--- a/DA1/DOC_DA1.docx
+++ b/DA1/DOC_DA1.docx
@@ -1,6 +1,6 @@
 
 <file path=word/document.xml><?xml version="1.0" encoding="utf-8"?>
-<w:document xmlns:wpc="http://schemas.microsoft.com/office/word/2010/wordprocessingCanvas" xmlns:mc="http://schemas.openxmlformats.org/markup-compatibility/2006" xmlns:o="urn:schemas-microsoft-com:office:office" xmlns:r="http://schemas.openxmlformats.org/officeDocument/2006/relationships" xmlns:m="http://schemas.openxmlformats.org/officeDocument/2006/math" xmlns:v="urn:schemas-microsoft-com:vml" xmlns:wp14="http://schemas.microsoft.com/office/word/2010/wordprocessingDrawing" xmlns:wp="http://schemas.openxmlformats.org/drawingml/2006/wordprocessingDrawing" xmlns:w10="urn:schemas-microsoft-com:office:word" xmlns:w="http://schemas.openxmlformats.org/wordprocessingml/2006/main" xmlns:w14="http://schemas.microsoft.com/office/word/2010/wordml" xmlns:w15="http://schemas.microsoft.com/office/word/2012/wordml" xmlns:wpg="http://schemas.microsoft.com/office/word/2010/wordprocessingGroup" xmlns:wpi="http://schemas.microsoft.com/office/word/2010/wordprocessingInk" xmlns:wne="http://schemas.microsoft.com/office/word/2006/wordml" xmlns:wps="http://schemas.microsoft.com/office/word/2010/wordprocessingShape" mc:Ignorable="w14 w15 wp14">
+<w:document xmlns:wpc="http://schemas.microsoft.com/office/word/2010/wordprocessingCanvas" xmlns:mc="http://schemas.openxmlformats.org/markup-compatibility/2006" xmlns:o="urn:schemas-microsoft-com:office:office" xmlns:r="http://schemas.openxmlformats.org/officeDocument/2006/relationships" xmlns:m="http://schemas.openxmlformats.org/officeDocument/2006/math" xmlns:v="urn:schemas-microsoft-com:vml" xmlns:wp14="http://schemas.microsoft.com/office/word/2010/wordprocessingDrawing" xmlns:wp="http://schemas.openxmlformats.org/drawingml/2006/wordprocessingDrawing" xmlns:w10="urn:schemas-microsoft-com:office:word" xmlns:w="http://schemas.openxmlformats.org/wordprocessingml/2006/main" xmlns:w14="http://schemas.microsoft.com/office/word/2010/wordml" xmlns:wpg="http://schemas.microsoft.com/office/word/2010/wordprocessingGroup" xmlns:wpi="http://schemas.microsoft.com/office/word/2010/wordprocessingInk" xmlns:wne="http://schemas.microsoft.com/office/word/2006/wordml" xmlns:wps="http://schemas.microsoft.com/office/word/2010/wordprocessingShape" mc:Ignorable="w14 wp14">
   <w:body>
     <w:p>
       <w:pPr>
@@ -243,7 +243,7 @@
               <w:pStyle w:val="NoSpacing"/>
             </w:pPr>
             <w:r>
-              <w:t>INITIAL CODE OF TASK 1/A</w:t>
+              <w:t>FLOWCHART OF THE CODE</w:t>
             </w:r>
           </w:p>
         </w:tc>
@@ -255,6 +255,9 @@
             <w:pPr>
               <w:pStyle w:val="NoSpacing"/>
             </w:pPr>
+            <w:r>
+              <w:t>Y</w:t>
+            </w:r>
           </w:p>
         </w:tc>
         <w:tc>
@@ -278,10 +281,58 @@
               <w:pStyle w:val="NoSpacing"/>
             </w:pPr>
             <w:r>
-              <w:t>1</w:t>
+              <w:t>1.</w:t>
             </w:r>
+          </w:p>
+        </w:tc>
+        <w:tc>
+          <w:tcPr>
+            <w:tcW w:w="6234" w:type="dxa"/>
+          </w:tcPr>
+          <w:p>
+            <w:pPr>
+              <w:pStyle w:val="NoSpacing"/>
+            </w:pPr>
             <w:r>
-              <w:t>.</w:t>
+              <w:t>INITIAL CODE OF TASK 1/A</w:t>
+            </w:r>
+          </w:p>
+        </w:tc>
+        <w:tc>
+          <w:tcPr>
+            <w:tcW w:w="1449" w:type="dxa"/>
+          </w:tcPr>
+          <w:p>
+            <w:pPr>
+              <w:pStyle w:val="NoSpacing"/>
+            </w:pPr>
+            <w:r>
+              <w:t>Y</w:t>
+            </w:r>
+          </w:p>
+        </w:tc>
+        <w:tc>
+          <w:tcPr>
+            <w:tcW w:w="1169" w:type="dxa"/>
+          </w:tcPr>
+          <w:p>
+            <w:pPr>
+              <w:pStyle w:val="NoSpacing"/>
+            </w:pPr>
+          </w:p>
+        </w:tc>
+      </w:tr>
+      <w:tr>
+        <w:tc>
+          <w:tcPr>
+            <w:tcW w:w="724" w:type="dxa"/>
+          </w:tcPr>
+          <w:p>
+            <w:pPr>
+              <w:pStyle w:val="NoSpacing"/>
+            </w:pPr>
+            <w:r>
+              <w:t>2.</w:t>
             </w:r>
           </w:p>
         </w:tc>
@@ -306,6 +357,9 @@
             <w:pPr>
               <w:pStyle w:val="NoSpacing"/>
             </w:pPr>
+            <w:r>
+              <w:t>Y</w:t>
+            </w:r>
           </w:p>
         </w:tc>
         <w:tc>
@@ -329,10 +383,7 @@
               <w:pStyle w:val="NoSpacing"/>
             </w:pPr>
             <w:r>
-              <w:t>2</w:t>
-            </w:r>
-            <w:r>
-              <w:t>.</w:t>
+              <w:t>3.</w:t>
             </w:r>
           </w:p>
         </w:tc>
@@ -357,6 +408,9 @@
             <w:pPr>
               <w:pStyle w:val="NoSpacing"/>
             </w:pPr>
+            <w:r>
+              <w:t>Y</w:t>
+            </w:r>
           </w:p>
         </w:tc>
         <w:tc>
@@ -380,10 +434,7 @@
               <w:pStyle w:val="NoSpacing"/>
             </w:pPr>
             <w:r>
-              <w:t>3</w:t>
-            </w:r>
-            <w:r>
-              <w:t>.</w:t>
+              <w:t>4.</w:t>
             </w:r>
           </w:p>
         </w:tc>
@@ -408,6 +459,9 @@
             <w:pPr>
               <w:pStyle w:val="NoSpacing"/>
             </w:pPr>
+            <w:r>
+              <w:t>Y</w:t>
+            </w:r>
           </w:p>
         </w:tc>
         <w:tc>
@@ -431,10 +485,7 @@
               <w:pStyle w:val="NoSpacing"/>
             </w:pPr>
             <w:r>
-              <w:t>4</w:t>
-            </w:r>
-            <w:r>
-              <w:t>.</w:t>
+              <w:t>5.</w:t>
             </w:r>
           </w:p>
         </w:tc>
@@ -459,6 +510,9 @@
             <w:pPr>
               <w:pStyle w:val="NoSpacing"/>
             </w:pPr>
+            <w:r>
+              <w:t>Y</w:t>
+            </w:r>
           </w:p>
         </w:tc>
         <w:tc>
@@ -482,10 +536,7 @@
               <w:pStyle w:val="NoSpacing"/>
             </w:pPr>
             <w:r>
-              <w:t>5</w:t>
-            </w:r>
-            <w:r>
-              <w:t>.</w:t>
+              <w:t>6.</w:t>
             </w:r>
           </w:p>
         </w:tc>
@@ -510,6 +561,9 @@
             <w:pPr>
               <w:pStyle w:val="NoSpacing"/>
             </w:pPr>
+            <w:r>
+              <w:t>Y</w:t>
+            </w:r>
           </w:p>
         </w:tc>
         <w:tc>
@@ -533,10 +587,7 @@
               <w:pStyle w:val="NoSpacing"/>
             </w:pPr>
             <w:r>
-              <w:t>6</w:t>
-            </w:r>
-            <w:r>
-              <w:t>.</w:t>
+              <w:t>7.</w:t>
             </w:r>
           </w:p>
         </w:tc>
@@ -549,7 +600,10 @@
               <w:pStyle w:val="NoSpacing"/>
             </w:pPr>
             <w:r>
-              <w:t>GOOGLECODE LINK OF THE DA</w:t>
+              <w:t xml:space="preserve">GITHUB </w:t>
+            </w:r>
+            <w:r>
+              <w:t>LINK OF THE DA</w:t>
             </w:r>
           </w:p>
         </w:tc>
@@ -561,6 +615,11 @@
             <w:pPr>
               <w:pStyle w:val="NoSpacing"/>
             </w:pPr>
+            <w:r>
+              <w:t>Y</w:t>
+            </w:r>
+            <w:bookmarkStart w:id="0" w:name="_GoBack"/>
+            <w:bookmarkEnd w:id="0"/>
           </w:p>
         </w:tc>
         <w:tc>
@@ -584,11 +643,6 @@
       <w:r>
         <w:br w:type="page"/>
       </w:r>
-    </w:p>
-    <w:p>
-      <w:pPr>
-        <w:pStyle w:val="NoSpacing"/>
-      </w:pPr>
     </w:p>
     <w:tbl>
       <w:tblPr>
@@ -612,7 +666,127 @@
               <w:pStyle w:val="NoSpacing"/>
             </w:pPr>
             <w:r>
-              <w:t>0</w:t>
+              <w:lastRenderedPageBreak/>
+              <w:t>0.</w:t>
+            </w:r>
+          </w:p>
+        </w:tc>
+        <w:tc>
+          <w:tcPr>
+            <w:tcW w:w="6343" w:type="dxa"/>
+          </w:tcPr>
+          <w:p>
+            <w:pPr>
+              <w:pStyle w:val="NoSpacing"/>
+            </w:pPr>
+            <w:r>
+              <w:t>INITIAL CODE OF TASK 1/A</w:t>
+            </w:r>
+          </w:p>
+        </w:tc>
+        <w:tc>
+          <w:tcPr>
+            <w:tcW w:w="1331" w:type="dxa"/>
+          </w:tcPr>
+          <w:p>
+            <w:pPr>
+              <w:pStyle w:val="NoSpacing"/>
+            </w:pPr>
+          </w:p>
+        </w:tc>
+        <w:tc>
+          <w:tcPr>
+            <w:tcW w:w="1174" w:type="dxa"/>
+          </w:tcPr>
+          <w:p>
+            <w:pPr>
+              <w:pStyle w:val="NoSpacing"/>
+            </w:pPr>
+          </w:p>
+        </w:tc>
+      </w:tr>
+    </w:tbl>
+    <w:p/>
+    <w:p>
+      <w:r>
+        <w:rPr>
+          <w:noProof/>
+        </w:rPr>
+        <w:drawing>
+          <wp:inline distT="0" distB="0" distL="0" distR="0" wp14:anchorId="65947250" wp14:editId="7A7BC747">
+            <wp:extent cx="3844767" cy="7296150"/>
+            <wp:effectExtent l="0" t="0" r="3810" b="0"/>
+            <wp:docPr id="7" name="Picture 7" descr="C:\Users\r\AppData\Local\Temp\Untitled Diagram-1.png"/>
+            <wp:cNvGraphicFramePr>
+              <a:graphicFrameLocks xmlns:a="http://schemas.openxmlformats.org/drawingml/2006/main" noChangeAspect="1"/>
+            </wp:cNvGraphicFramePr>
+            <a:graphic xmlns:a="http://schemas.openxmlformats.org/drawingml/2006/main">
+              <a:graphicData uri="http://schemas.openxmlformats.org/drawingml/2006/picture">
+                <pic:pic xmlns:pic="http://schemas.openxmlformats.org/drawingml/2006/picture">
+                  <pic:nvPicPr>
+                    <pic:cNvPr id="0" name="Picture 2" descr="C:\Users\r\AppData\Local\Temp\Untitled Diagram-1.png"/>
+                    <pic:cNvPicPr>
+                      <a:picLocks noChangeAspect="1" noChangeArrowheads="1"/>
+                    </pic:cNvPicPr>
+                  </pic:nvPicPr>
+                  <pic:blipFill>
+                    <a:blip r:embed="rId5">
+                      <a:extLst>
+                        <a:ext uri="{28A0092B-C50C-407E-A947-70E740481C1C}">
+                          <a14:useLocalDpi xmlns:a14="http://schemas.microsoft.com/office/drawing/2010/main" val="0"/>
+                        </a:ext>
+                      </a:extLst>
+                    </a:blip>
+                    <a:srcRect/>
+                    <a:stretch>
+                      <a:fillRect/>
+                    </a:stretch>
+                  </pic:blipFill>
+                  <pic:spPr bwMode="auto">
+                    <a:xfrm>
+                      <a:off x="0" y="0"/>
+                      <a:ext cx="3844767" cy="7296150"/>
+                    </a:xfrm>
+                    <a:prstGeom prst="rect">
+                      <a:avLst/>
+                    </a:prstGeom>
+                    <a:noFill/>
+                    <a:ln>
+                      <a:noFill/>
+                    </a:ln>
+                  </pic:spPr>
+                </pic:pic>
+              </a:graphicData>
+            </a:graphic>
+          </wp:inline>
+        </w:drawing>
+      </w:r>
+    </w:p>
+    <w:p/>
+    <w:tbl>
+      <w:tblPr>
+        <w:tblStyle w:val="TableGrid"/>
+        <w:tblW w:w="0" w:type="auto"/>
+        <w:tblLook w:val="04A0" w:firstRow="1" w:lastRow="0" w:firstColumn="1" w:lastColumn="0" w:noHBand="0" w:noVBand="1"/>
+      </w:tblPr>
+      <w:tblGrid>
+        <w:gridCol w:w="728"/>
+        <w:gridCol w:w="6343"/>
+        <w:gridCol w:w="1331"/>
+        <w:gridCol w:w="1174"/>
+      </w:tblGrid>
+      <w:tr>
+        <w:tc>
+          <w:tcPr>
+            <w:tcW w:w="728" w:type="dxa"/>
+          </w:tcPr>
+          <w:p>
+            <w:pPr>
+              <w:pStyle w:val="NoSpacing"/>
+            </w:pPr>
+            <w:r>
+              <w:lastRenderedPageBreak/>
+              <w:t>1</w:t>
             </w:r>
             <w:r>
               <w:t>.</w:t>
@@ -2181,6 +2355,7 @@
         <w:spacing w:after="0" w:line="240" w:lineRule="auto"/>
         <w:rPr>
           <w:rFonts w:ascii="Consolas" w:hAnsi="Consolas" w:cs="Consolas"/>
+          <w:color w:val="008000"/>
           <w:sz w:val="19"/>
           <w:szCs w:val="19"/>
         </w:rPr>
@@ -2220,17 +2395,45 @@
         <w:spacing w:after="0" w:line="240" w:lineRule="auto"/>
         <w:rPr>
           <w:rFonts w:ascii="Consolas" w:hAnsi="Consolas" w:cs="Consolas"/>
-          <w:sz w:val="19"/>
-          <w:szCs w:val="19"/>
-        </w:rPr>
-      </w:pPr>
-      <w:r>
-        <w:rPr>
-          <w:rFonts w:ascii="Consolas" w:hAnsi="Consolas" w:cs="Consolas"/>
-          <w:color w:val="008000"/>
-          <w:sz w:val="19"/>
-          <w:szCs w:val="19"/>
-        </w:rPr>
+          <w:color w:val="008000"/>
+          <w:sz w:val="19"/>
+          <w:szCs w:val="19"/>
+        </w:rPr>
+      </w:pPr>
+    </w:p>
+    <w:p>
+      <w:pPr>
+        <w:autoSpaceDE w:val="0"/>
+        <w:autoSpaceDN w:val="0"/>
+        <w:adjustRightInd w:val="0"/>
+        <w:spacing w:after="0" w:line="240" w:lineRule="auto"/>
+        <w:rPr>
+          <w:rFonts w:ascii="Consolas" w:hAnsi="Consolas" w:cs="Consolas"/>
+          <w:sz w:val="19"/>
+          <w:szCs w:val="19"/>
+        </w:rPr>
+      </w:pPr>
+    </w:p>
+    <w:p>
+      <w:pPr>
+        <w:autoSpaceDE w:val="0"/>
+        <w:autoSpaceDN w:val="0"/>
+        <w:adjustRightInd w:val="0"/>
+        <w:spacing w:after="0" w:line="240" w:lineRule="auto"/>
+        <w:rPr>
+          <w:rFonts w:ascii="Consolas" w:hAnsi="Consolas" w:cs="Consolas"/>
+          <w:sz w:val="19"/>
+          <w:szCs w:val="19"/>
+        </w:rPr>
+      </w:pPr>
+      <w:r>
+        <w:rPr>
+          <w:rFonts w:ascii="Consolas" w:hAnsi="Consolas" w:cs="Consolas"/>
+          <w:color w:val="008000"/>
+          <w:sz w:val="19"/>
+          <w:szCs w:val="19"/>
+        </w:rPr>
+        <w:lastRenderedPageBreak/>
         <w:t>/*</w:t>
       </w:r>
     </w:p>
@@ -2253,7 +2456,6 @@
           <w:sz w:val="19"/>
           <w:szCs w:val="19"/>
         </w:rPr>
-        <w:lastRenderedPageBreak/>
         <w:t>------------------------------------------------------------------------</w:t>
       </w:r>
     </w:p>
@@ -3780,7 +3982,6 @@
           <w:sz w:val="19"/>
           <w:szCs w:val="19"/>
         </w:rPr>
-        <w:lastRenderedPageBreak/>
         <w:t>/*</w:t>
       </w:r>
     </w:p>
@@ -4830,7 +5031,3272 @@
             </w:pPr>
             <w:r>
               <w:lastRenderedPageBreak/>
-              <w:t>7.</w:t>
+              <w:t>2.</w:t>
+            </w:r>
+          </w:p>
+        </w:tc>
+        <w:tc>
+          <w:tcPr>
+            <w:tcW w:w="6343" w:type="dxa"/>
+          </w:tcPr>
+          <w:p>
+            <w:pPr>
+              <w:pStyle w:val="NoSpacing"/>
+            </w:pPr>
+            <w:r>
+              <w:t>INCREMENTAL / DIFFERENTIAL CODE OF TASK 2/B</w:t>
+            </w:r>
+          </w:p>
+        </w:tc>
+        <w:tc>
+          <w:tcPr>
+            <w:tcW w:w="1331" w:type="dxa"/>
+          </w:tcPr>
+          <w:p>
+            <w:pPr>
+              <w:pStyle w:val="NoSpacing"/>
+            </w:pPr>
+          </w:p>
+        </w:tc>
+        <w:tc>
+          <w:tcPr>
+            <w:tcW w:w="1174" w:type="dxa"/>
+          </w:tcPr>
+          <w:p>
+            <w:pPr>
+              <w:pStyle w:val="NoSpacing"/>
+            </w:pPr>
+          </w:p>
+        </w:tc>
+      </w:tr>
+    </w:tbl>
+    <w:p>
+      <w:pPr>
+        <w:autoSpaceDE w:val="0"/>
+        <w:autoSpaceDN w:val="0"/>
+        <w:adjustRightInd w:val="0"/>
+        <w:spacing w:after="0" w:line="240" w:lineRule="auto"/>
+        <w:rPr>
+          <w:rFonts w:ascii="Consolas" w:hAnsi="Consolas" w:cs="Consolas"/>
+          <w:sz w:val="19"/>
+          <w:szCs w:val="19"/>
+        </w:rPr>
+      </w:pPr>
+      <w:r>
+        <w:rPr>
+          <w:rFonts w:ascii="Consolas" w:hAnsi="Consolas" w:cs="Consolas"/>
+          <w:color w:val="008000"/>
+          <w:sz w:val="19"/>
+          <w:szCs w:val="19"/>
+        </w:rPr>
+        <w:t>*/</w:t>
+      </w:r>
+      <w:r>
+        <w:rPr>
+          <w:rFonts w:ascii="Consolas" w:hAnsi="Consolas" w:cs="Consolas"/>
+          <w:sz w:val="19"/>
+          <w:szCs w:val="19"/>
+        </w:rPr>
+        <w:t xml:space="preserve"> </w:t>
+      </w:r>
+    </w:p>
+    <w:p>
+      <w:pPr>
+        <w:autoSpaceDE w:val="0"/>
+        <w:autoSpaceDN w:val="0"/>
+        <w:adjustRightInd w:val="0"/>
+        <w:spacing w:after="0" w:line="240" w:lineRule="auto"/>
+        <w:rPr>
+          <w:rFonts w:ascii="Consolas" w:hAnsi="Consolas" w:cs="Consolas"/>
+          <w:sz w:val="19"/>
+          <w:szCs w:val="19"/>
+        </w:rPr>
+      </w:pPr>
+      <w:r>
+        <w:rPr>
+          <w:rFonts w:ascii="Consolas" w:hAnsi="Consolas" w:cs="Consolas"/>
+          <w:color w:val="008000"/>
+          <w:sz w:val="19"/>
+          <w:szCs w:val="19"/>
+        </w:rPr>
+        <w:t>b) Use X/Y/Z register to parse through the 25 numbers and add all numbers divisible by</w:t>
+      </w:r>
+    </w:p>
+    <w:p>
+      <w:pPr>
+        <w:autoSpaceDE w:val="0"/>
+        <w:autoSpaceDN w:val="0"/>
+        <w:adjustRightInd w:val="0"/>
+        <w:spacing w:after="0" w:line="240" w:lineRule="auto"/>
+        <w:rPr>
+          <w:rFonts w:ascii="Consolas" w:hAnsi="Consolas" w:cs="Consolas"/>
+          <w:sz w:val="19"/>
+          <w:szCs w:val="19"/>
+        </w:rPr>
+      </w:pPr>
+      <w:r>
+        <w:rPr>
+          <w:rFonts w:ascii="Consolas" w:hAnsi="Consolas" w:cs="Consolas"/>
+          <w:color w:val="008000"/>
+          <w:sz w:val="19"/>
+          <w:szCs w:val="19"/>
+        </w:rPr>
+        <w:tab/>
+        <w:t>7 and place the result in R20:21.</w:t>
+      </w:r>
+    </w:p>
+    <w:p>
+      <w:pPr>
+        <w:autoSpaceDE w:val="0"/>
+        <w:autoSpaceDN w:val="0"/>
+        <w:adjustRightInd w:val="0"/>
+        <w:spacing w:after="0" w:line="240" w:lineRule="auto"/>
+        <w:rPr>
+          <w:rFonts w:ascii="Consolas" w:hAnsi="Consolas" w:cs="Consolas"/>
+          <w:sz w:val="19"/>
+          <w:szCs w:val="19"/>
+        </w:rPr>
+      </w:pPr>
+      <w:r>
+        <w:rPr>
+          <w:rFonts w:ascii="Consolas" w:hAnsi="Consolas" w:cs="Consolas"/>
+          <w:sz w:val="19"/>
+          <w:szCs w:val="19"/>
+        </w:rPr>
+        <w:t xml:space="preserve"> </w:t>
+      </w:r>
+      <w:r>
+        <w:rPr>
+          <w:rFonts w:ascii="Consolas" w:hAnsi="Consolas" w:cs="Consolas"/>
+          <w:color w:val="008000"/>
+          <w:sz w:val="19"/>
+          <w:szCs w:val="19"/>
+        </w:rPr>
+        <w:t>/*</w:t>
+      </w:r>
+      <w:r>
+        <w:rPr>
+          <w:rFonts w:ascii="Consolas" w:hAnsi="Consolas" w:cs="Consolas"/>
+          <w:sz w:val="19"/>
+          <w:szCs w:val="19"/>
+        </w:rPr>
+        <w:br/>
+      </w:r>
+    </w:p>
+    <w:p>
+      <w:pPr>
+        <w:autoSpaceDE w:val="0"/>
+        <w:autoSpaceDN w:val="0"/>
+        <w:adjustRightInd w:val="0"/>
+        <w:spacing w:after="0" w:line="240" w:lineRule="auto"/>
+        <w:rPr>
+          <w:rFonts w:ascii="Consolas" w:hAnsi="Consolas" w:cs="Consolas"/>
+          <w:sz w:val="19"/>
+          <w:szCs w:val="19"/>
+        </w:rPr>
+      </w:pPr>
+      <w:r>
+        <w:rPr>
+          <w:rFonts w:ascii="Consolas" w:hAnsi="Consolas" w:cs="Consolas"/>
+          <w:color w:val="008000"/>
+          <w:sz w:val="19"/>
+          <w:szCs w:val="19"/>
+        </w:rPr>
+        <w:t>/*</w:t>
+      </w:r>
+    </w:p>
+    <w:p>
+      <w:pPr>
+        <w:autoSpaceDE w:val="0"/>
+        <w:autoSpaceDN w:val="0"/>
+        <w:adjustRightInd w:val="0"/>
+        <w:spacing w:after="0" w:line="240" w:lineRule="auto"/>
+        <w:rPr>
+          <w:rFonts w:ascii="Consolas" w:hAnsi="Consolas" w:cs="Consolas"/>
+          <w:sz w:val="19"/>
+          <w:szCs w:val="19"/>
+        </w:rPr>
+      </w:pPr>
+      <w:r>
+        <w:rPr>
+          <w:rFonts w:ascii="Consolas" w:hAnsi="Consolas" w:cs="Consolas"/>
+          <w:color w:val="008000"/>
+          <w:sz w:val="19"/>
+          <w:szCs w:val="19"/>
+        </w:rPr>
+        <w:t>------------------------------------------------------------------------</w:t>
+      </w:r>
+    </w:p>
+    <w:p>
+      <w:pPr>
+        <w:autoSpaceDE w:val="0"/>
+        <w:autoSpaceDN w:val="0"/>
+        <w:adjustRightInd w:val="0"/>
+        <w:spacing w:after="0" w:line="240" w:lineRule="auto"/>
+        <w:rPr>
+          <w:rFonts w:ascii="Consolas" w:hAnsi="Consolas" w:cs="Consolas"/>
+          <w:sz w:val="19"/>
+          <w:szCs w:val="19"/>
+        </w:rPr>
+      </w:pPr>
+      <w:r>
+        <w:rPr>
+          <w:rFonts w:ascii="Consolas" w:hAnsi="Consolas" w:cs="Consolas"/>
+          <w:color w:val="008000"/>
+          <w:sz w:val="19"/>
+          <w:szCs w:val="19"/>
+        </w:rPr>
+        <w:t>DIVISIBLE BY 7</w:t>
+      </w:r>
+    </w:p>
+    <w:p>
+      <w:pPr>
+        <w:autoSpaceDE w:val="0"/>
+        <w:autoSpaceDN w:val="0"/>
+        <w:adjustRightInd w:val="0"/>
+        <w:spacing w:after="0" w:line="240" w:lineRule="auto"/>
+        <w:rPr>
+          <w:rFonts w:ascii="Consolas" w:hAnsi="Consolas" w:cs="Consolas"/>
+          <w:sz w:val="19"/>
+          <w:szCs w:val="19"/>
+        </w:rPr>
+      </w:pPr>
+      <w:r>
+        <w:rPr>
+          <w:rFonts w:ascii="Consolas" w:hAnsi="Consolas" w:cs="Consolas"/>
+          <w:color w:val="008000"/>
+          <w:sz w:val="19"/>
+          <w:szCs w:val="19"/>
+        </w:rPr>
+        <w:t>------------------------------------------------------------------------</w:t>
+      </w:r>
+    </w:p>
+    <w:p>
+      <w:pPr>
+        <w:autoSpaceDE w:val="0"/>
+        <w:autoSpaceDN w:val="0"/>
+        <w:adjustRightInd w:val="0"/>
+        <w:spacing w:after="0" w:line="240" w:lineRule="auto"/>
+        <w:rPr>
+          <w:rFonts w:ascii="Consolas" w:hAnsi="Consolas" w:cs="Consolas"/>
+          <w:sz w:val="19"/>
+          <w:szCs w:val="19"/>
+        </w:rPr>
+      </w:pPr>
+      <w:r>
+        <w:rPr>
+          <w:rFonts w:ascii="Consolas" w:hAnsi="Consolas" w:cs="Consolas"/>
+          <w:color w:val="008000"/>
+          <w:sz w:val="19"/>
+          <w:szCs w:val="19"/>
+        </w:rPr>
+        <w:t>*/</w:t>
+      </w:r>
+    </w:p>
+    <w:p>
+      <w:pPr>
+        <w:autoSpaceDE w:val="0"/>
+        <w:autoSpaceDN w:val="0"/>
+        <w:adjustRightInd w:val="0"/>
+        <w:spacing w:after="0" w:line="240" w:lineRule="auto"/>
+        <w:rPr>
+          <w:rFonts w:ascii="Consolas" w:hAnsi="Consolas" w:cs="Consolas"/>
+          <w:sz w:val="19"/>
+          <w:szCs w:val="19"/>
+        </w:rPr>
+      </w:pPr>
+    </w:p>
+    <w:p>
+      <w:pPr>
+        <w:autoSpaceDE w:val="0"/>
+        <w:autoSpaceDN w:val="0"/>
+        <w:adjustRightInd w:val="0"/>
+        <w:spacing w:after="0" w:line="240" w:lineRule="auto"/>
+        <w:rPr>
+          <w:rFonts w:ascii="Consolas" w:hAnsi="Consolas" w:cs="Consolas"/>
+          <w:sz w:val="19"/>
+          <w:szCs w:val="19"/>
+        </w:rPr>
+      </w:pPr>
+      <w:r>
+        <w:rPr>
+          <w:rFonts w:ascii="Consolas" w:hAnsi="Consolas" w:cs="Consolas"/>
+          <w:sz w:val="19"/>
+          <w:szCs w:val="19"/>
+        </w:rPr>
+        <w:t>div7_Check:</w:t>
+      </w:r>
+    </w:p>
+    <w:p>
+      <w:pPr>
+        <w:autoSpaceDE w:val="0"/>
+        <w:autoSpaceDN w:val="0"/>
+        <w:adjustRightInd w:val="0"/>
+        <w:spacing w:after="0" w:line="240" w:lineRule="auto"/>
+        <w:rPr>
+          <w:rFonts w:ascii="Consolas" w:hAnsi="Consolas" w:cs="Consolas"/>
+          <w:sz w:val="19"/>
+          <w:szCs w:val="19"/>
+        </w:rPr>
+      </w:pPr>
+      <w:r>
+        <w:rPr>
+          <w:rFonts w:ascii="Consolas" w:hAnsi="Consolas" w:cs="Consolas"/>
+          <w:color w:val="0000FF"/>
+          <w:sz w:val="19"/>
+          <w:szCs w:val="19"/>
+        </w:rPr>
+        <w:t>CPI</w:t>
+      </w:r>
+      <w:r>
+        <w:rPr>
+          <w:rFonts w:ascii="Consolas" w:hAnsi="Consolas" w:cs="Consolas"/>
+          <w:sz w:val="19"/>
+          <w:szCs w:val="19"/>
+        </w:rPr>
+        <w:t xml:space="preserve"> R17, 0 </w:t>
+      </w:r>
+      <w:r>
+        <w:rPr>
+          <w:rFonts w:ascii="Consolas" w:hAnsi="Consolas" w:cs="Consolas"/>
+          <w:color w:val="008000"/>
+          <w:sz w:val="19"/>
+          <w:szCs w:val="19"/>
+        </w:rPr>
+        <w:t>; compare immediate, # div by 7 is remainder = 0</w:t>
+      </w:r>
+    </w:p>
+    <w:p>
+      <w:pPr>
+        <w:autoSpaceDE w:val="0"/>
+        <w:autoSpaceDN w:val="0"/>
+        <w:adjustRightInd w:val="0"/>
+        <w:spacing w:after="0" w:line="240" w:lineRule="auto"/>
+        <w:rPr>
+          <w:rFonts w:ascii="Consolas" w:hAnsi="Consolas" w:cs="Consolas"/>
+          <w:sz w:val="19"/>
+          <w:szCs w:val="19"/>
+        </w:rPr>
+      </w:pPr>
+      <w:r>
+        <w:rPr>
+          <w:rFonts w:ascii="Consolas" w:hAnsi="Consolas" w:cs="Consolas"/>
+          <w:color w:val="0000FF"/>
+          <w:sz w:val="19"/>
+          <w:szCs w:val="19"/>
+        </w:rPr>
+        <w:t>BREQ</w:t>
+      </w:r>
+      <w:r>
+        <w:rPr>
+          <w:rFonts w:ascii="Consolas" w:hAnsi="Consolas" w:cs="Consolas"/>
+          <w:sz w:val="19"/>
+          <w:szCs w:val="19"/>
+        </w:rPr>
+        <w:t xml:space="preserve"> div7_Done </w:t>
+      </w:r>
+      <w:r>
+        <w:rPr>
+          <w:rFonts w:ascii="Consolas" w:hAnsi="Consolas" w:cs="Consolas"/>
+          <w:color w:val="008000"/>
+          <w:sz w:val="19"/>
+          <w:szCs w:val="19"/>
+        </w:rPr>
+        <w:t>; skip next subtraction if remainder is 0</w:t>
+      </w:r>
+    </w:p>
+    <w:p>
+      <w:pPr>
+        <w:autoSpaceDE w:val="0"/>
+        <w:autoSpaceDN w:val="0"/>
+        <w:adjustRightInd w:val="0"/>
+        <w:spacing w:after="0" w:line="240" w:lineRule="auto"/>
+        <w:rPr>
+          <w:rFonts w:ascii="Consolas" w:hAnsi="Consolas" w:cs="Consolas"/>
+          <w:sz w:val="19"/>
+          <w:szCs w:val="19"/>
+        </w:rPr>
+      </w:pPr>
+      <w:r>
+        <w:rPr>
+          <w:rFonts w:ascii="Consolas" w:hAnsi="Consolas" w:cs="Consolas"/>
+          <w:color w:val="0000FF"/>
+          <w:sz w:val="19"/>
+          <w:szCs w:val="19"/>
+        </w:rPr>
+        <w:t>SUBI</w:t>
+      </w:r>
+      <w:r>
+        <w:rPr>
+          <w:rFonts w:ascii="Consolas" w:hAnsi="Consolas" w:cs="Consolas"/>
+          <w:sz w:val="19"/>
+          <w:szCs w:val="19"/>
+        </w:rPr>
+        <w:t xml:space="preserve"> R17, 7</w:t>
+      </w:r>
+      <w:r>
+        <w:rPr>
+          <w:rFonts w:ascii="Consolas" w:hAnsi="Consolas" w:cs="Consolas"/>
+          <w:sz w:val="19"/>
+          <w:szCs w:val="19"/>
+        </w:rPr>
+        <w:tab/>
+        <w:t xml:space="preserve"> </w:t>
+      </w:r>
+      <w:r>
+        <w:rPr>
+          <w:rFonts w:ascii="Consolas" w:hAnsi="Consolas" w:cs="Consolas"/>
+          <w:color w:val="008000"/>
+          <w:sz w:val="19"/>
+          <w:szCs w:val="19"/>
+        </w:rPr>
+        <w:t>; subtract 7 to simulate division</w:t>
+      </w:r>
+    </w:p>
+    <w:p>
+      <w:pPr>
+        <w:autoSpaceDE w:val="0"/>
+        <w:autoSpaceDN w:val="0"/>
+        <w:adjustRightInd w:val="0"/>
+        <w:spacing w:after="0" w:line="240" w:lineRule="auto"/>
+        <w:rPr>
+          <w:rFonts w:ascii="Consolas" w:hAnsi="Consolas" w:cs="Consolas"/>
+          <w:sz w:val="19"/>
+          <w:szCs w:val="19"/>
+        </w:rPr>
+      </w:pPr>
+      <w:r>
+        <w:rPr>
+          <w:rFonts w:ascii="Consolas" w:hAnsi="Consolas" w:cs="Consolas"/>
+          <w:color w:val="0000FF"/>
+          <w:sz w:val="19"/>
+          <w:szCs w:val="19"/>
+        </w:rPr>
+        <w:t>BRCC</w:t>
+      </w:r>
+      <w:r>
+        <w:rPr>
+          <w:rFonts w:ascii="Consolas" w:hAnsi="Consolas" w:cs="Consolas"/>
+          <w:sz w:val="19"/>
+          <w:szCs w:val="19"/>
+        </w:rPr>
+        <w:t xml:space="preserve"> div7_Check </w:t>
+      </w:r>
+      <w:r>
+        <w:rPr>
+          <w:rFonts w:ascii="Consolas" w:hAnsi="Consolas" w:cs="Consolas"/>
+          <w:color w:val="008000"/>
+          <w:sz w:val="19"/>
+          <w:szCs w:val="19"/>
+        </w:rPr>
+        <w:t xml:space="preserve">;branch if carry clear, branch if &gt; 0 </w:t>
+      </w:r>
+    </w:p>
+    <w:p>
+      <w:pPr>
+        <w:autoSpaceDE w:val="0"/>
+        <w:autoSpaceDN w:val="0"/>
+        <w:adjustRightInd w:val="0"/>
+        <w:spacing w:after="0" w:line="240" w:lineRule="auto"/>
+        <w:rPr>
+          <w:rFonts w:ascii="Consolas" w:hAnsi="Consolas" w:cs="Consolas"/>
+          <w:sz w:val="19"/>
+          <w:szCs w:val="19"/>
+        </w:rPr>
+      </w:pPr>
+    </w:p>
+    <w:p>
+      <w:pPr>
+        <w:autoSpaceDE w:val="0"/>
+        <w:autoSpaceDN w:val="0"/>
+        <w:adjustRightInd w:val="0"/>
+        <w:spacing w:after="0" w:line="240" w:lineRule="auto"/>
+        <w:rPr>
+          <w:rFonts w:ascii="Consolas" w:hAnsi="Consolas" w:cs="Consolas"/>
+          <w:sz w:val="19"/>
+          <w:szCs w:val="19"/>
+        </w:rPr>
+      </w:pPr>
+      <w:r>
+        <w:rPr>
+          <w:rFonts w:ascii="Consolas" w:hAnsi="Consolas" w:cs="Consolas"/>
+          <w:sz w:val="19"/>
+          <w:szCs w:val="19"/>
+        </w:rPr>
+        <w:t>div7_Done:</w:t>
+      </w:r>
+    </w:p>
+    <w:p>
+      <w:pPr>
+        <w:autoSpaceDE w:val="0"/>
+        <w:autoSpaceDN w:val="0"/>
+        <w:adjustRightInd w:val="0"/>
+        <w:spacing w:after="0" w:line="240" w:lineRule="auto"/>
+        <w:rPr>
+          <w:rFonts w:ascii="Consolas" w:hAnsi="Consolas" w:cs="Consolas"/>
+          <w:sz w:val="19"/>
+          <w:szCs w:val="19"/>
+        </w:rPr>
+      </w:pPr>
+      <w:r>
+        <w:rPr>
+          <w:rFonts w:ascii="Consolas" w:hAnsi="Consolas" w:cs="Consolas"/>
+          <w:color w:val="0000FF"/>
+          <w:sz w:val="19"/>
+          <w:szCs w:val="19"/>
+        </w:rPr>
+        <w:t>CPI</w:t>
+      </w:r>
+      <w:r>
+        <w:rPr>
+          <w:rFonts w:ascii="Consolas" w:hAnsi="Consolas" w:cs="Consolas"/>
+          <w:sz w:val="19"/>
+          <w:szCs w:val="19"/>
+        </w:rPr>
+        <w:t xml:space="preserve"> R17, 0 </w:t>
+      </w:r>
+      <w:r>
+        <w:rPr>
+          <w:rFonts w:ascii="Consolas" w:hAnsi="Consolas" w:cs="Consolas"/>
+          <w:color w:val="008000"/>
+          <w:sz w:val="19"/>
+          <w:szCs w:val="19"/>
+        </w:rPr>
+        <w:t>; check if remainder is 0 (div by 7)</w:t>
+      </w:r>
+    </w:p>
+    <w:p>
+      <w:pPr>
+        <w:autoSpaceDE w:val="0"/>
+        <w:autoSpaceDN w:val="0"/>
+        <w:adjustRightInd w:val="0"/>
+        <w:spacing w:after="0" w:line="240" w:lineRule="auto"/>
+        <w:rPr>
+          <w:rFonts w:ascii="Consolas" w:hAnsi="Consolas" w:cs="Consolas"/>
+          <w:sz w:val="19"/>
+          <w:szCs w:val="19"/>
+        </w:rPr>
+      </w:pPr>
+      <w:r>
+        <w:rPr>
+          <w:rFonts w:ascii="Consolas" w:hAnsi="Consolas" w:cs="Consolas"/>
+          <w:color w:val="0000FF"/>
+          <w:sz w:val="19"/>
+          <w:szCs w:val="19"/>
+        </w:rPr>
+        <w:t>BRNE</w:t>
+      </w:r>
+      <w:r>
+        <w:rPr>
+          <w:rFonts w:ascii="Consolas" w:hAnsi="Consolas" w:cs="Consolas"/>
+          <w:sz w:val="19"/>
+          <w:szCs w:val="19"/>
+        </w:rPr>
+        <w:t xml:space="preserve"> div7_False </w:t>
+      </w:r>
+      <w:r>
+        <w:rPr>
+          <w:rFonts w:ascii="Consolas" w:hAnsi="Consolas" w:cs="Consolas"/>
+          <w:color w:val="008000"/>
+          <w:sz w:val="19"/>
+          <w:szCs w:val="19"/>
+        </w:rPr>
+        <w:t>; skip addition if number not divisible by 7</w:t>
+      </w:r>
+    </w:p>
+    <w:p>
+      <w:pPr>
+        <w:autoSpaceDE w:val="0"/>
+        <w:autoSpaceDN w:val="0"/>
+        <w:adjustRightInd w:val="0"/>
+        <w:spacing w:after="0" w:line="240" w:lineRule="auto"/>
+        <w:rPr>
+          <w:rFonts w:ascii="Consolas" w:hAnsi="Consolas" w:cs="Consolas"/>
+          <w:sz w:val="19"/>
+          <w:szCs w:val="19"/>
+        </w:rPr>
+      </w:pPr>
+      <w:r>
+        <w:rPr>
+          <w:rFonts w:ascii="Consolas" w:hAnsi="Consolas" w:cs="Consolas"/>
+          <w:color w:val="0000FF"/>
+          <w:sz w:val="19"/>
+          <w:szCs w:val="19"/>
+        </w:rPr>
+        <w:t>ADC</w:t>
+      </w:r>
+      <w:r>
+        <w:rPr>
+          <w:rFonts w:ascii="Consolas" w:hAnsi="Consolas" w:cs="Consolas"/>
+          <w:sz w:val="19"/>
+          <w:szCs w:val="19"/>
+        </w:rPr>
+        <w:t xml:space="preserve"> XL, R16 </w:t>
+      </w:r>
+      <w:r>
+        <w:rPr>
+          <w:rFonts w:ascii="Consolas" w:hAnsi="Consolas" w:cs="Consolas"/>
+          <w:color w:val="008000"/>
+          <w:sz w:val="19"/>
+          <w:szCs w:val="19"/>
+        </w:rPr>
+        <w:t>; add number to sum of numbers divisible by 7</w:t>
+      </w:r>
+    </w:p>
+    <w:p>
+      <w:pPr>
+        <w:autoSpaceDE w:val="0"/>
+        <w:autoSpaceDN w:val="0"/>
+        <w:adjustRightInd w:val="0"/>
+        <w:spacing w:after="0" w:line="240" w:lineRule="auto"/>
+        <w:rPr>
+          <w:rFonts w:ascii="Consolas" w:hAnsi="Consolas" w:cs="Consolas"/>
+          <w:sz w:val="19"/>
+          <w:szCs w:val="19"/>
+        </w:rPr>
+      </w:pPr>
+      <w:r>
+        <w:rPr>
+          <w:rFonts w:ascii="Consolas" w:hAnsi="Consolas" w:cs="Consolas"/>
+          <w:color w:val="0000FF"/>
+          <w:sz w:val="19"/>
+          <w:szCs w:val="19"/>
+        </w:rPr>
+        <w:t>ADC</w:t>
+      </w:r>
+      <w:r>
+        <w:rPr>
+          <w:rFonts w:ascii="Consolas" w:hAnsi="Consolas" w:cs="Consolas"/>
+          <w:sz w:val="19"/>
+          <w:szCs w:val="19"/>
+        </w:rPr>
+        <w:t xml:space="preserve"> XH, R24</w:t>
+      </w:r>
+      <w:r>
+        <w:rPr>
+          <w:rFonts w:ascii="Consolas" w:hAnsi="Consolas" w:cs="Consolas"/>
+          <w:sz w:val="19"/>
+          <w:szCs w:val="19"/>
+        </w:rPr>
+        <w:tab/>
+      </w:r>
+      <w:r>
+        <w:rPr>
+          <w:rFonts w:ascii="Consolas" w:hAnsi="Consolas" w:cs="Consolas"/>
+          <w:color w:val="008000"/>
+          <w:sz w:val="19"/>
+          <w:szCs w:val="19"/>
+        </w:rPr>
+        <w:t>; add carry to R24</w:t>
+      </w:r>
+    </w:p>
+    <w:p>
+      <w:pPr>
+        <w:autoSpaceDE w:val="0"/>
+        <w:autoSpaceDN w:val="0"/>
+        <w:adjustRightInd w:val="0"/>
+        <w:spacing w:after="0" w:line="240" w:lineRule="auto"/>
+        <w:rPr>
+          <w:rFonts w:ascii="Consolas" w:hAnsi="Consolas" w:cs="Consolas"/>
+          <w:sz w:val="19"/>
+          <w:szCs w:val="19"/>
+        </w:rPr>
+      </w:pPr>
+    </w:p>
+    <w:p>
+      <w:pPr>
+        <w:autoSpaceDE w:val="0"/>
+        <w:autoSpaceDN w:val="0"/>
+        <w:adjustRightInd w:val="0"/>
+        <w:spacing w:after="0" w:line="240" w:lineRule="auto"/>
+        <w:rPr>
+          <w:rFonts w:ascii="Consolas" w:hAnsi="Consolas" w:cs="Consolas"/>
+          <w:sz w:val="19"/>
+          <w:szCs w:val="19"/>
+        </w:rPr>
+      </w:pPr>
+      <w:r>
+        <w:rPr>
+          <w:rFonts w:ascii="Consolas" w:hAnsi="Consolas" w:cs="Consolas"/>
+          <w:sz w:val="19"/>
+          <w:szCs w:val="19"/>
+        </w:rPr>
+        <w:t>div7_False:</w:t>
+      </w:r>
+    </w:p>
+    <w:p>
+      <w:pPr>
+        <w:autoSpaceDE w:val="0"/>
+        <w:autoSpaceDN w:val="0"/>
+        <w:adjustRightInd w:val="0"/>
+        <w:spacing w:after="0" w:line="240" w:lineRule="auto"/>
+        <w:rPr>
+          <w:rFonts w:ascii="Consolas" w:hAnsi="Consolas" w:cs="Consolas"/>
+          <w:sz w:val="19"/>
+          <w:szCs w:val="19"/>
+        </w:rPr>
+      </w:pPr>
+      <w:r>
+        <w:rPr>
+          <w:rFonts w:ascii="Consolas" w:hAnsi="Consolas" w:cs="Consolas"/>
+          <w:color w:val="0000FF"/>
+          <w:sz w:val="19"/>
+          <w:szCs w:val="19"/>
+        </w:rPr>
+        <w:t>MOV</w:t>
+      </w:r>
+      <w:r>
+        <w:rPr>
+          <w:rFonts w:ascii="Consolas" w:hAnsi="Consolas" w:cs="Consolas"/>
+          <w:sz w:val="19"/>
+          <w:szCs w:val="19"/>
+        </w:rPr>
+        <w:t xml:space="preserve"> R17, R16 </w:t>
+      </w:r>
+      <w:r>
+        <w:rPr>
+          <w:rFonts w:ascii="Consolas" w:hAnsi="Consolas" w:cs="Consolas"/>
+          <w:color w:val="008000"/>
+          <w:sz w:val="19"/>
+          <w:szCs w:val="19"/>
+        </w:rPr>
+        <w:t>;copy R16 to check if div by 3</w:t>
+      </w:r>
+    </w:p>
+    <w:p/>
+    <w:p>
+      <w:pPr>
+        <w:autoSpaceDE w:val="0"/>
+        <w:autoSpaceDN w:val="0"/>
+        <w:adjustRightInd w:val="0"/>
+        <w:spacing w:after="0" w:line="240" w:lineRule="auto"/>
+        <w:rPr>
+          <w:rFonts w:ascii="Consolas" w:hAnsi="Consolas" w:cs="Consolas"/>
+          <w:sz w:val="19"/>
+          <w:szCs w:val="19"/>
+        </w:rPr>
+      </w:pPr>
+      <w:r>
+        <w:rPr>
+          <w:rFonts w:ascii="Consolas" w:hAnsi="Consolas" w:cs="Consolas"/>
+          <w:color w:val="008000"/>
+          <w:sz w:val="19"/>
+          <w:szCs w:val="19"/>
+        </w:rPr>
+        <w:t>/*</w:t>
+      </w:r>
+    </w:p>
+    <w:p>
+      <w:pPr>
+        <w:autoSpaceDE w:val="0"/>
+        <w:autoSpaceDN w:val="0"/>
+        <w:adjustRightInd w:val="0"/>
+        <w:spacing w:after="0" w:line="240" w:lineRule="auto"/>
+        <w:rPr>
+          <w:rFonts w:ascii="Consolas" w:hAnsi="Consolas" w:cs="Consolas"/>
+          <w:sz w:val="19"/>
+          <w:szCs w:val="19"/>
+        </w:rPr>
+      </w:pPr>
+      <w:r>
+        <w:rPr>
+          <w:rFonts w:ascii="Consolas" w:hAnsi="Consolas" w:cs="Consolas"/>
+          <w:color w:val="008000"/>
+          <w:sz w:val="19"/>
+          <w:szCs w:val="19"/>
+        </w:rPr>
+        <w:t>------------------------------------------------------------------------</w:t>
+      </w:r>
+    </w:p>
+    <w:p>
+      <w:pPr>
+        <w:autoSpaceDE w:val="0"/>
+        <w:autoSpaceDN w:val="0"/>
+        <w:adjustRightInd w:val="0"/>
+        <w:spacing w:after="0" w:line="240" w:lineRule="auto"/>
+        <w:rPr>
+          <w:rFonts w:ascii="Consolas" w:hAnsi="Consolas" w:cs="Consolas"/>
+          <w:sz w:val="19"/>
+          <w:szCs w:val="19"/>
+        </w:rPr>
+      </w:pPr>
+      <w:r>
+        <w:rPr>
+          <w:rFonts w:ascii="Consolas" w:hAnsi="Consolas" w:cs="Consolas"/>
+          <w:color w:val="008000"/>
+          <w:sz w:val="19"/>
+          <w:szCs w:val="19"/>
+        </w:rPr>
+        <w:t>OVERFLOW CHECK</w:t>
+      </w:r>
+    </w:p>
+    <w:p>
+      <w:pPr>
+        <w:autoSpaceDE w:val="0"/>
+        <w:autoSpaceDN w:val="0"/>
+        <w:adjustRightInd w:val="0"/>
+        <w:spacing w:after="0" w:line="240" w:lineRule="auto"/>
+        <w:rPr>
+          <w:rFonts w:ascii="Consolas" w:hAnsi="Consolas" w:cs="Consolas"/>
+          <w:sz w:val="19"/>
+          <w:szCs w:val="19"/>
+        </w:rPr>
+      </w:pPr>
+      <w:r>
+        <w:rPr>
+          <w:rFonts w:ascii="Consolas" w:hAnsi="Consolas" w:cs="Consolas"/>
+          <w:color w:val="008000"/>
+          <w:sz w:val="19"/>
+          <w:szCs w:val="19"/>
+        </w:rPr>
+        <w:t>------------------------------------------------------------------------</w:t>
+      </w:r>
+    </w:p>
+    <w:p>
+      <w:pPr>
+        <w:autoSpaceDE w:val="0"/>
+        <w:autoSpaceDN w:val="0"/>
+        <w:adjustRightInd w:val="0"/>
+        <w:spacing w:after="0" w:line="240" w:lineRule="auto"/>
+        <w:rPr>
+          <w:rFonts w:ascii="Consolas" w:hAnsi="Consolas" w:cs="Consolas"/>
+          <w:sz w:val="19"/>
+          <w:szCs w:val="19"/>
+        </w:rPr>
+      </w:pPr>
+      <w:r>
+        <w:rPr>
+          <w:rFonts w:ascii="Consolas" w:hAnsi="Consolas" w:cs="Consolas"/>
+          <w:color w:val="008000"/>
+          <w:sz w:val="19"/>
+          <w:szCs w:val="19"/>
+        </w:rPr>
+        <w:t>*/</w:t>
+      </w:r>
+    </w:p>
+    <w:p>
+      <w:pPr>
+        <w:autoSpaceDE w:val="0"/>
+        <w:autoSpaceDN w:val="0"/>
+        <w:adjustRightInd w:val="0"/>
+        <w:spacing w:after="0" w:line="240" w:lineRule="auto"/>
+        <w:rPr>
+          <w:rFonts w:ascii="Consolas" w:hAnsi="Consolas" w:cs="Consolas"/>
+          <w:sz w:val="19"/>
+          <w:szCs w:val="19"/>
+        </w:rPr>
+      </w:pPr>
+    </w:p>
+    <w:p>
+      <w:pPr>
+        <w:autoSpaceDE w:val="0"/>
+        <w:autoSpaceDN w:val="0"/>
+        <w:adjustRightInd w:val="0"/>
+        <w:spacing w:after="0" w:line="240" w:lineRule="auto"/>
+        <w:rPr>
+          <w:rFonts w:ascii="Consolas" w:hAnsi="Consolas" w:cs="Consolas"/>
+          <w:sz w:val="19"/>
+          <w:szCs w:val="19"/>
+        </w:rPr>
+      </w:pPr>
+      <w:r>
+        <w:rPr>
+          <w:rFonts w:ascii="Consolas" w:hAnsi="Consolas" w:cs="Consolas"/>
+          <w:color w:val="0000FF"/>
+          <w:sz w:val="19"/>
+          <w:szCs w:val="19"/>
+        </w:rPr>
+        <w:t>ADIW</w:t>
+      </w:r>
+      <w:r>
+        <w:rPr>
+          <w:rFonts w:ascii="Consolas" w:hAnsi="Consolas" w:cs="Consolas"/>
+          <w:sz w:val="19"/>
+          <w:szCs w:val="19"/>
+        </w:rPr>
+        <w:t xml:space="preserve"> XH:XL, 0</w:t>
+      </w:r>
+      <w:r>
+        <w:rPr>
+          <w:rFonts w:ascii="Consolas" w:hAnsi="Consolas" w:cs="Consolas"/>
+          <w:sz w:val="19"/>
+          <w:szCs w:val="19"/>
+        </w:rPr>
+        <w:tab/>
+      </w:r>
+      <w:r>
+        <w:rPr>
+          <w:rFonts w:ascii="Consolas" w:hAnsi="Consolas" w:cs="Consolas"/>
+          <w:color w:val="008000"/>
+          <w:sz w:val="19"/>
+          <w:szCs w:val="19"/>
+        </w:rPr>
+        <w:t>; add immediate 0 to word, use X register to check for overflow</w:t>
+      </w:r>
+    </w:p>
+    <w:p>
+      <w:pPr>
+        <w:autoSpaceDE w:val="0"/>
+        <w:autoSpaceDN w:val="0"/>
+        <w:adjustRightInd w:val="0"/>
+        <w:spacing w:after="0" w:line="240" w:lineRule="auto"/>
+        <w:rPr>
+          <w:rFonts w:ascii="Consolas" w:hAnsi="Consolas" w:cs="Consolas"/>
+          <w:sz w:val="19"/>
+          <w:szCs w:val="19"/>
+        </w:rPr>
+      </w:pPr>
+      <w:r>
+        <w:rPr>
+          <w:rFonts w:ascii="Consolas" w:hAnsi="Consolas" w:cs="Consolas"/>
+          <w:color w:val="0000FF"/>
+          <w:sz w:val="19"/>
+          <w:szCs w:val="19"/>
+        </w:rPr>
+        <w:t>BRCS</w:t>
+      </w:r>
+      <w:r>
+        <w:rPr>
+          <w:rFonts w:ascii="Consolas" w:hAnsi="Consolas" w:cs="Consolas"/>
+          <w:sz w:val="19"/>
+          <w:szCs w:val="19"/>
+        </w:rPr>
+        <w:t xml:space="preserve"> sumOverflow_Check</w:t>
+      </w:r>
+      <w:r>
+        <w:rPr>
+          <w:rFonts w:ascii="Consolas" w:hAnsi="Consolas" w:cs="Consolas"/>
+          <w:sz w:val="19"/>
+          <w:szCs w:val="19"/>
+        </w:rPr>
+        <w:tab/>
+      </w:r>
+      <w:r>
+        <w:rPr>
+          <w:rFonts w:ascii="Consolas" w:hAnsi="Consolas" w:cs="Consolas"/>
+          <w:color w:val="008000"/>
+          <w:sz w:val="19"/>
+          <w:szCs w:val="19"/>
+        </w:rPr>
+        <w:t>; branch if carry set, check carry for overflow</w:t>
+      </w:r>
+    </w:p>
+    <w:p>
+      <w:pPr>
+        <w:autoSpaceDE w:val="0"/>
+        <w:autoSpaceDN w:val="0"/>
+        <w:adjustRightInd w:val="0"/>
+        <w:spacing w:after="0" w:line="240" w:lineRule="auto"/>
+        <w:rPr>
+          <w:rFonts w:ascii="Consolas" w:hAnsi="Consolas" w:cs="Consolas"/>
+          <w:sz w:val="19"/>
+          <w:szCs w:val="19"/>
+        </w:rPr>
+      </w:pPr>
+    </w:p>
+    <w:p>
+      <w:pPr>
+        <w:autoSpaceDE w:val="0"/>
+        <w:autoSpaceDN w:val="0"/>
+        <w:adjustRightInd w:val="0"/>
+        <w:spacing w:after="0" w:line="240" w:lineRule="auto"/>
+        <w:rPr>
+          <w:rFonts w:ascii="Consolas" w:hAnsi="Consolas" w:cs="Consolas"/>
+          <w:sz w:val="19"/>
+          <w:szCs w:val="19"/>
+        </w:rPr>
+      </w:pPr>
+      <w:r>
+        <w:rPr>
+          <w:rFonts w:ascii="Consolas" w:hAnsi="Consolas" w:cs="Consolas"/>
+          <w:color w:val="0000FF"/>
+          <w:sz w:val="19"/>
+          <w:szCs w:val="19"/>
+        </w:rPr>
+        <w:t>MOV</w:t>
+      </w:r>
+      <w:r>
+        <w:rPr>
+          <w:rFonts w:ascii="Consolas" w:hAnsi="Consolas" w:cs="Consolas"/>
+          <w:sz w:val="19"/>
+          <w:szCs w:val="19"/>
+        </w:rPr>
+        <w:t xml:space="preserve"> R20, XH</w:t>
+      </w:r>
+      <w:r>
+        <w:rPr>
+          <w:rFonts w:ascii="Consolas" w:hAnsi="Consolas" w:cs="Consolas"/>
+          <w:sz w:val="19"/>
+          <w:szCs w:val="19"/>
+        </w:rPr>
+        <w:tab/>
+      </w:r>
+      <w:r>
+        <w:rPr>
+          <w:rFonts w:ascii="Consolas" w:hAnsi="Consolas" w:cs="Consolas"/>
+          <w:sz w:val="19"/>
+          <w:szCs w:val="19"/>
+        </w:rPr>
+        <w:tab/>
+      </w:r>
+      <w:r>
+        <w:rPr>
+          <w:rFonts w:ascii="Consolas" w:hAnsi="Consolas" w:cs="Consolas"/>
+          <w:color w:val="008000"/>
+          <w:sz w:val="19"/>
+          <w:szCs w:val="19"/>
+        </w:rPr>
+        <w:t>; if no overflow, save sum of numbers div by 7 into R20:R21</w:t>
+      </w:r>
+    </w:p>
+    <w:p>
+      <w:pPr>
+        <w:autoSpaceDE w:val="0"/>
+        <w:autoSpaceDN w:val="0"/>
+        <w:adjustRightInd w:val="0"/>
+        <w:spacing w:after="0" w:line="240" w:lineRule="auto"/>
+        <w:rPr>
+          <w:rFonts w:ascii="Consolas" w:hAnsi="Consolas" w:cs="Consolas"/>
+          <w:sz w:val="19"/>
+          <w:szCs w:val="19"/>
+        </w:rPr>
+      </w:pPr>
+      <w:r>
+        <w:rPr>
+          <w:rFonts w:ascii="Consolas" w:hAnsi="Consolas" w:cs="Consolas"/>
+          <w:color w:val="0000FF"/>
+          <w:sz w:val="19"/>
+          <w:szCs w:val="19"/>
+        </w:rPr>
+        <w:t>MOV</w:t>
+      </w:r>
+      <w:r>
+        <w:rPr>
+          <w:rFonts w:ascii="Consolas" w:hAnsi="Consolas" w:cs="Consolas"/>
+          <w:sz w:val="19"/>
+          <w:szCs w:val="19"/>
+        </w:rPr>
+        <w:t xml:space="preserve"> R21, XL</w:t>
+      </w:r>
+    </w:p>
+    <w:p/>
+    <w:p/>
+    <w:p/>
+    <w:p/>
+    <w:p/>
+    <w:p/>
+    <w:p/>
+    <w:p/>
+    <w:tbl>
+      <w:tblPr>
+        <w:tblStyle w:val="TableGrid"/>
+        <w:tblW w:w="0" w:type="auto"/>
+        <w:tblLook w:val="04A0" w:firstRow="1" w:lastRow="0" w:firstColumn="1" w:lastColumn="0" w:noHBand="0" w:noVBand="1"/>
+      </w:tblPr>
+      <w:tblGrid>
+        <w:gridCol w:w="728"/>
+        <w:gridCol w:w="6343"/>
+        <w:gridCol w:w="1331"/>
+        <w:gridCol w:w="1174"/>
+      </w:tblGrid>
+      <w:tr>
+        <w:tc>
+          <w:tcPr>
+            <w:tcW w:w="728" w:type="dxa"/>
+          </w:tcPr>
+          <w:p>
+            <w:pPr>
+              <w:pStyle w:val="NoSpacing"/>
+            </w:pPr>
+            <w:r>
+              <w:lastRenderedPageBreak/>
+              <w:t>3.</w:t>
+            </w:r>
+          </w:p>
+        </w:tc>
+        <w:tc>
+          <w:tcPr>
+            <w:tcW w:w="6343" w:type="dxa"/>
+          </w:tcPr>
+          <w:p>
+            <w:pPr>
+              <w:pStyle w:val="NoSpacing"/>
+            </w:pPr>
+            <w:r>
+              <w:t>INCREMENTAL / DIFFERENTIAL CODE OF TASK 3/C</w:t>
+            </w:r>
+          </w:p>
+        </w:tc>
+        <w:tc>
+          <w:tcPr>
+            <w:tcW w:w="1331" w:type="dxa"/>
+          </w:tcPr>
+          <w:p>
+            <w:pPr>
+              <w:pStyle w:val="NoSpacing"/>
+            </w:pPr>
+          </w:p>
+        </w:tc>
+        <w:tc>
+          <w:tcPr>
+            <w:tcW w:w="1174" w:type="dxa"/>
+          </w:tcPr>
+          <w:p>
+            <w:pPr>
+              <w:pStyle w:val="NoSpacing"/>
+            </w:pPr>
+          </w:p>
+        </w:tc>
+      </w:tr>
+    </w:tbl>
+    <w:p>
+      <w:pPr>
+        <w:autoSpaceDE w:val="0"/>
+        <w:autoSpaceDN w:val="0"/>
+        <w:adjustRightInd w:val="0"/>
+        <w:spacing w:after="0" w:line="240" w:lineRule="auto"/>
+        <w:rPr>
+          <w:rFonts w:ascii="Consolas" w:hAnsi="Consolas" w:cs="Consolas"/>
+          <w:sz w:val="19"/>
+          <w:szCs w:val="19"/>
+        </w:rPr>
+      </w:pPr>
+      <w:r>
+        <w:rPr>
+          <w:rFonts w:ascii="Consolas" w:hAnsi="Consolas" w:cs="Consolas"/>
+          <w:color w:val="008000"/>
+          <w:sz w:val="19"/>
+          <w:szCs w:val="19"/>
+        </w:rPr>
+        <w:t>/*</w:t>
+      </w:r>
+    </w:p>
+    <w:p>
+      <w:pPr>
+        <w:autoSpaceDE w:val="0"/>
+        <w:autoSpaceDN w:val="0"/>
+        <w:adjustRightInd w:val="0"/>
+        <w:spacing w:after="0" w:line="240" w:lineRule="auto"/>
+        <w:rPr>
+          <w:rFonts w:ascii="Consolas" w:hAnsi="Consolas" w:cs="Consolas"/>
+          <w:sz w:val="19"/>
+          <w:szCs w:val="19"/>
+        </w:rPr>
+      </w:pPr>
+      <w:r>
+        <w:rPr>
+          <w:rFonts w:ascii="Consolas" w:hAnsi="Consolas" w:cs="Consolas"/>
+          <w:color w:val="008000"/>
+          <w:sz w:val="19"/>
+          <w:szCs w:val="19"/>
+        </w:rPr>
+        <w:t>c) Same, only add all numbers divisible by 3 and place result in R23:24.</w:t>
+      </w:r>
+    </w:p>
+    <w:p>
+      <w:r>
+        <w:rPr>
+          <w:rFonts w:ascii="Consolas" w:hAnsi="Consolas" w:cs="Consolas"/>
+          <w:color w:val="008000"/>
+          <w:sz w:val="19"/>
+          <w:szCs w:val="19"/>
+        </w:rPr>
+        <w:t>*/</w:t>
+      </w:r>
+    </w:p>
+    <w:p>
+      <w:pPr>
+        <w:autoSpaceDE w:val="0"/>
+        <w:autoSpaceDN w:val="0"/>
+        <w:adjustRightInd w:val="0"/>
+        <w:spacing w:after="0" w:line="240" w:lineRule="auto"/>
+        <w:rPr>
+          <w:rFonts w:ascii="Consolas" w:hAnsi="Consolas" w:cs="Consolas"/>
+          <w:sz w:val="19"/>
+          <w:szCs w:val="19"/>
+        </w:rPr>
+      </w:pPr>
+      <w:r>
+        <w:rPr>
+          <w:rFonts w:ascii="Consolas" w:hAnsi="Consolas" w:cs="Consolas"/>
+          <w:color w:val="008000"/>
+          <w:sz w:val="19"/>
+          <w:szCs w:val="19"/>
+        </w:rPr>
+        <w:t>/*</w:t>
+      </w:r>
+    </w:p>
+    <w:p>
+      <w:pPr>
+        <w:autoSpaceDE w:val="0"/>
+        <w:autoSpaceDN w:val="0"/>
+        <w:adjustRightInd w:val="0"/>
+        <w:spacing w:after="0" w:line="240" w:lineRule="auto"/>
+        <w:rPr>
+          <w:rFonts w:ascii="Consolas" w:hAnsi="Consolas" w:cs="Consolas"/>
+          <w:sz w:val="19"/>
+          <w:szCs w:val="19"/>
+        </w:rPr>
+      </w:pPr>
+      <w:r>
+        <w:rPr>
+          <w:rFonts w:ascii="Consolas" w:hAnsi="Consolas" w:cs="Consolas"/>
+          <w:color w:val="008000"/>
+          <w:sz w:val="19"/>
+          <w:szCs w:val="19"/>
+        </w:rPr>
+        <w:t>------------------------------------------------------------------------</w:t>
+      </w:r>
+    </w:p>
+    <w:p>
+      <w:pPr>
+        <w:autoSpaceDE w:val="0"/>
+        <w:autoSpaceDN w:val="0"/>
+        <w:adjustRightInd w:val="0"/>
+        <w:spacing w:after="0" w:line="240" w:lineRule="auto"/>
+        <w:rPr>
+          <w:rFonts w:ascii="Consolas" w:hAnsi="Consolas" w:cs="Consolas"/>
+          <w:sz w:val="19"/>
+          <w:szCs w:val="19"/>
+        </w:rPr>
+      </w:pPr>
+      <w:r>
+        <w:rPr>
+          <w:rFonts w:ascii="Consolas" w:hAnsi="Consolas" w:cs="Consolas"/>
+          <w:color w:val="008000"/>
+          <w:sz w:val="19"/>
+          <w:szCs w:val="19"/>
+        </w:rPr>
+        <w:t>DIVISIBLE BY 3</w:t>
+      </w:r>
+    </w:p>
+    <w:p>
+      <w:pPr>
+        <w:autoSpaceDE w:val="0"/>
+        <w:autoSpaceDN w:val="0"/>
+        <w:adjustRightInd w:val="0"/>
+        <w:spacing w:after="0" w:line="240" w:lineRule="auto"/>
+        <w:rPr>
+          <w:rFonts w:ascii="Consolas" w:hAnsi="Consolas" w:cs="Consolas"/>
+          <w:sz w:val="19"/>
+          <w:szCs w:val="19"/>
+        </w:rPr>
+      </w:pPr>
+      <w:r>
+        <w:rPr>
+          <w:rFonts w:ascii="Consolas" w:hAnsi="Consolas" w:cs="Consolas"/>
+          <w:color w:val="008000"/>
+          <w:sz w:val="19"/>
+          <w:szCs w:val="19"/>
+        </w:rPr>
+        <w:t>------------------------------------------------------------------------</w:t>
+      </w:r>
+    </w:p>
+    <w:p>
+      <w:pPr>
+        <w:autoSpaceDE w:val="0"/>
+        <w:autoSpaceDN w:val="0"/>
+        <w:adjustRightInd w:val="0"/>
+        <w:spacing w:after="0" w:line="240" w:lineRule="auto"/>
+        <w:rPr>
+          <w:rFonts w:ascii="Consolas" w:hAnsi="Consolas" w:cs="Consolas"/>
+          <w:sz w:val="19"/>
+          <w:szCs w:val="19"/>
+        </w:rPr>
+      </w:pPr>
+      <w:r>
+        <w:rPr>
+          <w:rFonts w:ascii="Consolas" w:hAnsi="Consolas" w:cs="Consolas"/>
+          <w:color w:val="008000"/>
+          <w:sz w:val="19"/>
+          <w:szCs w:val="19"/>
+        </w:rPr>
+        <w:t>*/</w:t>
+      </w:r>
+    </w:p>
+    <w:p>
+      <w:pPr>
+        <w:autoSpaceDE w:val="0"/>
+        <w:autoSpaceDN w:val="0"/>
+        <w:adjustRightInd w:val="0"/>
+        <w:spacing w:after="0" w:line="240" w:lineRule="auto"/>
+        <w:rPr>
+          <w:rFonts w:ascii="Consolas" w:hAnsi="Consolas" w:cs="Consolas"/>
+          <w:sz w:val="19"/>
+          <w:szCs w:val="19"/>
+        </w:rPr>
+      </w:pPr>
+    </w:p>
+    <w:p>
+      <w:pPr>
+        <w:autoSpaceDE w:val="0"/>
+        <w:autoSpaceDN w:val="0"/>
+        <w:adjustRightInd w:val="0"/>
+        <w:spacing w:after="0" w:line="240" w:lineRule="auto"/>
+        <w:rPr>
+          <w:rFonts w:ascii="Consolas" w:hAnsi="Consolas" w:cs="Consolas"/>
+          <w:sz w:val="19"/>
+          <w:szCs w:val="19"/>
+        </w:rPr>
+      </w:pPr>
+      <w:r>
+        <w:rPr>
+          <w:rFonts w:ascii="Consolas" w:hAnsi="Consolas" w:cs="Consolas"/>
+          <w:sz w:val="19"/>
+          <w:szCs w:val="19"/>
+        </w:rPr>
+        <w:t>div3_Check:</w:t>
+      </w:r>
+    </w:p>
+    <w:p>
+      <w:pPr>
+        <w:autoSpaceDE w:val="0"/>
+        <w:autoSpaceDN w:val="0"/>
+        <w:adjustRightInd w:val="0"/>
+        <w:spacing w:after="0" w:line="240" w:lineRule="auto"/>
+        <w:rPr>
+          <w:rFonts w:ascii="Consolas" w:hAnsi="Consolas" w:cs="Consolas"/>
+          <w:sz w:val="19"/>
+          <w:szCs w:val="19"/>
+        </w:rPr>
+      </w:pPr>
+      <w:r>
+        <w:rPr>
+          <w:rFonts w:ascii="Consolas" w:hAnsi="Consolas" w:cs="Consolas"/>
+          <w:color w:val="0000FF"/>
+          <w:sz w:val="19"/>
+          <w:szCs w:val="19"/>
+        </w:rPr>
+        <w:t>CPI</w:t>
+      </w:r>
+      <w:r>
+        <w:rPr>
+          <w:rFonts w:ascii="Consolas" w:hAnsi="Consolas" w:cs="Consolas"/>
+          <w:sz w:val="19"/>
+          <w:szCs w:val="19"/>
+        </w:rPr>
+        <w:t xml:space="preserve"> R17, 0   </w:t>
+      </w:r>
+      <w:r>
+        <w:rPr>
+          <w:rFonts w:ascii="Consolas" w:hAnsi="Consolas" w:cs="Consolas"/>
+          <w:color w:val="008000"/>
+          <w:sz w:val="19"/>
+          <w:szCs w:val="19"/>
+        </w:rPr>
+        <w:t>;check if remainder is 0 (means number is divisible by 3)</w:t>
+      </w:r>
+    </w:p>
+    <w:p>
+      <w:pPr>
+        <w:autoSpaceDE w:val="0"/>
+        <w:autoSpaceDN w:val="0"/>
+        <w:adjustRightInd w:val="0"/>
+        <w:spacing w:after="0" w:line="240" w:lineRule="auto"/>
+        <w:rPr>
+          <w:rFonts w:ascii="Consolas" w:hAnsi="Consolas" w:cs="Consolas"/>
+          <w:sz w:val="19"/>
+          <w:szCs w:val="19"/>
+        </w:rPr>
+      </w:pPr>
+      <w:r>
+        <w:rPr>
+          <w:rFonts w:ascii="Consolas" w:hAnsi="Consolas" w:cs="Consolas"/>
+          <w:color w:val="0000FF"/>
+          <w:sz w:val="19"/>
+          <w:szCs w:val="19"/>
+        </w:rPr>
+        <w:t>BREQ</w:t>
+      </w:r>
+      <w:r>
+        <w:rPr>
+          <w:rFonts w:ascii="Consolas" w:hAnsi="Consolas" w:cs="Consolas"/>
+          <w:sz w:val="19"/>
+          <w:szCs w:val="19"/>
+        </w:rPr>
+        <w:t xml:space="preserve"> div3_Done </w:t>
+      </w:r>
+      <w:r>
+        <w:rPr>
+          <w:rFonts w:ascii="Consolas" w:hAnsi="Consolas" w:cs="Consolas"/>
+          <w:color w:val="008000"/>
+          <w:sz w:val="19"/>
+          <w:szCs w:val="19"/>
+        </w:rPr>
+        <w:t>;skip next subtraction if remainder is 0</w:t>
+      </w:r>
+    </w:p>
+    <w:p>
+      <w:pPr>
+        <w:autoSpaceDE w:val="0"/>
+        <w:autoSpaceDN w:val="0"/>
+        <w:adjustRightInd w:val="0"/>
+        <w:spacing w:after="0" w:line="240" w:lineRule="auto"/>
+        <w:rPr>
+          <w:rFonts w:ascii="Consolas" w:hAnsi="Consolas" w:cs="Consolas"/>
+          <w:sz w:val="19"/>
+          <w:szCs w:val="19"/>
+        </w:rPr>
+      </w:pPr>
+      <w:r>
+        <w:rPr>
+          <w:rFonts w:ascii="Consolas" w:hAnsi="Consolas" w:cs="Consolas"/>
+          <w:color w:val="0000FF"/>
+          <w:sz w:val="19"/>
+          <w:szCs w:val="19"/>
+        </w:rPr>
+        <w:t>SUBI</w:t>
+      </w:r>
+      <w:r>
+        <w:rPr>
+          <w:rFonts w:ascii="Consolas" w:hAnsi="Consolas" w:cs="Consolas"/>
+          <w:sz w:val="19"/>
+          <w:szCs w:val="19"/>
+        </w:rPr>
+        <w:t xml:space="preserve"> R17, 3  </w:t>
+      </w:r>
+      <w:r>
+        <w:rPr>
+          <w:rFonts w:ascii="Consolas" w:hAnsi="Consolas" w:cs="Consolas"/>
+          <w:color w:val="008000"/>
+          <w:sz w:val="19"/>
+          <w:szCs w:val="19"/>
+        </w:rPr>
+        <w:t>;subtract 3 to simulate division</w:t>
+      </w:r>
+    </w:p>
+    <w:p>
+      <w:pPr>
+        <w:autoSpaceDE w:val="0"/>
+        <w:autoSpaceDN w:val="0"/>
+        <w:adjustRightInd w:val="0"/>
+        <w:spacing w:after="0" w:line="240" w:lineRule="auto"/>
+        <w:rPr>
+          <w:rFonts w:ascii="Consolas" w:hAnsi="Consolas" w:cs="Consolas"/>
+          <w:sz w:val="19"/>
+          <w:szCs w:val="19"/>
+        </w:rPr>
+      </w:pPr>
+      <w:r>
+        <w:rPr>
+          <w:rFonts w:ascii="Consolas" w:hAnsi="Consolas" w:cs="Consolas"/>
+          <w:color w:val="0000FF"/>
+          <w:sz w:val="19"/>
+          <w:szCs w:val="19"/>
+        </w:rPr>
+        <w:t>BRCC</w:t>
+      </w:r>
+      <w:r>
+        <w:rPr>
+          <w:rFonts w:ascii="Consolas" w:hAnsi="Consolas" w:cs="Consolas"/>
+          <w:sz w:val="19"/>
+          <w:szCs w:val="19"/>
+        </w:rPr>
+        <w:t xml:space="preserve"> div3_Check  </w:t>
+      </w:r>
+      <w:r>
+        <w:rPr>
+          <w:rFonts w:ascii="Consolas" w:hAnsi="Consolas" w:cs="Consolas"/>
+          <w:color w:val="008000"/>
+          <w:sz w:val="19"/>
+          <w:szCs w:val="19"/>
+        </w:rPr>
+        <w:t>;branch if &gt; 0</w:t>
+      </w:r>
+    </w:p>
+    <w:p>
+      <w:pPr>
+        <w:autoSpaceDE w:val="0"/>
+        <w:autoSpaceDN w:val="0"/>
+        <w:adjustRightInd w:val="0"/>
+        <w:spacing w:after="0" w:line="240" w:lineRule="auto"/>
+        <w:rPr>
+          <w:rFonts w:ascii="Consolas" w:hAnsi="Consolas" w:cs="Consolas"/>
+          <w:sz w:val="19"/>
+          <w:szCs w:val="19"/>
+        </w:rPr>
+      </w:pPr>
+    </w:p>
+    <w:p>
+      <w:pPr>
+        <w:autoSpaceDE w:val="0"/>
+        <w:autoSpaceDN w:val="0"/>
+        <w:adjustRightInd w:val="0"/>
+        <w:spacing w:after="0" w:line="240" w:lineRule="auto"/>
+        <w:rPr>
+          <w:rFonts w:ascii="Consolas" w:hAnsi="Consolas" w:cs="Consolas"/>
+          <w:sz w:val="19"/>
+          <w:szCs w:val="19"/>
+        </w:rPr>
+      </w:pPr>
+      <w:r>
+        <w:rPr>
+          <w:rFonts w:ascii="Consolas" w:hAnsi="Consolas" w:cs="Consolas"/>
+          <w:sz w:val="19"/>
+          <w:szCs w:val="19"/>
+        </w:rPr>
+        <w:t>div3_Done:</w:t>
+      </w:r>
+    </w:p>
+    <w:p>
+      <w:pPr>
+        <w:autoSpaceDE w:val="0"/>
+        <w:autoSpaceDN w:val="0"/>
+        <w:adjustRightInd w:val="0"/>
+        <w:spacing w:after="0" w:line="240" w:lineRule="auto"/>
+        <w:rPr>
+          <w:rFonts w:ascii="Consolas" w:hAnsi="Consolas" w:cs="Consolas"/>
+          <w:sz w:val="19"/>
+          <w:szCs w:val="19"/>
+        </w:rPr>
+      </w:pPr>
+      <w:r>
+        <w:rPr>
+          <w:rFonts w:ascii="Consolas" w:hAnsi="Consolas" w:cs="Consolas"/>
+          <w:color w:val="0000FF"/>
+          <w:sz w:val="19"/>
+          <w:szCs w:val="19"/>
+        </w:rPr>
+        <w:t>CPI</w:t>
+      </w:r>
+      <w:r>
+        <w:rPr>
+          <w:rFonts w:ascii="Consolas" w:hAnsi="Consolas" w:cs="Consolas"/>
+          <w:sz w:val="19"/>
+          <w:szCs w:val="19"/>
+        </w:rPr>
+        <w:t xml:space="preserve"> R17, 0</w:t>
+      </w:r>
+      <w:r>
+        <w:rPr>
+          <w:rFonts w:ascii="Consolas" w:hAnsi="Consolas" w:cs="Consolas"/>
+          <w:sz w:val="19"/>
+          <w:szCs w:val="19"/>
+        </w:rPr>
+        <w:tab/>
+      </w:r>
+      <w:r>
+        <w:rPr>
+          <w:rFonts w:ascii="Consolas" w:hAnsi="Consolas" w:cs="Consolas"/>
+          <w:color w:val="008000"/>
+          <w:sz w:val="19"/>
+          <w:szCs w:val="19"/>
+        </w:rPr>
+        <w:t>;check if remainder is 0 (div by 3)</w:t>
+      </w:r>
+    </w:p>
+    <w:p>
+      <w:pPr>
+        <w:autoSpaceDE w:val="0"/>
+        <w:autoSpaceDN w:val="0"/>
+        <w:adjustRightInd w:val="0"/>
+        <w:spacing w:after="0" w:line="240" w:lineRule="auto"/>
+        <w:rPr>
+          <w:rFonts w:ascii="Consolas" w:hAnsi="Consolas" w:cs="Consolas"/>
+          <w:sz w:val="19"/>
+          <w:szCs w:val="19"/>
+        </w:rPr>
+      </w:pPr>
+      <w:r>
+        <w:rPr>
+          <w:rFonts w:ascii="Consolas" w:hAnsi="Consolas" w:cs="Consolas"/>
+          <w:color w:val="0000FF"/>
+          <w:sz w:val="19"/>
+          <w:szCs w:val="19"/>
+        </w:rPr>
+        <w:t>BRNE</w:t>
+      </w:r>
+      <w:r>
+        <w:rPr>
+          <w:rFonts w:ascii="Consolas" w:hAnsi="Consolas" w:cs="Consolas"/>
+          <w:sz w:val="19"/>
+          <w:szCs w:val="19"/>
+        </w:rPr>
+        <w:t xml:space="preserve"> div3_False </w:t>
+      </w:r>
+      <w:r>
+        <w:rPr>
+          <w:rFonts w:ascii="Consolas" w:hAnsi="Consolas" w:cs="Consolas"/>
+          <w:color w:val="008000"/>
+          <w:sz w:val="19"/>
+          <w:szCs w:val="19"/>
+        </w:rPr>
+        <w:t>;skip addition if number not divisible by 3</w:t>
+      </w:r>
+    </w:p>
+    <w:p>
+      <w:pPr>
+        <w:autoSpaceDE w:val="0"/>
+        <w:autoSpaceDN w:val="0"/>
+        <w:adjustRightInd w:val="0"/>
+        <w:spacing w:after="0" w:line="240" w:lineRule="auto"/>
+        <w:rPr>
+          <w:rFonts w:ascii="Consolas" w:hAnsi="Consolas" w:cs="Consolas"/>
+          <w:sz w:val="19"/>
+          <w:szCs w:val="19"/>
+        </w:rPr>
+      </w:pPr>
+      <w:r>
+        <w:rPr>
+          <w:rFonts w:ascii="Consolas" w:hAnsi="Consolas" w:cs="Consolas"/>
+          <w:color w:val="0000FF"/>
+          <w:sz w:val="19"/>
+          <w:szCs w:val="19"/>
+        </w:rPr>
+        <w:t>ADC</w:t>
+      </w:r>
+      <w:r>
+        <w:rPr>
+          <w:rFonts w:ascii="Consolas" w:hAnsi="Consolas" w:cs="Consolas"/>
+          <w:sz w:val="19"/>
+          <w:szCs w:val="19"/>
+        </w:rPr>
+        <w:t xml:space="preserve"> ZL, R16</w:t>
+      </w:r>
+      <w:r>
+        <w:rPr>
+          <w:rFonts w:ascii="Consolas" w:hAnsi="Consolas" w:cs="Consolas"/>
+          <w:sz w:val="19"/>
+          <w:szCs w:val="19"/>
+        </w:rPr>
+        <w:tab/>
+      </w:r>
+      <w:r>
+        <w:rPr>
+          <w:rFonts w:ascii="Consolas" w:hAnsi="Consolas" w:cs="Consolas"/>
+          <w:color w:val="008000"/>
+          <w:sz w:val="19"/>
+          <w:szCs w:val="19"/>
+        </w:rPr>
+        <w:t>;add number to sum of numbers divisible by 3</w:t>
+      </w:r>
+    </w:p>
+    <w:p>
+      <w:pPr>
+        <w:autoSpaceDE w:val="0"/>
+        <w:autoSpaceDN w:val="0"/>
+        <w:adjustRightInd w:val="0"/>
+        <w:spacing w:after="0" w:line="240" w:lineRule="auto"/>
+        <w:rPr>
+          <w:rFonts w:ascii="Consolas" w:hAnsi="Consolas" w:cs="Consolas"/>
+          <w:sz w:val="19"/>
+          <w:szCs w:val="19"/>
+        </w:rPr>
+      </w:pPr>
+      <w:r>
+        <w:rPr>
+          <w:rFonts w:ascii="Consolas" w:hAnsi="Consolas" w:cs="Consolas"/>
+          <w:color w:val="0000FF"/>
+          <w:sz w:val="19"/>
+          <w:szCs w:val="19"/>
+        </w:rPr>
+        <w:t>ADC</w:t>
+      </w:r>
+      <w:r>
+        <w:rPr>
+          <w:rFonts w:ascii="Consolas" w:hAnsi="Consolas" w:cs="Consolas"/>
+          <w:sz w:val="19"/>
+          <w:szCs w:val="19"/>
+        </w:rPr>
+        <w:t xml:space="preserve"> ZH, R24</w:t>
+      </w:r>
+      <w:r>
+        <w:rPr>
+          <w:rFonts w:ascii="Consolas" w:hAnsi="Consolas" w:cs="Consolas"/>
+          <w:sz w:val="19"/>
+          <w:szCs w:val="19"/>
+        </w:rPr>
+        <w:tab/>
+      </w:r>
+      <w:r>
+        <w:rPr>
+          <w:rFonts w:ascii="Consolas" w:hAnsi="Consolas" w:cs="Consolas"/>
+          <w:color w:val="008000"/>
+          <w:sz w:val="19"/>
+          <w:szCs w:val="19"/>
+        </w:rPr>
+        <w:t>;add carry if any</w:t>
+      </w:r>
+    </w:p>
+    <w:p>
+      <w:pPr>
+        <w:autoSpaceDE w:val="0"/>
+        <w:autoSpaceDN w:val="0"/>
+        <w:adjustRightInd w:val="0"/>
+        <w:spacing w:after="0" w:line="240" w:lineRule="auto"/>
+        <w:rPr>
+          <w:rFonts w:ascii="Consolas" w:hAnsi="Consolas" w:cs="Consolas"/>
+          <w:sz w:val="19"/>
+          <w:szCs w:val="19"/>
+        </w:rPr>
+      </w:pPr>
+    </w:p>
+    <w:p>
+      <w:pPr>
+        <w:autoSpaceDE w:val="0"/>
+        <w:autoSpaceDN w:val="0"/>
+        <w:adjustRightInd w:val="0"/>
+        <w:spacing w:after="0" w:line="240" w:lineRule="auto"/>
+        <w:rPr>
+          <w:rFonts w:ascii="Consolas" w:hAnsi="Consolas" w:cs="Consolas"/>
+          <w:sz w:val="19"/>
+          <w:szCs w:val="19"/>
+        </w:rPr>
+      </w:pPr>
+      <w:r>
+        <w:rPr>
+          <w:rFonts w:ascii="Consolas" w:hAnsi="Consolas" w:cs="Consolas"/>
+          <w:sz w:val="19"/>
+          <w:szCs w:val="19"/>
+        </w:rPr>
+        <w:t>div3_False:</w:t>
+      </w:r>
+    </w:p>
+    <w:p>
+      <w:pPr>
+        <w:autoSpaceDE w:val="0"/>
+        <w:autoSpaceDN w:val="0"/>
+        <w:adjustRightInd w:val="0"/>
+        <w:spacing w:after="0" w:line="240" w:lineRule="auto"/>
+        <w:rPr>
+          <w:rFonts w:ascii="Consolas" w:hAnsi="Consolas" w:cs="Consolas"/>
+          <w:sz w:val="19"/>
+          <w:szCs w:val="19"/>
+        </w:rPr>
+      </w:pPr>
+      <w:r>
+        <w:rPr>
+          <w:rFonts w:ascii="Consolas" w:hAnsi="Consolas" w:cs="Consolas"/>
+          <w:color w:val="0000FF"/>
+          <w:sz w:val="19"/>
+          <w:szCs w:val="19"/>
+        </w:rPr>
+        <w:t>ADIW</w:t>
+      </w:r>
+      <w:r>
+        <w:rPr>
+          <w:rFonts w:ascii="Consolas" w:hAnsi="Consolas" w:cs="Consolas"/>
+          <w:sz w:val="19"/>
+          <w:szCs w:val="19"/>
+        </w:rPr>
+        <w:t xml:space="preserve"> YH:YL, 1</w:t>
+      </w:r>
+      <w:r>
+        <w:rPr>
+          <w:rFonts w:ascii="Consolas" w:hAnsi="Consolas" w:cs="Consolas"/>
+          <w:sz w:val="19"/>
+          <w:szCs w:val="19"/>
+        </w:rPr>
+        <w:tab/>
+      </w:r>
+      <w:r>
+        <w:rPr>
+          <w:rFonts w:ascii="Consolas" w:hAnsi="Consolas" w:cs="Consolas"/>
+          <w:color w:val="008000"/>
+          <w:sz w:val="19"/>
+          <w:szCs w:val="19"/>
+        </w:rPr>
+        <w:t>;add immediate to word, point to next location in ram</w:t>
+      </w:r>
+    </w:p>
+    <w:p>
+      <w:pPr>
+        <w:autoSpaceDE w:val="0"/>
+        <w:autoSpaceDN w:val="0"/>
+        <w:adjustRightInd w:val="0"/>
+        <w:spacing w:after="0" w:line="240" w:lineRule="auto"/>
+        <w:rPr>
+          <w:rFonts w:ascii="Consolas" w:hAnsi="Consolas" w:cs="Consolas"/>
+          <w:sz w:val="19"/>
+          <w:szCs w:val="19"/>
+        </w:rPr>
+      </w:pPr>
+      <w:r>
+        <w:rPr>
+          <w:rFonts w:ascii="Consolas" w:hAnsi="Consolas" w:cs="Consolas"/>
+          <w:color w:val="0000FF"/>
+          <w:sz w:val="19"/>
+          <w:szCs w:val="19"/>
+        </w:rPr>
+        <w:t>DEC</w:t>
+      </w:r>
+      <w:r>
+        <w:rPr>
+          <w:rFonts w:ascii="Consolas" w:hAnsi="Consolas" w:cs="Consolas"/>
+          <w:sz w:val="19"/>
+          <w:szCs w:val="19"/>
+        </w:rPr>
+        <w:t xml:space="preserve"> R25</w:t>
+      </w:r>
+      <w:r>
+        <w:rPr>
+          <w:rFonts w:ascii="Consolas" w:hAnsi="Consolas" w:cs="Consolas"/>
+          <w:sz w:val="19"/>
+          <w:szCs w:val="19"/>
+        </w:rPr>
+        <w:tab/>
+      </w:r>
+      <w:r>
+        <w:rPr>
+          <w:rFonts w:ascii="Consolas" w:hAnsi="Consolas" w:cs="Consolas"/>
+          <w:sz w:val="19"/>
+          <w:szCs w:val="19"/>
+        </w:rPr>
+        <w:tab/>
+      </w:r>
+      <w:r>
+        <w:rPr>
+          <w:rFonts w:ascii="Consolas" w:hAnsi="Consolas" w:cs="Consolas"/>
+          <w:sz w:val="19"/>
+          <w:szCs w:val="19"/>
+        </w:rPr>
+        <w:tab/>
+      </w:r>
+      <w:r>
+        <w:rPr>
+          <w:rFonts w:ascii="Consolas" w:hAnsi="Consolas" w:cs="Consolas"/>
+          <w:color w:val="008000"/>
+          <w:sz w:val="19"/>
+          <w:szCs w:val="19"/>
+        </w:rPr>
+        <w:t>;decrement counter</w:t>
+      </w:r>
+    </w:p>
+    <w:p>
+      <w:pPr>
+        <w:autoSpaceDE w:val="0"/>
+        <w:autoSpaceDN w:val="0"/>
+        <w:adjustRightInd w:val="0"/>
+        <w:spacing w:after="0" w:line="240" w:lineRule="auto"/>
+        <w:rPr>
+          <w:rFonts w:ascii="Consolas" w:hAnsi="Consolas" w:cs="Consolas"/>
+          <w:sz w:val="19"/>
+          <w:szCs w:val="19"/>
+        </w:rPr>
+      </w:pPr>
+      <w:r>
+        <w:rPr>
+          <w:rFonts w:ascii="Consolas" w:hAnsi="Consolas" w:cs="Consolas"/>
+          <w:color w:val="0000FF"/>
+          <w:sz w:val="19"/>
+          <w:szCs w:val="19"/>
+        </w:rPr>
+        <w:t>CPI</w:t>
+      </w:r>
+      <w:r>
+        <w:rPr>
+          <w:rFonts w:ascii="Consolas" w:hAnsi="Consolas" w:cs="Consolas"/>
+          <w:sz w:val="19"/>
+          <w:szCs w:val="19"/>
+        </w:rPr>
+        <w:t xml:space="preserve"> R25, 0</w:t>
+      </w:r>
+      <w:r>
+        <w:rPr>
+          <w:rFonts w:ascii="Consolas" w:hAnsi="Consolas" w:cs="Consolas"/>
+          <w:sz w:val="19"/>
+          <w:szCs w:val="19"/>
+        </w:rPr>
+        <w:tab/>
+      </w:r>
+      <w:r>
+        <w:rPr>
+          <w:rFonts w:ascii="Consolas" w:hAnsi="Consolas" w:cs="Consolas"/>
+          <w:sz w:val="19"/>
+          <w:szCs w:val="19"/>
+        </w:rPr>
+        <w:tab/>
+      </w:r>
+      <w:r>
+        <w:rPr>
+          <w:rFonts w:ascii="Consolas" w:hAnsi="Consolas" w:cs="Consolas"/>
+          <w:color w:val="008000"/>
+          <w:sz w:val="19"/>
+          <w:szCs w:val="19"/>
+        </w:rPr>
+        <w:t>;stops looping after storing 25 numbers</w:t>
+      </w:r>
+    </w:p>
+    <w:p>
+      <w:pPr>
+        <w:autoSpaceDE w:val="0"/>
+        <w:autoSpaceDN w:val="0"/>
+        <w:adjustRightInd w:val="0"/>
+        <w:spacing w:after="0" w:line="240" w:lineRule="auto"/>
+        <w:rPr>
+          <w:rFonts w:ascii="Consolas" w:hAnsi="Consolas" w:cs="Consolas"/>
+          <w:sz w:val="19"/>
+          <w:szCs w:val="19"/>
+        </w:rPr>
+      </w:pPr>
+      <w:r>
+        <w:rPr>
+          <w:rFonts w:ascii="Consolas" w:hAnsi="Consolas" w:cs="Consolas"/>
+          <w:color w:val="0000FF"/>
+          <w:sz w:val="19"/>
+          <w:szCs w:val="19"/>
+        </w:rPr>
+        <w:t>BRNE</w:t>
+      </w:r>
+      <w:r>
+        <w:rPr>
+          <w:rFonts w:ascii="Consolas" w:hAnsi="Consolas" w:cs="Consolas"/>
+          <w:sz w:val="19"/>
+          <w:szCs w:val="19"/>
+        </w:rPr>
+        <w:t xml:space="preserve"> sumLoop</w:t>
+      </w:r>
+      <w:r>
+        <w:rPr>
+          <w:rFonts w:ascii="Consolas" w:hAnsi="Consolas" w:cs="Consolas"/>
+          <w:sz w:val="19"/>
+          <w:szCs w:val="19"/>
+        </w:rPr>
+        <w:tab/>
+      </w:r>
+      <w:r>
+        <w:rPr>
+          <w:rFonts w:ascii="Consolas" w:hAnsi="Consolas" w:cs="Consolas"/>
+          <w:color w:val="008000"/>
+          <w:sz w:val="19"/>
+          <w:szCs w:val="19"/>
+        </w:rPr>
+        <w:t>;loop back for next number</w:t>
+      </w:r>
+    </w:p>
+    <w:p>
+      <w:pPr>
+        <w:autoSpaceDE w:val="0"/>
+        <w:autoSpaceDN w:val="0"/>
+        <w:adjustRightInd w:val="0"/>
+        <w:spacing w:after="0" w:line="240" w:lineRule="auto"/>
+        <w:rPr>
+          <w:rFonts w:ascii="Consolas" w:hAnsi="Consolas" w:cs="Consolas"/>
+          <w:sz w:val="19"/>
+          <w:szCs w:val="19"/>
+        </w:rPr>
+      </w:pPr>
+      <w:r>
+        <w:rPr>
+          <w:rFonts w:ascii="Consolas" w:hAnsi="Consolas" w:cs="Consolas"/>
+          <w:color w:val="008000"/>
+          <w:sz w:val="19"/>
+          <w:szCs w:val="19"/>
+        </w:rPr>
+        <w:t>/*</w:t>
+      </w:r>
+    </w:p>
+    <w:p>
+      <w:pPr>
+        <w:autoSpaceDE w:val="0"/>
+        <w:autoSpaceDN w:val="0"/>
+        <w:adjustRightInd w:val="0"/>
+        <w:spacing w:after="0" w:line="240" w:lineRule="auto"/>
+        <w:rPr>
+          <w:rFonts w:ascii="Consolas" w:hAnsi="Consolas" w:cs="Consolas"/>
+          <w:sz w:val="19"/>
+          <w:szCs w:val="19"/>
+        </w:rPr>
+      </w:pPr>
+      <w:r>
+        <w:rPr>
+          <w:rFonts w:ascii="Consolas" w:hAnsi="Consolas" w:cs="Consolas"/>
+          <w:color w:val="008000"/>
+          <w:sz w:val="19"/>
+          <w:szCs w:val="19"/>
+        </w:rPr>
+        <w:t>------------------------------------------------------------------------</w:t>
+      </w:r>
+    </w:p>
+    <w:p>
+      <w:pPr>
+        <w:autoSpaceDE w:val="0"/>
+        <w:autoSpaceDN w:val="0"/>
+        <w:adjustRightInd w:val="0"/>
+        <w:spacing w:after="0" w:line="240" w:lineRule="auto"/>
+        <w:rPr>
+          <w:rFonts w:ascii="Consolas" w:hAnsi="Consolas" w:cs="Consolas"/>
+          <w:sz w:val="19"/>
+          <w:szCs w:val="19"/>
+        </w:rPr>
+      </w:pPr>
+      <w:r>
+        <w:rPr>
+          <w:rFonts w:ascii="Consolas" w:hAnsi="Consolas" w:cs="Consolas"/>
+          <w:color w:val="008000"/>
+          <w:sz w:val="19"/>
+          <w:szCs w:val="19"/>
+        </w:rPr>
+        <w:t>OVERFLOW CHECK</w:t>
+      </w:r>
+    </w:p>
+    <w:p>
+      <w:pPr>
+        <w:autoSpaceDE w:val="0"/>
+        <w:autoSpaceDN w:val="0"/>
+        <w:adjustRightInd w:val="0"/>
+        <w:spacing w:after="0" w:line="240" w:lineRule="auto"/>
+        <w:rPr>
+          <w:rFonts w:ascii="Consolas" w:hAnsi="Consolas" w:cs="Consolas"/>
+          <w:sz w:val="19"/>
+          <w:szCs w:val="19"/>
+        </w:rPr>
+      </w:pPr>
+      <w:r>
+        <w:rPr>
+          <w:rFonts w:ascii="Consolas" w:hAnsi="Consolas" w:cs="Consolas"/>
+          <w:color w:val="008000"/>
+          <w:sz w:val="19"/>
+          <w:szCs w:val="19"/>
+        </w:rPr>
+        <w:t>------------------------------------------------------------------------</w:t>
+      </w:r>
+    </w:p>
+    <w:p>
+      <w:pPr>
+        <w:autoSpaceDE w:val="0"/>
+        <w:autoSpaceDN w:val="0"/>
+        <w:adjustRightInd w:val="0"/>
+        <w:spacing w:after="0" w:line="240" w:lineRule="auto"/>
+        <w:rPr>
+          <w:rFonts w:ascii="Consolas" w:hAnsi="Consolas" w:cs="Consolas"/>
+          <w:sz w:val="19"/>
+          <w:szCs w:val="19"/>
+        </w:rPr>
+      </w:pPr>
+      <w:r>
+        <w:rPr>
+          <w:rFonts w:ascii="Consolas" w:hAnsi="Consolas" w:cs="Consolas"/>
+          <w:color w:val="008000"/>
+          <w:sz w:val="19"/>
+          <w:szCs w:val="19"/>
+        </w:rPr>
+        <w:t>*/</w:t>
+      </w:r>
+    </w:p>
+    <w:p>
+      <w:pPr>
+        <w:autoSpaceDE w:val="0"/>
+        <w:autoSpaceDN w:val="0"/>
+        <w:adjustRightInd w:val="0"/>
+        <w:spacing w:after="0" w:line="240" w:lineRule="auto"/>
+        <w:rPr>
+          <w:rFonts w:ascii="Consolas" w:hAnsi="Consolas" w:cs="Consolas"/>
+          <w:sz w:val="19"/>
+          <w:szCs w:val="19"/>
+        </w:rPr>
+      </w:pPr>
+    </w:p>
+    <w:p>
+      <w:pPr>
+        <w:autoSpaceDE w:val="0"/>
+        <w:autoSpaceDN w:val="0"/>
+        <w:adjustRightInd w:val="0"/>
+        <w:spacing w:after="0" w:line="240" w:lineRule="auto"/>
+        <w:rPr>
+          <w:rFonts w:ascii="Consolas" w:hAnsi="Consolas" w:cs="Consolas"/>
+          <w:sz w:val="19"/>
+          <w:szCs w:val="19"/>
+        </w:rPr>
+      </w:pPr>
+      <w:r>
+        <w:rPr>
+          <w:rFonts w:ascii="Consolas" w:hAnsi="Consolas" w:cs="Consolas"/>
+          <w:color w:val="0000FF"/>
+          <w:sz w:val="19"/>
+          <w:szCs w:val="19"/>
+        </w:rPr>
+        <w:t>ADIW</w:t>
+      </w:r>
+      <w:r>
+        <w:rPr>
+          <w:rFonts w:ascii="Consolas" w:hAnsi="Consolas" w:cs="Consolas"/>
+          <w:sz w:val="19"/>
+          <w:szCs w:val="19"/>
+        </w:rPr>
+        <w:t xml:space="preserve"> XH:XL, 0</w:t>
+      </w:r>
+      <w:r>
+        <w:rPr>
+          <w:rFonts w:ascii="Consolas" w:hAnsi="Consolas" w:cs="Consolas"/>
+          <w:sz w:val="19"/>
+          <w:szCs w:val="19"/>
+        </w:rPr>
+        <w:tab/>
+      </w:r>
+      <w:r>
+        <w:rPr>
+          <w:rFonts w:ascii="Consolas" w:hAnsi="Consolas" w:cs="Consolas"/>
+          <w:color w:val="008000"/>
+          <w:sz w:val="19"/>
+          <w:szCs w:val="19"/>
+        </w:rPr>
+        <w:t>; add immediate 0 to word, use X register to check for overflow</w:t>
+      </w:r>
+    </w:p>
+    <w:p>
+      <w:pPr>
+        <w:autoSpaceDE w:val="0"/>
+        <w:autoSpaceDN w:val="0"/>
+        <w:adjustRightInd w:val="0"/>
+        <w:spacing w:after="0" w:line="240" w:lineRule="auto"/>
+        <w:rPr>
+          <w:rFonts w:ascii="Consolas" w:hAnsi="Consolas" w:cs="Consolas"/>
+          <w:sz w:val="19"/>
+          <w:szCs w:val="19"/>
+        </w:rPr>
+      </w:pPr>
+      <w:r>
+        <w:rPr>
+          <w:rFonts w:ascii="Consolas" w:hAnsi="Consolas" w:cs="Consolas"/>
+          <w:color w:val="0000FF"/>
+          <w:sz w:val="19"/>
+          <w:szCs w:val="19"/>
+        </w:rPr>
+        <w:t>BRCS</w:t>
+      </w:r>
+      <w:r>
+        <w:rPr>
+          <w:rFonts w:ascii="Consolas" w:hAnsi="Consolas" w:cs="Consolas"/>
+          <w:sz w:val="19"/>
+          <w:szCs w:val="19"/>
+        </w:rPr>
+        <w:t xml:space="preserve"> sumOverflow_Check</w:t>
+      </w:r>
+      <w:r>
+        <w:rPr>
+          <w:rFonts w:ascii="Consolas" w:hAnsi="Consolas" w:cs="Consolas"/>
+          <w:sz w:val="19"/>
+          <w:szCs w:val="19"/>
+        </w:rPr>
+        <w:tab/>
+      </w:r>
+      <w:r>
+        <w:rPr>
+          <w:rFonts w:ascii="Consolas" w:hAnsi="Consolas" w:cs="Consolas"/>
+          <w:color w:val="008000"/>
+          <w:sz w:val="19"/>
+          <w:szCs w:val="19"/>
+        </w:rPr>
+        <w:t>; branch if carry set, check carry for overflow</w:t>
+      </w:r>
+    </w:p>
+    <w:p>
+      <w:pPr>
+        <w:autoSpaceDE w:val="0"/>
+        <w:autoSpaceDN w:val="0"/>
+        <w:adjustRightInd w:val="0"/>
+        <w:spacing w:after="0" w:line="240" w:lineRule="auto"/>
+        <w:rPr>
+          <w:rFonts w:ascii="Consolas" w:hAnsi="Consolas" w:cs="Consolas"/>
+          <w:sz w:val="19"/>
+          <w:szCs w:val="19"/>
+        </w:rPr>
+      </w:pPr>
+    </w:p>
+    <w:p>
+      <w:pPr>
+        <w:autoSpaceDE w:val="0"/>
+        <w:autoSpaceDN w:val="0"/>
+        <w:adjustRightInd w:val="0"/>
+        <w:spacing w:after="0" w:line="240" w:lineRule="auto"/>
+        <w:rPr>
+          <w:rFonts w:ascii="Consolas" w:hAnsi="Consolas" w:cs="Consolas"/>
+          <w:sz w:val="19"/>
+          <w:szCs w:val="19"/>
+        </w:rPr>
+      </w:pPr>
+      <w:r>
+        <w:rPr>
+          <w:rFonts w:ascii="Consolas" w:hAnsi="Consolas" w:cs="Consolas"/>
+          <w:color w:val="0000FF"/>
+          <w:sz w:val="19"/>
+          <w:szCs w:val="19"/>
+        </w:rPr>
+        <w:t>MOV</w:t>
+      </w:r>
+      <w:r>
+        <w:rPr>
+          <w:rFonts w:ascii="Consolas" w:hAnsi="Consolas" w:cs="Consolas"/>
+          <w:sz w:val="19"/>
+          <w:szCs w:val="19"/>
+        </w:rPr>
+        <w:t xml:space="preserve"> R20, XH</w:t>
+      </w:r>
+      <w:r>
+        <w:rPr>
+          <w:rFonts w:ascii="Consolas" w:hAnsi="Consolas" w:cs="Consolas"/>
+          <w:sz w:val="19"/>
+          <w:szCs w:val="19"/>
+        </w:rPr>
+        <w:tab/>
+      </w:r>
+      <w:r>
+        <w:rPr>
+          <w:rFonts w:ascii="Consolas" w:hAnsi="Consolas" w:cs="Consolas"/>
+          <w:sz w:val="19"/>
+          <w:szCs w:val="19"/>
+        </w:rPr>
+        <w:tab/>
+      </w:r>
+      <w:r>
+        <w:rPr>
+          <w:rFonts w:ascii="Consolas" w:hAnsi="Consolas" w:cs="Consolas"/>
+          <w:color w:val="008000"/>
+          <w:sz w:val="19"/>
+          <w:szCs w:val="19"/>
+        </w:rPr>
+        <w:t>; if no overflow, save sum of numbers div by 7 into R20:R21</w:t>
+      </w:r>
+    </w:p>
+    <w:p>
+      <w:pPr>
+        <w:autoSpaceDE w:val="0"/>
+        <w:autoSpaceDN w:val="0"/>
+        <w:adjustRightInd w:val="0"/>
+        <w:spacing w:after="0" w:line="240" w:lineRule="auto"/>
+        <w:rPr>
+          <w:rFonts w:ascii="Consolas" w:hAnsi="Consolas" w:cs="Consolas"/>
+          <w:sz w:val="19"/>
+          <w:szCs w:val="19"/>
+        </w:rPr>
+      </w:pPr>
+      <w:r>
+        <w:rPr>
+          <w:rFonts w:ascii="Consolas" w:hAnsi="Consolas" w:cs="Consolas"/>
+          <w:color w:val="0000FF"/>
+          <w:sz w:val="19"/>
+          <w:szCs w:val="19"/>
+        </w:rPr>
+        <w:t>MOV</w:t>
+      </w:r>
+      <w:r>
+        <w:rPr>
+          <w:rFonts w:ascii="Consolas" w:hAnsi="Consolas" w:cs="Consolas"/>
+          <w:sz w:val="19"/>
+          <w:szCs w:val="19"/>
+        </w:rPr>
+        <w:t xml:space="preserve"> R21, XL</w:t>
+      </w:r>
+    </w:p>
+    <w:p>
+      <w:pPr>
+        <w:autoSpaceDE w:val="0"/>
+        <w:autoSpaceDN w:val="0"/>
+        <w:adjustRightInd w:val="0"/>
+        <w:spacing w:after="0" w:line="240" w:lineRule="auto"/>
+        <w:rPr>
+          <w:rFonts w:ascii="Consolas" w:hAnsi="Consolas" w:cs="Consolas"/>
+          <w:sz w:val="19"/>
+          <w:szCs w:val="19"/>
+        </w:rPr>
+      </w:pPr>
+    </w:p>
+    <w:p>
+      <w:pPr>
+        <w:autoSpaceDE w:val="0"/>
+        <w:autoSpaceDN w:val="0"/>
+        <w:adjustRightInd w:val="0"/>
+        <w:spacing w:after="0" w:line="240" w:lineRule="auto"/>
+        <w:rPr>
+          <w:rFonts w:ascii="Consolas" w:hAnsi="Consolas" w:cs="Consolas"/>
+          <w:sz w:val="19"/>
+          <w:szCs w:val="19"/>
+        </w:rPr>
+      </w:pPr>
+    </w:p>
+    <w:p>
+      <w:pPr>
+        <w:autoSpaceDE w:val="0"/>
+        <w:autoSpaceDN w:val="0"/>
+        <w:adjustRightInd w:val="0"/>
+        <w:spacing w:after="0" w:line="240" w:lineRule="auto"/>
+        <w:rPr>
+          <w:rFonts w:ascii="Consolas" w:hAnsi="Consolas" w:cs="Consolas"/>
+          <w:sz w:val="19"/>
+          <w:szCs w:val="19"/>
+        </w:rPr>
+      </w:pPr>
+      <w:r>
+        <w:rPr>
+          <w:rFonts w:ascii="Consolas" w:hAnsi="Consolas" w:cs="Consolas"/>
+          <w:sz w:val="19"/>
+          <w:szCs w:val="19"/>
+        </w:rPr>
+        <w:t>sumOverflow_Check:</w:t>
+      </w:r>
+    </w:p>
+    <w:p>
+      <w:pPr>
+        <w:autoSpaceDE w:val="0"/>
+        <w:autoSpaceDN w:val="0"/>
+        <w:adjustRightInd w:val="0"/>
+        <w:spacing w:after="0" w:line="240" w:lineRule="auto"/>
+        <w:rPr>
+          <w:rFonts w:ascii="Consolas" w:hAnsi="Consolas" w:cs="Consolas"/>
+          <w:sz w:val="19"/>
+          <w:szCs w:val="19"/>
+        </w:rPr>
+      </w:pPr>
+      <w:r>
+        <w:rPr>
+          <w:rFonts w:ascii="Consolas" w:hAnsi="Consolas" w:cs="Consolas"/>
+          <w:color w:val="0000FF"/>
+          <w:sz w:val="19"/>
+          <w:szCs w:val="19"/>
+        </w:rPr>
+        <w:t>ADIW</w:t>
+      </w:r>
+      <w:r>
+        <w:rPr>
+          <w:rFonts w:ascii="Consolas" w:hAnsi="Consolas" w:cs="Consolas"/>
+          <w:sz w:val="19"/>
+          <w:szCs w:val="19"/>
+        </w:rPr>
+        <w:t xml:space="preserve"> ZH:ZL, 0</w:t>
+      </w:r>
+      <w:r>
+        <w:rPr>
+          <w:rFonts w:ascii="Consolas" w:hAnsi="Consolas" w:cs="Consolas"/>
+          <w:sz w:val="19"/>
+          <w:szCs w:val="19"/>
+        </w:rPr>
+        <w:tab/>
+      </w:r>
+      <w:r>
+        <w:rPr>
+          <w:rFonts w:ascii="Consolas" w:hAnsi="Consolas" w:cs="Consolas"/>
+          <w:color w:val="008000"/>
+          <w:sz w:val="19"/>
+          <w:szCs w:val="19"/>
+        </w:rPr>
+        <w:t>;pause here to check for overflow</w:t>
+      </w:r>
+    </w:p>
+    <w:p>
+      <w:pPr>
+        <w:autoSpaceDE w:val="0"/>
+        <w:autoSpaceDN w:val="0"/>
+        <w:adjustRightInd w:val="0"/>
+        <w:spacing w:after="0" w:line="240" w:lineRule="auto"/>
+        <w:rPr>
+          <w:rFonts w:ascii="Consolas" w:hAnsi="Consolas" w:cs="Consolas"/>
+          <w:sz w:val="19"/>
+          <w:szCs w:val="19"/>
+        </w:rPr>
+      </w:pPr>
+      <w:r>
+        <w:rPr>
+          <w:rFonts w:ascii="Consolas" w:hAnsi="Consolas" w:cs="Consolas"/>
+          <w:color w:val="0000FF"/>
+          <w:sz w:val="19"/>
+          <w:szCs w:val="19"/>
+        </w:rPr>
+        <w:t>BRCS</w:t>
+      </w:r>
+      <w:r>
+        <w:rPr>
+          <w:rFonts w:ascii="Consolas" w:hAnsi="Consolas" w:cs="Consolas"/>
+          <w:sz w:val="19"/>
+          <w:szCs w:val="19"/>
+        </w:rPr>
+        <w:t xml:space="preserve"> done</w:t>
+      </w:r>
+      <w:r>
+        <w:rPr>
+          <w:rFonts w:ascii="Consolas" w:hAnsi="Consolas" w:cs="Consolas"/>
+          <w:sz w:val="19"/>
+          <w:szCs w:val="19"/>
+        </w:rPr>
+        <w:tab/>
+      </w:r>
+      <w:r>
+        <w:rPr>
+          <w:rFonts w:ascii="Consolas" w:hAnsi="Consolas" w:cs="Consolas"/>
+          <w:sz w:val="19"/>
+          <w:szCs w:val="19"/>
+        </w:rPr>
+        <w:tab/>
+      </w:r>
+      <w:r>
+        <w:rPr>
+          <w:rFonts w:ascii="Consolas" w:hAnsi="Consolas" w:cs="Consolas"/>
+          <w:color w:val="008000"/>
+          <w:sz w:val="19"/>
+          <w:szCs w:val="19"/>
+        </w:rPr>
+        <w:t>;check carry for overflow on numbers div by 3</w:t>
+      </w:r>
+    </w:p>
+    <w:p>
+      <w:pPr>
+        <w:autoSpaceDE w:val="0"/>
+        <w:autoSpaceDN w:val="0"/>
+        <w:adjustRightInd w:val="0"/>
+        <w:spacing w:after="0" w:line="240" w:lineRule="auto"/>
+        <w:rPr>
+          <w:rFonts w:ascii="Consolas" w:hAnsi="Consolas" w:cs="Consolas"/>
+          <w:sz w:val="19"/>
+          <w:szCs w:val="19"/>
+        </w:rPr>
+      </w:pPr>
+      <w:r>
+        <w:rPr>
+          <w:rFonts w:ascii="Consolas" w:hAnsi="Consolas" w:cs="Consolas"/>
+          <w:color w:val="0000FF"/>
+          <w:sz w:val="19"/>
+          <w:szCs w:val="19"/>
+        </w:rPr>
+        <w:t>MOV</w:t>
+      </w:r>
+      <w:r>
+        <w:rPr>
+          <w:rFonts w:ascii="Consolas" w:hAnsi="Consolas" w:cs="Consolas"/>
+          <w:sz w:val="19"/>
+          <w:szCs w:val="19"/>
+        </w:rPr>
+        <w:t xml:space="preserve"> R23, ZH</w:t>
+      </w:r>
+      <w:r>
+        <w:rPr>
+          <w:rFonts w:ascii="Consolas" w:hAnsi="Consolas" w:cs="Consolas"/>
+          <w:sz w:val="19"/>
+          <w:szCs w:val="19"/>
+        </w:rPr>
+        <w:tab/>
+      </w:r>
+      <w:r>
+        <w:rPr>
+          <w:rFonts w:ascii="Consolas" w:hAnsi="Consolas" w:cs="Consolas"/>
+          <w:sz w:val="19"/>
+          <w:szCs w:val="19"/>
+        </w:rPr>
+        <w:tab/>
+      </w:r>
+      <w:r>
+        <w:rPr>
+          <w:rFonts w:ascii="Consolas" w:hAnsi="Consolas" w:cs="Consolas"/>
+          <w:color w:val="008000"/>
+          <w:sz w:val="19"/>
+          <w:szCs w:val="19"/>
+        </w:rPr>
+        <w:t>;if no overflow, save sum of numbers div by 3 into R23:R24</w:t>
+      </w:r>
+    </w:p>
+    <w:p>
+      <w:pPr>
+        <w:autoSpaceDE w:val="0"/>
+        <w:autoSpaceDN w:val="0"/>
+        <w:adjustRightInd w:val="0"/>
+        <w:spacing w:after="0" w:line="240" w:lineRule="auto"/>
+        <w:rPr>
+          <w:rFonts w:ascii="Consolas" w:hAnsi="Consolas" w:cs="Consolas"/>
+          <w:sz w:val="19"/>
+          <w:szCs w:val="19"/>
+        </w:rPr>
+      </w:pPr>
+      <w:r>
+        <w:rPr>
+          <w:rFonts w:ascii="Consolas" w:hAnsi="Consolas" w:cs="Consolas"/>
+          <w:color w:val="0000FF"/>
+          <w:sz w:val="19"/>
+          <w:szCs w:val="19"/>
+        </w:rPr>
+        <w:t>MOV</w:t>
+      </w:r>
+      <w:r>
+        <w:rPr>
+          <w:rFonts w:ascii="Consolas" w:hAnsi="Consolas" w:cs="Consolas"/>
+          <w:sz w:val="19"/>
+          <w:szCs w:val="19"/>
+        </w:rPr>
+        <w:t xml:space="preserve"> R24, ZL</w:t>
+      </w:r>
+      <w:r>
+        <w:rPr>
+          <w:rFonts w:ascii="Consolas" w:hAnsi="Consolas" w:cs="Consolas"/>
+          <w:sz w:val="19"/>
+          <w:szCs w:val="19"/>
+        </w:rPr>
+        <w:tab/>
+      </w:r>
+      <w:r>
+        <w:rPr>
+          <w:rFonts w:ascii="Consolas" w:hAnsi="Consolas" w:cs="Consolas"/>
+          <w:sz w:val="19"/>
+          <w:szCs w:val="19"/>
+        </w:rPr>
+        <w:tab/>
+      </w:r>
+      <w:r>
+        <w:rPr>
+          <w:rFonts w:ascii="Consolas" w:hAnsi="Consolas" w:cs="Consolas"/>
+          <w:color w:val="008000"/>
+          <w:sz w:val="19"/>
+          <w:szCs w:val="19"/>
+        </w:rPr>
+        <w:t>;</w:t>
+      </w:r>
+    </w:p>
+    <w:p/>
+    <w:p/>
+    <w:p/>
+    <w:p/>
+    <w:p/>
+    <w:tbl>
+      <w:tblPr>
+        <w:tblStyle w:val="TableGrid"/>
+        <w:tblW w:w="0" w:type="auto"/>
+        <w:tblLook w:val="04A0" w:firstRow="1" w:lastRow="0" w:firstColumn="1" w:lastColumn="0" w:noHBand="0" w:noVBand="1"/>
+      </w:tblPr>
+      <w:tblGrid>
+        <w:gridCol w:w="728"/>
+        <w:gridCol w:w="6343"/>
+        <w:gridCol w:w="1331"/>
+        <w:gridCol w:w="1174"/>
+      </w:tblGrid>
+      <w:tr>
+        <w:tc>
+          <w:tcPr>
+            <w:tcW w:w="728" w:type="dxa"/>
+          </w:tcPr>
+          <w:p>
+            <w:pPr>
+              <w:pStyle w:val="NoSpacing"/>
+            </w:pPr>
+            <w:r>
+              <w:lastRenderedPageBreak/>
+              <w:t>4.</w:t>
+            </w:r>
+          </w:p>
+        </w:tc>
+        <w:tc>
+          <w:tcPr>
+            <w:tcW w:w="6343" w:type="dxa"/>
+          </w:tcPr>
+          <w:p>
+            <w:pPr>
+              <w:pStyle w:val="NoSpacing"/>
+            </w:pPr>
+            <w:r>
+              <w:t>INCREMENTAL / DIFFERENTIAL CODE OF TASK 4/D</w:t>
+            </w:r>
+          </w:p>
+        </w:tc>
+        <w:tc>
+          <w:tcPr>
+            <w:tcW w:w="1331" w:type="dxa"/>
+          </w:tcPr>
+          <w:p>
+            <w:pPr>
+              <w:pStyle w:val="NoSpacing"/>
+            </w:pPr>
+          </w:p>
+        </w:tc>
+        <w:tc>
+          <w:tcPr>
+            <w:tcW w:w="1174" w:type="dxa"/>
+          </w:tcPr>
+          <w:p>
+            <w:pPr>
+              <w:pStyle w:val="NoSpacing"/>
+            </w:pPr>
+          </w:p>
+        </w:tc>
+      </w:tr>
+    </w:tbl>
+    <w:p>
+      <w:r>
+        <w:rPr>
+          <w:rFonts w:ascii="Consolas" w:hAnsi="Consolas" w:cs="Consolas"/>
+          <w:color w:val="008000"/>
+          <w:sz w:val="19"/>
+          <w:szCs w:val="19"/>
+        </w:rPr>
+        <w:t>/*</w:t>
+      </w:r>
+    </w:p>
+    <w:p>
+      <w:r>
+        <w:rPr>
+          <w:rFonts w:ascii="Consolas" w:hAnsi="Consolas" w:cs="Consolas"/>
+          <w:color w:val="008000"/>
+          <w:sz w:val="19"/>
+          <w:szCs w:val="19"/>
+        </w:rPr>
+        <w:t>d) Check and set register R07.3 if the sum is greater than 8-bits.</w:t>
+      </w:r>
+    </w:p>
+    <w:p>
+      <w:pPr>
+        <w:autoSpaceDE w:val="0"/>
+        <w:autoSpaceDN w:val="0"/>
+        <w:adjustRightInd w:val="0"/>
+        <w:spacing w:after="0" w:line="240" w:lineRule="auto"/>
+        <w:rPr>
+          <w:rFonts w:ascii="Consolas" w:hAnsi="Consolas" w:cs="Consolas"/>
+          <w:sz w:val="19"/>
+          <w:szCs w:val="19"/>
+        </w:rPr>
+      </w:pPr>
+      <w:r>
+        <w:rPr>
+          <w:rFonts w:ascii="Consolas" w:hAnsi="Consolas" w:cs="Consolas"/>
+          <w:color w:val="008000"/>
+          <w:sz w:val="19"/>
+          <w:szCs w:val="19"/>
+        </w:rPr>
+        <w:t>*/</w:t>
+      </w:r>
+      <w:r>
+        <w:rPr>
+          <w:rFonts w:ascii="Consolas" w:hAnsi="Consolas" w:cs="Consolas"/>
+          <w:sz w:val="19"/>
+          <w:szCs w:val="19"/>
+        </w:rPr>
+        <w:t xml:space="preserve"> </w:t>
+      </w:r>
+    </w:p>
+    <w:p>
+      <w:pPr>
+        <w:autoSpaceDE w:val="0"/>
+        <w:autoSpaceDN w:val="0"/>
+        <w:adjustRightInd w:val="0"/>
+        <w:spacing w:after="0" w:line="240" w:lineRule="auto"/>
+        <w:rPr>
+          <w:rFonts w:ascii="Consolas" w:hAnsi="Consolas" w:cs="Consolas"/>
+          <w:sz w:val="19"/>
+          <w:szCs w:val="19"/>
+        </w:rPr>
+      </w:pPr>
+    </w:p>
+    <w:p>
+      <w:pPr>
+        <w:autoSpaceDE w:val="0"/>
+        <w:autoSpaceDN w:val="0"/>
+        <w:adjustRightInd w:val="0"/>
+        <w:spacing w:after="0" w:line="240" w:lineRule="auto"/>
+        <w:rPr>
+          <w:rFonts w:ascii="Consolas" w:hAnsi="Consolas" w:cs="Consolas"/>
+          <w:sz w:val="19"/>
+          <w:szCs w:val="19"/>
+        </w:rPr>
+      </w:pPr>
+      <w:r>
+        <w:rPr>
+          <w:rFonts w:ascii="Consolas" w:hAnsi="Consolas" w:cs="Consolas"/>
+          <w:color w:val="0000FF"/>
+          <w:sz w:val="19"/>
+          <w:szCs w:val="19"/>
+        </w:rPr>
+        <w:t>MOV</w:t>
+      </w:r>
+      <w:r>
+        <w:rPr>
+          <w:rFonts w:ascii="Consolas" w:hAnsi="Consolas" w:cs="Consolas"/>
+          <w:sz w:val="19"/>
+          <w:szCs w:val="19"/>
+        </w:rPr>
+        <w:t xml:space="preserve"> R18, R23</w:t>
+      </w:r>
+      <w:r>
+        <w:rPr>
+          <w:rFonts w:ascii="Consolas" w:hAnsi="Consolas" w:cs="Consolas"/>
+          <w:sz w:val="19"/>
+          <w:szCs w:val="19"/>
+        </w:rPr>
+        <w:tab/>
+      </w:r>
+      <w:r>
+        <w:rPr>
+          <w:rFonts w:ascii="Consolas" w:hAnsi="Consolas" w:cs="Consolas"/>
+          <w:color w:val="008000"/>
+          <w:sz w:val="19"/>
+          <w:szCs w:val="19"/>
+        </w:rPr>
+        <w:t>; sum registers R23:24</w:t>
+      </w:r>
+    </w:p>
+    <w:p>
+      <w:pPr>
+        <w:autoSpaceDE w:val="0"/>
+        <w:autoSpaceDN w:val="0"/>
+        <w:adjustRightInd w:val="0"/>
+        <w:spacing w:after="0" w:line="240" w:lineRule="auto"/>
+        <w:rPr>
+          <w:rFonts w:ascii="Consolas" w:hAnsi="Consolas" w:cs="Consolas"/>
+          <w:sz w:val="19"/>
+          <w:szCs w:val="19"/>
+        </w:rPr>
+      </w:pPr>
+      <w:r>
+        <w:rPr>
+          <w:rFonts w:ascii="Consolas" w:hAnsi="Consolas" w:cs="Consolas"/>
+          <w:color w:val="0000FF"/>
+          <w:sz w:val="19"/>
+          <w:szCs w:val="19"/>
+        </w:rPr>
+        <w:t>ADC</w:t>
+      </w:r>
+      <w:r>
+        <w:rPr>
+          <w:rFonts w:ascii="Consolas" w:hAnsi="Consolas" w:cs="Consolas"/>
+          <w:sz w:val="19"/>
+          <w:szCs w:val="19"/>
+        </w:rPr>
+        <w:t xml:space="preserve"> R18, R24</w:t>
+      </w:r>
+    </w:p>
+    <w:p>
+      <w:pPr>
+        <w:autoSpaceDE w:val="0"/>
+        <w:autoSpaceDN w:val="0"/>
+        <w:adjustRightInd w:val="0"/>
+        <w:spacing w:after="0" w:line="240" w:lineRule="auto"/>
+        <w:rPr>
+          <w:rFonts w:ascii="Consolas" w:hAnsi="Consolas" w:cs="Consolas"/>
+          <w:sz w:val="19"/>
+          <w:szCs w:val="19"/>
+        </w:rPr>
+      </w:pPr>
+      <w:r>
+        <w:rPr>
+          <w:rFonts w:ascii="Consolas" w:hAnsi="Consolas" w:cs="Consolas"/>
+          <w:color w:val="0000FF"/>
+          <w:sz w:val="19"/>
+          <w:szCs w:val="19"/>
+        </w:rPr>
+        <w:t>ADC</w:t>
+      </w:r>
+      <w:r>
+        <w:rPr>
+          <w:rFonts w:ascii="Consolas" w:hAnsi="Consolas" w:cs="Consolas"/>
+          <w:sz w:val="19"/>
+          <w:szCs w:val="19"/>
+        </w:rPr>
+        <w:t xml:space="preserve"> R18, R20</w:t>
+      </w:r>
+      <w:r>
+        <w:rPr>
+          <w:rFonts w:ascii="Consolas" w:hAnsi="Consolas" w:cs="Consolas"/>
+          <w:sz w:val="19"/>
+          <w:szCs w:val="19"/>
+        </w:rPr>
+        <w:tab/>
+      </w:r>
+      <w:r>
+        <w:rPr>
+          <w:rFonts w:ascii="Consolas" w:hAnsi="Consolas" w:cs="Consolas"/>
+          <w:color w:val="008000"/>
+          <w:sz w:val="19"/>
+          <w:szCs w:val="19"/>
+        </w:rPr>
+        <w:t>; sum registers R20:21 and store in R18</w:t>
+      </w:r>
+    </w:p>
+    <w:p>
+      <w:pPr>
+        <w:autoSpaceDE w:val="0"/>
+        <w:autoSpaceDN w:val="0"/>
+        <w:adjustRightInd w:val="0"/>
+        <w:spacing w:after="0" w:line="240" w:lineRule="auto"/>
+        <w:rPr>
+          <w:rFonts w:ascii="Consolas" w:hAnsi="Consolas" w:cs="Consolas"/>
+          <w:sz w:val="19"/>
+          <w:szCs w:val="19"/>
+        </w:rPr>
+      </w:pPr>
+      <w:r>
+        <w:rPr>
+          <w:rFonts w:ascii="Consolas" w:hAnsi="Consolas" w:cs="Consolas"/>
+          <w:color w:val="0000FF"/>
+          <w:sz w:val="19"/>
+          <w:szCs w:val="19"/>
+        </w:rPr>
+        <w:t>ADC</w:t>
+      </w:r>
+      <w:r>
+        <w:rPr>
+          <w:rFonts w:ascii="Consolas" w:hAnsi="Consolas" w:cs="Consolas"/>
+          <w:sz w:val="19"/>
+          <w:szCs w:val="19"/>
+        </w:rPr>
+        <w:t xml:space="preserve"> R18, R21</w:t>
+      </w:r>
+    </w:p>
+    <w:p>
+      <w:pPr>
+        <w:autoSpaceDE w:val="0"/>
+        <w:autoSpaceDN w:val="0"/>
+        <w:adjustRightInd w:val="0"/>
+        <w:spacing w:after="0" w:line="240" w:lineRule="auto"/>
+        <w:rPr>
+          <w:rFonts w:ascii="Consolas" w:hAnsi="Consolas" w:cs="Consolas"/>
+          <w:sz w:val="19"/>
+          <w:szCs w:val="19"/>
+        </w:rPr>
+      </w:pPr>
+      <w:r>
+        <w:rPr>
+          <w:rFonts w:ascii="Consolas" w:hAnsi="Consolas" w:cs="Consolas"/>
+          <w:color w:val="0000FF"/>
+          <w:sz w:val="19"/>
+          <w:szCs w:val="19"/>
+        </w:rPr>
+        <w:t>LDI</w:t>
+      </w:r>
+      <w:r>
+        <w:rPr>
+          <w:rFonts w:ascii="Consolas" w:hAnsi="Consolas" w:cs="Consolas"/>
+          <w:sz w:val="19"/>
+          <w:szCs w:val="19"/>
+        </w:rPr>
+        <w:t xml:space="preserve"> R19, 8</w:t>
+      </w:r>
+      <w:r>
+        <w:rPr>
+          <w:rFonts w:ascii="Consolas" w:hAnsi="Consolas" w:cs="Consolas"/>
+          <w:sz w:val="19"/>
+          <w:szCs w:val="19"/>
+        </w:rPr>
+        <w:tab/>
+      </w:r>
+      <w:r>
+        <w:rPr>
+          <w:rFonts w:ascii="Consolas" w:hAnsi="Consolas" w:cs="Consolas"/>
+          <w:sz w:val="19"/>
+          <w:szCs w:val="19"/>
+        </w:rPr>
+        <w:tab/>
+      </w:r>
+      <w:r>
+        <w:rPr>
+          <w:rFonts w:ascii="Consolas" w:hAnsi="Consolas" w:cs="Consolas"/>
+          <w:color w:val="008000"/>
+          <w:sz w:val="19"/>
+          <w:szCs w:val="19"/>
+        </w:rPr>
+        <w:t>; set bit 3 (0001000)</w:t>
+      </w:r>
+    </w:p>
+    <w:p>
+      <w:pPr>
+        <w:autoSpaceDE w:val="0"/>
+        <w:autoSpaceDN w:val="0"/>
+        <w:adjustRightInd w:val="0"/>
+        <w:spacing w:after="0" w:line="240" w:lineRule="auto"/>
+        <w:rPr>
+          <w:rFonts w:ascii="Consolas" w:hAnsi="Consolas" w:cs="Consolas"/>
+          <w:sz w:val="19"/>
+          <w:szCs w:val="19"/>
+        </w:rPr>
+      </w:pPr>
+    </w:p>
+    <w:p>
+      <w:pPr>
+        <w:autoSpaceDE w:val="0"/>
+        <w:autoSpaceDN w:val="0"/>
+        <w:adjustRightInd w:val="0"/>
+        <w:spacing w:after="0" w:line="240" w:lineRule="auto"/>
+        <w:rPr>
+          <w:rFonts w:ascii="Consolas" w:hAnsi="Consolas" w:cs="Consolas"/>
+          <w:sz w:val="19"/>
+          <w:szCs w:val="19"/>
+        </w:rPr>
+      </w:pPr>
+      <w:r>
+        <w:rPr>
+          <w:rFonts w:ascii="Consolas" w:hAnsi="Consolas" w:cs="Consolas"/>
+          <w:color w:val="0000FF"/>
+          <w:sz w:val="19"/>
+          <w:szCs w:val="19"/>
+        </w:rPr>
+        <w:t>CPI</w:t>
+      </w:r>
+      <w:r>
+        <w:rPr>
+          <w:rFonts w:ascii="Consolas" w:hAnsi="Consolas" w:cs="Consolas"/>
+          <w:sz w:val="19"/>
+          <w:szCs w:val="19"/>
+        </w:rPr>
+        <w:t xml:space="preserve"> R18, 0</w:t>
+      </w:r>
+      <w:r>
+        <w:rPr>
+          <w:rFonts w:ascii="Consolas" w:hAnsi="Consolas" w:cs="Consolas"/>
+          <w:sz w:val="19"/>
+          <w:szCs w:val="19"/>
+        </w:rPr>
+        <w:tab/>
+      </w:r>
+      <w:r>
+        <w:rPr>
+          <w:rFonts w:ascii="Consolas" w:hAnsi="Consolas" w:cs="Consolas"/>
+          <w:sz w:val="19"/>
+          <w:szCs w:val="19"/>
+        </w:rPr>
+        <w:tab/>
+      </w:r>
+      <w:r>
+        <w:rPr>
+          <w:rFonts w:ascii="Consolas" w:hAnsi="Consolas" w:cs="Consolas"/>
+          <w:color w:val="008000"/>
+          <w:sz w:val="19"/>
+          <w:szCs w:val="19"/>
+        </w:rPr>
+        <w:t>; compare if R18 has carry</w:t>
+      </w:r>
+    </w:p>
+    <w:p>
+      <w:pPr>
+        <w:autoSpaceDE w:val="0"/>
+        <w:autoSpaceDN w:val="0"/>
+        <w:adjustRightInd w:val="0"/>
+        <w:spacing w:after="0" w:line="240" w:lineRule="auto"/>
+        <w:rPr>
+          <w:rFonts w:ascii="Consolas" w:hAnsi="Consolas" w:cs="Consolas"/>
+          <w:sz w:val="19"/>
+          <w:szCs w:val="19"/>
+        </w:rPr>
+      </w:pPr>
+      <w:r>
+        <w:rPr>
+          <w:rFonts w:ascii="Consolas" w:hAnsi="Consolas" w:cs="Consolas"/>
+          <w:color w:val="0000FF"/>
+          <w:sz w:val="19"/>
+          <w:szCs w:val="19"/>
+        </w:rPr>
+        <w:t>BRCS</w:t>
+      </w:r>
+      <w:r>
+        <w:rPr>
+          <w:rFonts w:ascii="Consolas" w:hAnsi="Consolas" w:cs="Consolas"/>
+          <w:sz w:val="19"/>
+          <w:szCs w:val="19"/>
+        </w:rPr>
+        <w:t xml:space="preserve"> setReg7bit3</w:t>
+      </w:r>
+      <w:r>
+        <w:rPr>
+          <w:rFonts w:ascii="Consolas" w:hAnsi="Consolas" w:cs="Consolas"/>
+          <w:sz w:val="19"/>
+          <w:szCs w:val="19"/>
+        </w:rPr>
+        <w:tab/>
+      </w:r>
+      <w:r>
+        <w:rPr>
+          <w:rFonts w:ascii="Consolas" w:hAnsi="Consolas" w:cs="Consolas"/>
+          <w:color w:val="008000"/>
+          <w:sz w:val="19"/>
+          <w:szCs w:val="19"/>
+        </w:rPr>
+        <w:t>; branch with carry set if there is carry</w:t>
+      </w:r>
+    </w:p>
+    <w:p>
+      <w:pPr>
+        <w:autoSpaceDE w:val="0"/>
+        <w:autoSpaceDN w:val="0"/>
+        <w:adjustRightInd w:val="0"/>
+        <w:spacing w:after="0" w:line="240" w:lineRule="auto"/>
+        <w:rPr>
+          <w:rFonts w:ascii="Consolas" w:hAnsi="Consolas" w:cs="Consolas"/>
+          <w:sz w:val="19"/>
+          <w:szCs w:val="19"/>
+        </w:rPr>
+      </w:pPr>
+    </w:p>
+    <w:p>
+      <w:pPr>
+        <w:autoSpaceDE w:val="0"/>
+        <w:autoSpaceDN w:val="0"/>
+        <w:adjustRightInd w:val="0"/>
+        <w:spacing w:after="0" w:line="240" w:lineRule="auto"/>
+        <w:rPr>
+          <w:rFonts w:ascii="Consolas" w:hAnsi="Consolas" w:cs="Consolas"/>
+          <w:sz w:val="19"/>
+          <w:szCs w:val="19"/>
+        </w:rPr>
+      </w:pPr>
+      <w:r>
+        <w:rPr>
+          <w:rFonts w:ascii="Consolas" w:hAnsi="Consolas" w:cs="Consolas"/>
+          <w:sz w:val="19"/>
+          <w:szCs w:val="19"/>
+        </w:rPr>
+        <w:t>setReg7bit3:</w:t>
+      </w:r>
+    </w:p>
+    <w:p>
+      <w:pPr>
+        <w:autoSpaceDE w:val="0"/>
+        <w:autoSpaceDN w:val="0"/>
+        <w:adjustRightInd w:val="0"/>
+        <w:spacing w:after="0" w:line="240" w:lineRule="auto"/>
+        <w:rPr>
+          <w:rFonts w:ascii="Consolas" w:hAnsi="Consolas" w:cs="Consolas"/>
+          <w:sz w:val="19"/>
+          <w:szCs w:val="19"/>
+        </w:rPr>
+      </w:pPr>
+      <w:r>
+        <w:rPr>
+          <w:rFonts w:ascii="Consolas" w:hAnsi="Consolas" w:cs="Consolas"/>
+          <w:color w:val="0000FF"/>
+          <w:sz w:val="19"/>
+          <w:szCs w:val="19"/>
+        </w:rPr>
+        <w:t>MOV</w:t>
+      </w:r>
+      <w:r>
+        <w:rPr>
+          <w:rFonts w:ascii="Consolas" w:hAnsi="Consolas" w:cs="Consolas"/>
+          <w:sz w:val="19"/>
+          <w:szCs w:val="19"/>
+        </w:rPr>
+        <w:t xml:space="preserve"> R7, R19</w:t>
+      </w:r>
+      <w:r>
+        <w:rPr>
+          <w:rFonts w:ascii="Consolas" w:hAnsi="Consolas" w:cs="Consolas"/>
+          <w:sz w:val="19"/>
+          <w:szCs w:val="19"/>
+        </w:rPr>
+        <w:tab/>
+      </w:r>
+      <w:r>
+        <w:rPr>
+          <w:rFonts w:ascii="Consolas" w:hAnsi="Consolas" w:cs="Consolas"/>
+          <w:sz w:val="19"/>
+          <w:szCs w:val="19"/>
+        </w:rPr>
+        <w:tab/>
+      </w:r>
+      <w:r>
+        <w:rPr>
+          <w:rFonts w:ascii="Consolas" w:hAnsi="Consolas" w:cs="Consolas"/>
+          <w:color w:val="008000"/>
+          <w:sz w:val="19"/>
+          <w:szCs w:val="19"/>
+        </w:rPr>
+        <w:t>; set bit 3 to R7 if the sum of R23:R24 and R20:R21 is over 8 bits</w:t>
+      </w:r>
+    </w:p>
+    <w:p/>
+    <w:p/>
+    <w:p/>
+    <w:p/>
+    <w:p/>
+    <w:p/>
+    <w:p/>
+    <w:p/>
+    <w:p/>
+    <w:p/>
+    <w:p/>
+    <w:p/>
+    <w:p/>
+    <w:p/>
+    <w:p/>
+    <w:p/>
+    <w:p/>
+    <w:tbl>
+      <w:tblPr>
+        <w:tblStyle w:val="TableGrid"/>
+        <w:tblW w:w="0" w:type="auto"/>
+        <w:tblLook w:val="04A0" w:firstRow="1" w:lastRow="0" w:firstColumn="1" w:lastColumn="0" w:noHBand="0" w:noVBand="1"/>
+      </w:tblPr>
+      <w:tblGrid>
+        <w:gridCol w:w="728"/>
+        <w:gridCol w:w="6343"/>
+        <w:gridCol w:w="1331"/>
+        <w:gridCol w:w="1174"/>
+      </w:tblGrid>
+      <w:tr>
+        <w:tc>
+          <w:tcPr>
+            <w:tcW w:w="728" w:type="dxa"/>
+          </w:tcPr>
+          <w:p>
+            <w:pPr>
+              <w:pStyle w:val="NoSpacing"/>
+            </w:pPr>
+            <w:r>
+              <w:lastRenderedPageBreak/>
+              <w:t>5.</w:t>
+            </w:r>
+          </w:p>
+        </w:tc>
+        <w:tc>
+          <w:tcPr>
+            <w:tcW w:w="6343" w:type="dxa"/>
+          </w:tcPr>
+          <w:p>
+            <w:pPr>
+              <w:pStyle w:val="NoSpacing"/>
+            </w:pPr>
+            <w:r>
+              <w:t>INCREMENTAL / DIFFERENTIAL CODE OF TASK 5/E</w:t>
+            </w:r>
+          </w:p>
+        </w:tc>
+        <w:tc>
+          <w:tcPr>
+            <w:tcW w:w="1331" w:type="dxa"/>
+          </w:tcPr>
+          <w:p>
+            <w:pPr>
+              <w:pStyle w:val="NoSpacing"/>
+            </w:pPr>
+          </w:p>
+        </w:tc>
+        <w:tc>
+          <w:tcPr>
+            <w:tcW w:w="1174" w:type="dxa"/>
+          </w:tcPr>
+          <w:p>
+            <w:pPr>
+              <w:pStyle w:val="NoSpacing"/>
+            </w:pPr>
+          </w:p>
+        </w:tc>
+      </w:tr>
+    </w:tbl>
+    <w:p>
+      <w:r>
+        <w:rPr>
+          <w:rFonts w:ascii="Consolas" w:hAnsi="Consolas" w:cs="Consolas"/>
+          <w:color w:val="008000"/>
+          <w:sz w:val="19"/>
+          <w:szCs w:val="19"/>
+        </w:rPr>
+        <w:t>/*</w:t>
+      </w:r>
+    </w:p>
+    <w:p>
+      <w:pPr>
+        <w:autoSpaceDE w:val="0"/>
+        <w:autoSpaceDN w:val="0"/>
+        <w:adjustRightInd w:val="0"/>
+        <w:spacing w:after="0" w:line="240" w:lineRule="auto"/>
+        <w:rPr>
+          <w:rFonts w:ascii="Consolas" w:hAnsi="Consolas" w:cs="Consolas"/>
+          <w:sz w:val="19"/>
+          <w:szCs w:val="19"/>
+        </w:rPr>
+      </w:pPr>
+      <w:r>
+        <w:rPr>
+          <w:rFonts w:ascii="Consolas" w:hAnsi="Consolas" w:cs="Consolas"/>
+          <w:color w:val="008000"/>
+          <w:sz w:val="19"/>
+          <w:szCs w:val="19"/>
+        </w:rPr>
+        <w:t>e) Determine the execution time @ 16MHz/#cycles of your algorithm using the simulation.</w:t>
+      </w:r>
+    </w:p>
+    <w:p>
+      <w:pPr>
+        <w:autoSpaceDE w:val="0"/>
+        <w:autoSpaceDN w:val="0"/>
+        <w:adjustRightInd w:val="0"/>
+        <w:spacing w:after="0" w:line="240" w:lineRule="auto"/>
+        <w:rPr>
+          <w:rFonts w:ascii="Consolas" w:hAnsi="Consolas" w:cs="Consolas"/>
+          <w:sz w:val="19"/>
+          <w:szCs w:val="19"/>
+        </w:rPr>
+      </w:pPr>
+      <w:r>
+        <w:rPr>
+          <w:rFonts w:ascii="Consolas" w:hAnsi="Consolas" w:cs="Consolas"/>
+          <w:color w:val="008000"/>
+          <w:sz w:val="19"/>
+          <w:szCs w:val="19"/>
+        </w:rPr>
+        <w:tab/>
+        <w:t>-</w:t>
+      </w:r>
+      <w:r>
+        <w:rPr>
+          <w:rFonts w:ascii="Consolas" w:hAnsi="Consolas" w:cs="Consolas"/>
+          <w:color w:val="008000"/>
+          <w:sz w:val="19"/>
+          <w:szCs w:val="19"/>
+        </w:rPr>
+        <w:tab/>
+        <w:t>The execution time is Stop Watch divided by Cycle Counter.</w:t>
+      </w:r>
+    </w:p>
+    <w:p>
+      <w:pPr>
+        <w:autoSpaceDE w:val="0"/>
+        <w:autoSpaceDN w:val="0"/>
+        <w:adjustRightInd w:val="0"/>
+        <w:spacing w:after="0" w:line="240" w:lineRule="auto"/>
+        <w:rPr>
+          <w:rFonts w:ascii="Consolas" w:hAnsi="Consolas" w:cs="Consolas"/>
+          <w:sz w:val="19"/>
+          <w:szCs w:val="19"/>
+        </w:rPr>
+      </w:pPr>
+      <w:r>
+        <w:rPr>
+          <w:rFonts w:ascii="Consolas" w:hAnsi="Consolas" w:cs="Consolas"/>
+          <w:color w:val="008000"/>
+          <w:sz w:val="19"/>
+          <w:szCs w:val="19"/>
+        </w:rPr>
+        <w:t>*/</w:t>
+      </w:r>
+      <w:r>
+        <w:rPr>
+          <w:rFonts w:ascii="Consolas" w:hAnsi="Consolas" w:cs="Consolas"/>
+          <w:sz w:val="19"/>
+          <w:szCs w:val="19"/>
+        </w:rPr>
+        <w:t xml:space="preserve"> </w:t>
+      </w:r>
+    </w:p>
+    <w:p/>
+    <w:p>
+      <w:r>
+        <w:t>Execution Time = 1,617.50</w:t>
+      </w:r>
+      <w:r>
+        <w:rPr>
+          <w:rStyle w:val="st"/>
+        </w:rPr>
+        <w:t>µs / 25880 = 62.5 ns</w:t>
+      </w:r>
+    </w:p>
+    <w:p/>
+    <w:tbl>
+      <w:tblPr>
+        <w:tblStyle w:val="TableGrid"/>
+        <w:tblW w:w="0" w:type="auto"/>
+        <w:tblLook w:val="04A0" w:firstRow="1" w:lastRow="0" w:firstColumn="1" w:lastColumn="0" w:noHBand="0" w:noVBand="1"/>
+      </w:tblPr>
+      <w:tblGrid>
+        <w:gridCol w:w="728"/>
+        <w:gridCol w:w="6343"/>
+        <w:gridCol w:w="1331"/>
+        <w:gridCol w:w="1174"/>
+      </w:tblGrid>
+      <w:tr>
+        <w:tc>
+          <w:tcPr>
+            <w:tcW w:w="728" w:type="dxa"/>
+          </w:tcPr>
+          <w:p>
+            <w:pPr>
+              <w:pStyle w:val="NoSpacing"/>
+            </w:pPr>
+            <w:r>
+              <w:t>6</w:t>
+            </w:r>
+            <w:r>
+              <w:t>.</w:t>
             </w:r>
           </w:p>
         </w:tc>
@@ -4908,7 +8374,7 @@
                     <pic:cNvPicPr/>
                   </pic:nvPicPr>
                   <pic:blipFill>
-                    <a:blip r:embed="rId4"/>
+                    <a:blip r:embed="rId6"/>
                     <a:stretch>
                       <a:fillRect/>
                     </a:stretch>
@@ -4942,101 +8408,6 @@
             <wp:extent cx="5943600" cy="1040130"/>
             <wp:effectExtent l="0" t="0" r="0" b="7620"/>
             <wp:docPr id="2" name="Picture 2"/>
-            <wp:cNvGraphicFramePr>
-              <a:graphicFrameLocks xmlns:a="http://schemas.openxmlformats.org/drawingml/2006/main" noChangeAspect="1"/>
-            </wp:cNvGraphicFramePr>
-            <a:graphic xmlns:a="http://schemas.openxmlformats.org/drawingml/2006/main">
-              <a:graphicData uri="http://schemas.openxmlformats.org/drawingml/2006/picture">
-                <pic:pic xmlns:pic="http://schemas.openxmlformats.org/drawingml/2006/picture">
-                  <pic:nvPicPr>
-                    <pic:cNvPr id="1" name=""/>
-                    <pic:cNvPicPr/>
-                  </pic:nvPicPr>
-                  <pic:blipFill>
-                    <a:blip r:embed="rId5"/>
-                    <a:stretch>
-                      <a:fillRect/>
-                    </a:stretch>
-                  </pic:blipFill>
-                  <pic:spPr>
-                    <a:xfrm>
-                      <a:off x="0" y="0"/>
-                      <a:ext cx="5943600" cy="1040130"/>
-                    </a:xfrm>
-                    <a:prstGeom prst="rect">
-                      <a:avLst/>
-                    </a:prstGeom>
-                  </pic:spPr>
-                </pic:pic>
-              </a:graphicData>
-            </a:graphic>
-          </wp:inline>
-        </w:drawing>
-      </w:r>
-    </w:p>
-    <w:p/>
-    <w:p>
-      <w:r>
-        <w:rPr>
-          <w:noProof/>
-        </w:rPr>
-        <w:drawing>
-          <wp:inline distT="0" distB="0" distL="0" distR="0" wp14:anchorId="5669C352" wp14:editId="32770E43">
-            <wp:extent cx="2333625" cy="1581150"/>
-            <wp:effectExtent l="0" t="0" r="9525" b="0"/>
-            <wp:docPr id="3" name="Picture 3"/>
-            <wp:cNvGraphicFramePr>
-              <a:graphicFrameLocks xmlns:a="http://schemas.openxmlformats.org/drawingml/2006/main" noChangeAspect="1"/>
-            </wp:cNvGraphicFramePr>
-            <a:graphic xmlns:a="http://schemas.openxmlformats.org/drawingml/2006/main">
-              <a:graphicData uri="http://schemas.openxmlformats.org/drawingml/2006/picture">
-                <pic:pic xmlns:pic="http://schemas.openxmlformats.org/drawingml/2006/picture">
-                  <pic:nvPicPr>
-                    <pic:cNvPr id="1" name=""/>
-                    <pic:cNvPicPr/>
-                  </pic:nvPicPr>
-                  <pic:blipFill>
-                    <a:blip r:embed="rId6"/>
-                    <a:stretch>
-                      <a:fillRect/>
-                    </a:stretch>
-                  </pic:blipFill>
-                  <pic:spPr>
-                    <a:xfrm>
-                      <a:off x="0" y="0"/>
-                      <a:ext cx="2333625" cy="1581150"/>
-                    </a:xfrm>
-                    <a:prstGeom prst="rect">
-                      <a:avLst/>
-                    </a:prstGeom>
-                  </pic:spPr>
-                </pic:pic>
-              </a:graphicData>
-            </a:graphic>
-          </wp:inline>
-        </w:drawing>
-      </w:r>
-    </w:p>
-    <w:p/>
-    <w:p/>
-    <w:p/>
-    <w:p/>
-    <w:p/>
-    <w:p>
-      <w:bookmarkStart w:id="0" w:name="_GoBack"/>
-      <w:bookmarkEnd w:id="0"/>
-    </w:p>
-    <w:p>
-      <w:r>
-        <w:rPr>
-          <w:noProof/>
-        </w:rPr>
-        <w:lastRenderedPageBreak/>
-        <w:drawing>
-          <wp:inline distT="0" distB="0" distL="0" distR="0" wp14:anchorId="18599FF0" wp14:editId="415987F7">
-            <wp:extent cx="2543175" cy="257175"/>
-            <wp:effectExtent l="0" t="0" r="9525" b="9525"/>
-            <wp:docPr id="4" name="Picture 4"/>
             <wp:cNvGraphicFramePr>
               <a:graphicFrameLocks xmlns:a="http://schemas.openxmlformats.org/drawingml/2006/main" noChangeAspect="1"/>
             </wp:cNvGraphicFramePr>
@@ -5056,7 +8427,7 @@
                   <pic:spPr>
                     <a:xfrm>
                       <a:off x="0" y="0"/>
-                      <a:ext cx="2543175" cy="257175"/>
+                      <a:ext cx="5943600" cy="1040130"/>
                     </a:xfrm>
                     <a:prstGeom prst="rect">
                       <a:avLst/>
@@ -5069,16 +8440,98 @@
         </w:drawing>
       </w:r>
     </w:p>
-    <w:p>
-      <w:r>
+    <w:p/>
+    <w:p>
+      <w:pPr>
         <w:rPr>
           <w:noProof/>
         </w:rPr>
+      </w:pPr>
+    </w:p>
+    <w:p>
+      <w:pPr>
+        <w:rPr>
+          <w:noProof/>
+        </w:rPr>
+      </w:pPr>
+    </w:p>
+    <w:p>
+      <w:pPr>
+        <w:rPr>
+          <w:noProof/>
+        </w:rPr>
+      </w:pPr>
+    </w:p>
+    <w:p>
+      <w:pPr>
+        <w:rPr>
+          <w:noProof/>
+        </w:rPr>
+      </w:pPr>
+    </w:p>
+    <w:p/>
+    <w:p/>
+    <w:p>
+      <w:pPr>
+        <w:pStyle w:val="NoSpacing"/>
+      </w:pPr>
+      <w:r>
+        <w:lastRenderedPageBreak/>
+        <w:t>TASK 2/B:</w:t>
+      </w:r>
+    </w:p>
+    <w:p>
+      <w:r>
+        <w:t>R20:R21 contains the sum of numbers divisible by 7.</w:t>
+      </w:r>
+    </w:p>
+    <w:p>
+      <w:r>
+        <w:t>R20 -&gt; low byte -&gt; 0x02</w:t>
+      </w:r>
+      <w:r>
+        <w:tab/>
+      </w:r>
+      <w:r>
+        <w:tab/>
+        <w:t>R21 -&gt; high byte -&gt; 0x5A</w:t>
+      </w:r>
+    </w:p>
+    <w:p>
+      <w:pPr>
+        <w:pStyle w:val="NoSpacing"/>
+      </w:pPr>
+      <w:r>
+        <w:t>TASK 3/C:</w:t>
+      </w:r>
+    </w:p>
+    <w:p>
+      <w:r>
+        <w:t>R20:R21 contains the sum of numbers divisible by 3.</w:t>
+      </w:r>
+    </w:p>
+    <w:p>
+      <w:r>
+        <w:t>R23 -&gt; low byte -&gt; 0x04</w:t>
+      </w:r>
+      <w:r>
+        <w:tab/>
+      </w:r>
+      <w:r>
+        <w:tab/>
+        <w:t>R24 -&gt; high byte -&gt; 0xBC</w:t>
+      </w:r>
+    </w:p>
+    <w:p>
+      <w:r>
+        <w:rPr>
+          <w:noProof/>
+        </w:rPr>
         <w:drawing>
-          <wp:inline distT="0" distB="0" distL="0" distR="0" wp14:anchorId="0AC05711" wp14:editId="0FD8CD2B">
-            <wp:extent cx="2466975" cy="2743200"/>
-            <wp:effectExtent l="0" t="0" r="9525" b="0"/>
-            <wp:docPr id="5" name="Picture 5"/>
+          <wp:inline distT="0" distB="0" distL="0" distR="0" wp14:anchorId="18599FF0" wp14:editId="415987F7">
+            <wp:extent cx="2543175" cy="257175"/>
+            <wp:effectExtent l="0" t="0" r="9525" b="9525"/>
+            <wp:docPr id="4" name="Picture 4"/>
             <wp:cNvGraphicFramePr>
               <a:graphicFrameLocks xmlns:a="http://schemas.openxmlformats.org/drawingml/2006/main" noChangeAspect="1"/>
             </wp:cNvGraphicFramePr>
@@ -5098,6 +8551,48 @@
                   <pic:spPr>
                     <a:xfrm>
                       <a:off x="0" y="0"/>
+                      <a:ext cx="2543175" cy="257175"/>
+                    </a:xfrm>
+                    <a:prstGeom prst="rect">
+                      <a:avLst/>
+                    </a:prstGeom>
+                  </pic:spPr>
+                </pic:pic>
+              </a:graphicData>
+            </a:graphic>
+          </wp:inline>
+        </w:drawing>
+      </w:r>
+    </w:p>
+    <w:p>
+      <w:r>
+        <w:rPr>
+          <w:noProof/>
+        </w:rPr>
+        <w:drawing>
+          <wp:inline distT="0" distB="0" distL="0" distR="0" wp14:anchorId="0AC05711" wp14:editId="0FD8CD2B">
+            <wp:extent cx="2466975" cy="2743200"/>
+            <wp:effectExtent l="0" t="0" r="9525" b="0"/>
+            <wp:docPr id="5" name="Picture 5"/>
+            <wp:cNvGraphicFramePr>
+              <a:graphicFrameLocks xmlns:a="http://schemas.openxmlformats.org/drawingml/2006/main" noChangeAspect="1"/>
+            </wp:cNvGraphicFramePr>
+            <a:graphic xmlns:a="http://schemas.openxmlformats.org/drawingml/2006/main">
+              <a:graphicData uri="http://schemas.openxmlformats.org/drawingml/2006/picture">
+                <pic:pic xmlns:pic="http://schemas.openxmlformats.org/drawingml/2006/picture">
+                  <pic:nvPicPr>
+                    <pic:cNvPr id="1" name=""/>
+                    <pic:cNvPicPr/>
+                  </pic:nvPicPr>
+                  <pic:blipFill>
+                    <a:blip r:embed="rId9"/>
+                    <a:stretch>
+                      <a:fillRect/>
+                    </a:stretch>
+                  </pic:blipFill>
+                  <pic:spPr>
+                    <a:xfrm>
+                      <a:off x="0" y="0"/>
                       <a:ext cx="2466975" cy="2743200"/>
                     </a:xfrm>
                     <a:prstGeom prst="rect">
@@ -5115,6 +8610,279 @@
       <w:pPr>
         <w:pStyle w:val="NoSpacing"/>
       </w:pPr>
+      <w:r>
+        <w:t>TASK 4/D:</w:t>
+      </w:r>
+    </w:p>
+    <w:p>
+      <w:r>
+        <w:t>R07 bit is set to 3 (0x08) when overflow occurs.</w:t>
+      </w:r>
+    </w:p>
+    <w:p>
+      <w:r>
+        <w:rPr>
+          <w:noProof/>
+        </w:rPr>
+        <w:drawing>
+          <wp:inline distT="0" distB="0" distL="0" distR="0" wp14:anchorId="17CE3D28" wp14:editId="5E0CD6A9">
+            <wp:extent cx="2333625" cy="1581150"/>
+            <wp:effectExtent l="0" t="0" r="9525" b="0"/>
+            <wp:docPr id="3" name="Picture 3"/>
+            <wp:cNvGraphicFramePr>
+              <a:graphicFrameLocks xmlns:a="http://schemas.openxmlformats.org/drawingml/2006/main" noChangeAspect="1"/>
+            </wp:cNvGraphicFramePr>
+            <a:graphic xmlns:a="http://schemas.openxmlformats.org/drawingml/2006/main">
+              <a:graphicData uri="http://schemas.openxmlformats.org/drawingml/2006/picture">
+                <pic:pic xmlns:pic="http://schemas.openxmlformats.org/drawingml/2006/picture">
+                  <pic:nvPicPr>
+                    <pic:cNvPr id="1" name=""/>
+                    <pic:cNvPicPr/>
+                  </pic:nvPicPr>
+                  <pic:blipFill>
+                    <a:blip r:embed="rId10"/>
+                    <a:stretch>
+                      <a:fillRect/>
+                    </a:stretch>
+                  </pic:blipFill>
+                  <pic:spPr>
+                    <a:xfrm>
+                      <a:off x="0" y="0"/>
+                      <a:ext cx="2333625" cy="1581150"/>
+                    </a:xfrm>
+                    <a:prstGeom prst="rect">
+                      <a:avLst/>
+                    </a:prstGeom>
+                  </pic:spPr>
+                </pic:pic>
+              </a:graphicData>
+            </a:graphic>
+          </wp:inline>
+        </w:drawing>
+      </w:r>
+    </w:p>
+    <w:p>
+      <w:pPr>
+        <w:pStyle w:val="NoSpacing"/>
+      </w:pPr>
+    </w:p>
+    <w:p>
+      <w:pPr>
+        <w:pStyle w:val="NoSpacing"/>
+      </w:pPr>
+    </w:p>
+    <w:p>
+      <w:pPr>
+        <w:pStyle w:val="NoSpacing"/>
+      </w:pPr>
+    </w:p>
+    <w:p>
+      <w:pPr>
+        <w:pStyle w:val="NoSpacing"/>
+      </w:pPr>
+    </w:p>
+    <w:p>
+      <w:pPr>
+        <w:pStyle w:val="NoSpacing"/>
+      </w:pPr>
+    </w:p>
+    <w:p>
+      <w:pPr>
+        <w:pStyle w:val="NoSpacing"/>
+      </w:pPr>
+    </w:p>
+    <w:p>
+      <w:pPr>
+        <w:pStyle w:val="NoSpacing"/>
+      </w:pPr>
+      <w:r>
+        <w:lastRenderedPageBreak/>
+        <w:t>TASK 5/E:</w:t>
+      </w:r>
+    </w:p>
+    <w:p>
+      <w:r>
+        <w:t>Execution Time = 1,617.50</w:t>
+      </w:r>
+      <w:r>
+        <w:rPr>
+          <w:rStyle w:val="st"/>
+        </w:rPr>
+        <w:t>µs / 25880 = 62.5 ns</w:t>
+      </w:r>
+    </w:p>
+    <w:p>
+      <w:pPr>
+        <w:pStyle w:val="NoSpacing"/>
+      </w:pPr>
+      <w:r>
+        <w:rPr>
+          <w:noProof/>
+        </w:rPr>
+        <w:drawing>
+          <wp:inline distT="0" distB="0" distL="0" distR="0" wp14:anchorId="4318DBA8" wp14:editId="2BAF82D7">
+            <wp:extent cx="2571750" cy="476250"/>
+            <wp:effectExtent l="0" t="0" r="0" b="0"/>
+            <wp:docPr id="8" name="Picture 8"/>
+            <wp:cNvGraphicFramePr>
+              <a:graphicFrameLocks xmlns:a="http://schemas.openxmlformats.org/drawingml/2006/main" noChangeAspect="1"/>
+            </wp:cNvGraphicFramePr>
+            <a:graphic xmlns:a="http://schemas.openxmlformats.org/drawingml/2006/main">
+              <a:graphicData uri="http://schemas.openxmlformats.org/drawingml/2006/picture">
+                <pic:pic xmlns:pic="http://schemas.openxmlformats.org/drawingml/2006/picture">
+                  <pic:nvPicPr>
+                    <pic:cNvPr id="0" name=""/>
+                    <pic:cNvPicPr/>
+                  </pic:nvPicPr>
+                  <pic:blipFill>
+                    <a:blip r:embed="rId11"/>
+                    <a:stretch>
+                      <a:fillRect/>
+                    </a:stretch>
+                  </pic:blipFill>
+                  <pic:spPr>
+                    <a:xfrm>
+                      <a:off x="0" y="0"/>
+                      <a:ext cx="2571750" cy="476250"/>
+                    </a:xfrm>
+                    <a:prstGeom prst="rect">
+                      <a:avLst/>
+                    </a:prstGeom>
+                  </pic:spPr>
+                </pic:pic>
+              </a:graphicData>
+            </a:graphic>
+          </wp:inline>
+        </w:drawing>
+      </w:r>
+    </w:p>
+    <w:p>
+      <w:pPr>
+        <w:pStyle w:val="NoSpacing"/>
+      </w:pPr>
+    </w:p>
+    <w:tbl>
+      <w:tblPr>
+        <w:tblStyle w:val="TableGrid"/>
+        <w:tblW w:w="0" w:type="auto"/>
+        <w:tblLook w:val="04A0" w:firstRow="1" w:lastRow="0" w:firstColumn="1" w:lastColumn="0" w:noHBand="0" w:noVBand="1"/>
+      </w:tblPr>
+      <w:tblGrid>
+        <w:gridCol w:w="728"/>
+        <w:gridCol w:w="6343"/>
+        <w:gridCol w:w="1331"/>
+        <w:gridCol w:w="1174"/>
+      </w:tblGrid>
+      <w:tr>
+        <w:tc>
+          <w:tcPr>
+            <w:tcW w:w="728" w:type="dxa"/>
+            <w:tcBorders>
+              <w:top w:val="single" w:sz="4" w:space="0" w:color="auto"/>
+              <w:left w:val="single" w:sz="4" w:space="0" w:color="auto"/>
+              <w:bottom w:val="single" w:sz="4" w:space="0" w:color="auto"/>
+              <w:right w:val="single" w:sz="4" w:space="0" w:color="auto"/>
+            </w:tcBorders>
+            <w:hideMark/>
+          </w:tcPr>
+          <w:p>
+            <w:pPr>
+              <w:pStyle w:val="NoSpacing"/>
+            </w:pPr>
+            <w:r>
+              <w:t>7</w:t>
+            </w:r>
+            <w:r>
+              <w:t>.</w:t>
+            </w:r>
+          </w:p>
+        </w:tc>
+        <w:tc>
+          <w:tcPr>
+            <w:tcW w:w="6343" w:type="dxa"/>
+            <w:tcBorders>
+              <w:top w:val="single" w:sz="4" w:space="0" w:color="auto"/>
+              <w:left w:val="single" w:sz="4" w:space="0" w:color="auto"/>
+              <w:bottom w:val="single" w:sz="4" w:space="0" w:color="auto"/>
+              <w:right w:val="single" w:sz="4" w:space="0" w:color="auto"/>
+            </w:tcBorders>
+            <w:hideMark/>
+          </w:tcPr>
+          <w:p>
+            <w:pPr>
+              <w:pStyle w:val="NoSpacing"/>
+            </w:pPr>
+            <w:r>
+              <w:t>GITHUB LINK OF THE DA</w:t>
+            </w:r>
+          </w:p>
+        </w:tc>
+        <w:tc>
+          <w:tcPr>
+            <w:tcW w:w="1331" w:type="dxa"/>
+            <w:tcBorders>
+              <w:top w:val="single" w:sz="4" w:space="0" w:color="auto"/>
+              <w:left w:val="single" w:sz="4" w:space="0" w:color="auto"/>
+              <w:bottom w:val="single" w:sz="4" w:space="0" w:color="auto"/>
+              <w:right w:val="single" w:sz="4" w:space="0" w:color="auto"/>
+            </w:tcBorders>
+          </w:tcPr>
+          <w:p>
+            <w:pPr>
+              <w:pStyle w:val="NoSpacing"/>
+            </w:pPr>
+          </w:p>
+        </w:tc>
+        <w:tc>
+          <w:tcPr>
+            <w:tcW w:w="1174" w:type="dxa"/>
+            <w:tcBorders>
+              <w:top w:val="single" w:sz="4" w:space="0" w:color="auto"/>
+              <w:left w:val="single" w:sz="4" w:space="0" w:color="auto"/>
+              <w:bottom w:val="single" w:sz="4" w:space="0" w:color="auto"/>
+              <w:right w:val="single" w:sz="4" w:space="0" w:color="auto"/>
+            </w:tcBorders>
+          </w:tcPr>
+          <w:p>
+            <w:pPr>
+              <w:pStyle w:val="NoSpacing"/>
+            </w:pPr>
+          </w:p>
+        </w:tc>
+      </w:tr>
+      <w:tr>
+        <w:tc>
+          <w:tcPr>
+            <w:tcW w:w="9576" w:type="dxa"/>
+            <w:gridSpan w:val="4"/>
+            <w:tcBorders>
+              <w:top w:val="single" w:sz="4" w:space="0" w:color="auto"/>
+              <w:left w:val="single" w:sz="4" w:space="0" w:color="auto"/>
+              <w:bottom w:val="single" w:sz="4" w:space="0" w:color="auto"/>
+              <w:right w:val="single" w:sz="4" w:space="0" w:color="auto"/>
+            </w:tcBorders>
+            <w:hideMark/>
+          </w:tcPr>
+          <w:p>
+            <w:pPr>
+              <w:pStyle w:val="NoSpacing"/>
+            </w:pPr>
+            <w:r>
+              <w:t>https://github.com/magor1/embedded-design-VM.git</w:t>
+            </w:r>
+          </w:p>
+        </w:tc>
+      </w:tr>
+    </w:tbl>
+    <w:p>
+      <w:pPr>
+        <w:pStyle w:val="NoSpacing"/>
+      </w:pPr>
+    </w:p>
+    <w:p>
+      <w:pPr>
+        <w:pStyle w:val="NoSpacing"/>
+      </w:pPr>
     </w:p>
     <w:p>
       <w:pPr>
@@ -5136,7 +8904,7 @@
       <w:pPr>
         <w:pStyle w:val="NoSpacing"/>
       </w:pPr>
-      <w:hyperlink r:id="rId9" w:history="1">
+      <w:hyperlink r:id="rId12" w:history="1">
         <w:r>
           <w:rPr>
             <w:rStyle w:val="Hyperlink"/>
@@ -5187,7 +8955,7 @@
         <w:rPr>
           <w:rFonts w:eastAsia="Times New Roman" w:cs="Times New Roman"/>
         </w:rPr>
-        <w:t>NAME OF THE STUDENT</w:t>
+        <w:t>RALPH MAGO</w:t>
       </w:r>
     </w:p>
     <w:sectPr>
@@ -5201,7 +8969,7 @@
 </file>
 
 <file path=word/styles.xml><?xml version="1.0" encoding="utf-8"?>
-<w:styles xmlns:mc="http://schemas.openxmlformats.org/markup-compatibility/2006" xmlns:r="http://schemas.openxmlformats.org/officeDocument/2006/relationships" xmlns:w="http://schemas.openxmlformats.org/wordprocessingml/2006/main" xmlns:w14="http://schemas.microsoft.com/office/word/2010/wordml" xmlns:w15="http://schemas.microsoft.com/office/word/2012/wordml" mc:Ignorable="w14 w15">
+<w:styles xmlns:mc="http://schemas.openxmlformats.org/markup-compatibility/2006" xmlns:r="http://schemas.openxmlformats.org/officeDocument/2006/relationships" xmlns:w="http://schemas.openxmlformats.org/wordprocessingml/2006/main" xmlns:w14="http://schemas.microsoft.com/office/word/2010/wordml" mc:Ignorable="w14">
   <w:docDefaults>
     <w:rPrDefault>
       <w:rPr>
@@ -5217,369 +8985,144 @@
       </w:pPr>
     </w:pPrDefault>
   </w:docDefaults>
-  <w:latentStyles w:defLockedState="0" w:defUIPriority="99" w:defSemiHidden="0" w:defUnhideWhenUsed="0" w:defQFormat="0" w:count="371">
-    <w:lsdException w:name="Normal" w:uiPriority="0" w:qFormat="1"/>
-    <w:lsdException w:name="heading 1" w:uiPriority="9" w:qFormat="1"/>
-    <w:lsdException w:name="heading 2" w:semiHidden="1" w:uiPriority="9" w:unhideWhenUsed="1" w:qFormat="1"/>
-    <w:lsdException w:name="heading 3" w:semiHidden="1" w:uiPriority="9" w:unhideWhenUsed="1" w:qFormat="1"/>
-    <w:lsdException w:name="heading 4" w:semiHidden="1" w:uiPriority="9" w:unhideWhenUsed="1" w:qFormat="1"/>
-    <w:lsdException w:name="heading 5" w:semiHidden="1" w:uiPriority="9" w:unhideWhenUsed="1" w:qFormat="1"/>
-    <w:lsdException w:name="heading 6" w:semiHidden="1" w:uiPriority="9" w:unhideWhenUsed="1" w:qFormat="1"/>
-    <w:lsdException w:name="heading 7" w:semiHidden="1" w:uiPriority="9" w:unhideWhenUsed="1" w:qFormat="1"/>
-    <w:lsdException w:name="heading 8" w:semiHidden="1" w:uiPriority="9" w:unhideWhenUsed="1" w:qFormat="1"/>
-    <w:lsdException w:name="heading 9" w:semiHidden="1" w:uiPriority="9" w:unhideWhenUsed="1" w:qFormat="1"/>
-    <w:lsdException w:name="index 1" w:semiHidden="1" w:unhideWhenUsed="1"/>
-    <w:lsdException w:name="index 2" w:semiHidden="1" w:unhideWhenUsed="1"/>
-    <w:lsdException w:name="index 3" w:semiHidden="1" w:unhideWhenUsed="1"/>
-    <w:lsdException w:name="index 4" w:semiHidden="1" w:unhideWhenUsed="1"/>
-    <w:lsdException w:name="index 5" w:semiHidden="1" w:unhideWhenUsed="1"/>
-    <w:lsdException w:name="index 6" w:semiHidden="1" w:unhideWhenUsed="1"/>
-    <w:lsdException w:name="index 7" w:semiHidden="1" w:unhideWhenUsed="1"/>
-    <w:lsdException w:name="index 8" w:semiHidden="1" w:unhideWhenUsed="1"/>
-    <w:lsdException w:name="index 9" w:semiHidden="1" w:unhideWhenUsed="1"/>
-    <w:lsdException w:name="toc 1" w:semiHidden="1" w:uiPriority="39" w:unhideWhenUsed="1"/>
-    <w:lsdException w:name="toc 2" w:semiHidden="1" w:uiPriority="39" w:unhideWhenUsed="1"/>
-    <w:lsdException w:name="toc 3" w:semiHidden="1" w:uiPriority="39" w:unhideWhenUsed="1"/>
-    <w:lsdException w:name="toc 4" w:semiHidden="1" w:uiPriority="39" w:unhideWhenUsed="1"/>
-    <w:lsdException w:name="toc 5" w:semiHidden="1" w:uiPriority="39" w:unhideWhenUsed="1"/>
-    <w:lsdException w:name="toc 6" w:semiHidden="1" w:uiPriority="39" w:unhideWhenUsed="1"/>
-    <w:lsdException w:name="toc 7" w:semiHidden="1" w:uiPriority="39" w:unhideWhenUsed="1"/>
-    <w:lsdException w:name="toc 8" w:semiHidden="1" w:uiPriority="39" w:unhideWhenUsed="1"/>
-    <w:lsdException w:name="toc 9" w:semiHidden="1" w:uiPriority="39" w:unhideWhenUsed="1"/>
-    <w:lsdException w:name="Normal Indent" w:semiHidden="1" w:unhideWhenUsed="1"/>
-    <w:lsdException w:name="footnote text" w:semiHidden="1" w:unhideWhenUsed="1"/>
-    <w:lsdException w:name="annotation text" w:semiHidden="1" w:unhideWhenUsed="1"/>
-    <w:lsdException w:name="header" w:semiHidden="1" w:unhideWhenUsed="1"/>
-    <w:lsdException w:name="footer" w:semiHidden="1" w:unhideWhenUsed="1"/>
-    <w:lsdException w:name="index heading" w:semiHidden="1" w:unhideWhenUsed="1"/>
-    <w:lsdException w:name="caption" w:semiHidden="1" w:uiPriority="35" w:unhideWhenUsed="1" w:qFormat="1"/>
-    <w:lsdException w:name="table of figures" w:semiHidden="1" w:unhideWhenUsed="1"/>
-    <w:lsdException w:name="envelope address" w:semiHidden="1" w:unhideWhenUsed="1"/>
-    <w:lsdException w:name="envelope return" w:semiHidden="1" w:unhideWhenUsed="1"/>
-    <w:lsdException w:name="footnote reference" w:semiHidden="1" w:unhideWhenUsed="1"/>
-    <w:lsdException w:name="annotation reference" w:semiHidden="1" w:unhideWhenUsed="1"/>
-    <w:lsdException w:name="line number" w:semiHidden="1" w:unhideWhenUsed="1"/>
-    <w:lsdException w:name="page number" w:semiHidden="1" w:unhideWhenUsed="1"/>
-    <w:lsdException w:name="endnote reference" w:semiHidden="1" w:unhideWhenUsed="1"/>
-    <w:lsdException w:name="endnote text" w:semiHidden="1" w:unhideWhenUsed="1"/>
-    <w:lsdException w:name="table of authorities" w:semiHidden="1" w:unhideWhenUsed="1"/>
-    <w:lsdException w:name="macro" w:semiHidden="1" w:unhideWhenUsed="1"/>
-    <w:lsdException w:name="toa heading" w:semiHidden="1" w:unhideWhenUsed="1"/>
-    <w:lsdException w:name="List" w:semiHidden="1" w:unhideWhenUsed="1"/>
-    <w:lsdException w:name="List Bullet" w:semiHidden="1" w:unhideWhenUsed="1"/>
-    <w:lsdException w:name="List Number" w:semiHidden="1" w:unhideWhenUsed="1"/>
-    <w:lsdException w:name="List 2" w:semiHidden="1" w:unhideWhenUsed="1"/>
-    <w:lsdException w:name="List 3" w:semiHidden="1" w:unhideWhenUsed="1"/>
-    <w:lsdException w:name="List 4" w:semiHidden="1" w:unhideWhenUsed="1"/>
-    <w:lsdException w:name="List 5" w:semiHidden="1" w:unhideWhenUsed="1"/>
-    <w:lsdException w:name="List Bullet 2" w:semiHidden="1" w:unhideWhenUsed="1"/>
-    <w:lsdException w:name="List Bullet 3" w:semiHidden="1" w:unhideWhenUsed="1"/>
-    <w:lsdException w:name="List Bullet 4" w:semiHidden="1" w:unhideWhenUsed="1"/>
-    <w:lsdException w:name="List Bullet 5" w:semiHidden="1" w:unhideWhenUsed="1"/>
-    <w:lsdException w:name="List Number 2" w:semiHidden="1" w:unhideWhenUsed="1"/>
-    <w:lsdException w:name="List Number 3" w:semiHidden="1" w:unhideWhenUsed="1"/>
-    <w:lsdException w:name="List Number 4" w:semiHidden="1" w:unhideWhenUsed="1"/>
-    <w:lsdException w:name="List Number 5" w:semiHidden="1" w:unhideWhenUsed="1"/>
-    <w:lsdException w:name="Title" w:uiPriority="10" w:qFormat="1"/>
-    <w:lsdException w:name="Closing" w:semiHidden="1" w:unhideWhenUsed="1"/>
-    <w:lsdException w:name="Signature" w:semiHidden="1" w:unhideWhenUsed="1"/>
-    <w:lsdException w:name="Default Paragraph Font" w:semiHidden="1" w:uiPriority="1" w:unhideWhenUsed="1"/>
-    <w:lsdException w:name="Body Text" w:semiHidden="1" w:unhideWhenUsed="1"/>
-    <w:lsdException w:name="Body Text Indent" w:semiHidden="1" w:unhideWhenUsed="1"/>
-    <w:lsdException w:name="List Continue" w:semiHidden="1" w:unhideWhenUsed="1"/>
-    <w:lsdException w:name="List Continue 2" w:semiHidden="1" w:unhideWhenUsed="1"/>
-    <w:lsdException w:name="List Continue 3" w:semiHidden="1" w:unhideWhenUsed="1"/>
-    <w:lsdException w:name="List Continue 4" w:semiHidden="1" w:unhideWhenUsed="1"/>
-    <w:lsdException w:name="List Continue 5" w:semiHidden="1" w:unhideWhenUsed="1"/>
-    <w:lsdException w:name="Message Header" w:semiHidden="1" w:unhideWhenUsed="1"/>
-    <w:lsdException w:name="Subtitle" w:uiPriority="11" w:qFormat="1"/>
-    <w:lsdException w:name="Salutation" w:semiHidden="1" w:unhideWhenUsed="1"/>
-    <w:lsdException w:name="Date" w:semiHidden="1" w:unhideWhenUsed="1"/>
-    <w:lsdException w:name="Body Text First Indent" w:semiHidden="1" w:unhideWhenUsed="1"/>
-    <w:lsdException w:name="Body Text First Indent 2" w:semiHidden="1" w:unhideWhenUsed="1"/>
-    <w:lsdException w:name="Note Heading" w:semiHidden="1" w:unhideWhenUsed="1"/>
-    <w:lsdException w:name="Body Text 2" w:semiHidden="1" w:unhideWhenUsed="1"/>
-    <w:lsdException w:name="Body Text 3" w:semiHidden="1" w:unhideWhenUsed="1"/>
-    <w:lsdException w:name="Body Text Indent 2" w:semiHidden="1" w:unhideWhenUsed="1"/>
-    <w:lsdException w:name="Body Text Indent 3" w:semiHidden="1" w:unhideWhenUsed="1"/>
-    <w:lsdException w:name="Block Text" w:semiHidden="1" w:unhideWhenUsed="1"/>
-    <w:lsdException w:name="Hyperlink" w:semiHidden="1" w:unhideWhenUsed="1"/>
-    <w:lsdException w:name="FollowedHyperlink" w:semiHidden="1" w:unhideWhenUsed="1"/>
-    <w:lsdException w:name="Strong" w:uiPriority="22" w:qFormat="1"/>
-    <w:lsdException w:name="Emphasis" w:uiPriority="20" w:qFormat="1"/>
-    <w:lsdException w:name="Document Map" w:semiHidden="1" w:unhideWhenUsed="1"/>
-    <w:lsdException w:name="Plain Text" w:semiHidden="1" w:unhideWhenUsed="1"/>
-    <w:lsdException w:name="E-mail Signature" w:semiHidden="1" w:unhideWhenUsed="1"/>
-    <w:lsdException w:name="HTML Top of Form" w:semiHidden="1" w:unhideWhenUsed="1"/>
-    <w:lsdException w:name="HTML Bottom of Form" w:semiHidden="1" w:unhideWhenUsed="1"/>
-    <w:lsdException w:name="Normal (Web)" w:semiHidden="1" w:unhideWhenUsed="1"/>
-    <w:lsdException w:name="HTML Acronym" w:semiHidden="1" w:unhideWhenUsed="1"/>
-    <w:lsdException w:name="HTML Address" w:semiHidden="1" w:unhideWhenUsed="1"/>
-    <w:lsdException w:name="HTML Cite" w:semiHidden="1" w:unhideWhenUsed="1"/>
-    <w:lsdException w:name="HTML Code" w:semiHidden="1" w:unhideWhenUsed="1"/>
-    <w:lsdException w:name="HTML Definition" w:semiHidden="1" w:unhideWhenUsed="1"/>
-    <w:lsdException w:name="HTML Keyboard" w:semiHidden="1" w:unhideWhenUsed="1"/>
-    <w:lsdException w:name="HTML Preformatted" w:semiHidden="1" w:unhideWhenUsed="1"/>
-    <w:lsdException w:name="HTML Sample" w:semiHidden="1" w:unhideWhenUsed="1"/>
-    <w:lsdException w:name="HTML Typewriter" w:semiHidden="1" w:unhideWhenUsed="1"/>
-    <w:lsdException w:name="HTML Variable" w:semiHidden="1" w:unhideWhenUsed="1"/>
-    <w:lsdException w:name="Normal Table" w:semiHidden="1" w:unhideWhenUsed="1"/>
-    <w:lsdException w:name="annotation subject" w:semiHidden="1" w:unhideWhenUsed="1"/>
-    <w:lsdException w:name="No List" w:semiHidden="1" w:unhideWhenUsed="1"/>
-    <w:lsdException w:name="Outline List 1" w:semiHidden="1" w:unhideWhenUsed="1"/>
-    <w:lsdException w:name="Outline List 2" w:semiHidden="1" w:unhideWhenUsed="1"/>
-    <w:lsdException w:name="Outline List 3" w:semiHidden="1" w:unhideWhenUsed="1"/>
-    <w:lsdException w:name="Table Simple 1" w:semiHidden="1" w:unhideWhenUsed="1"/>
-    <w:lsdException w:name="Table Simple 2" w:semiHidden="1" w:unhideWhenUsed="1"/>
-    <w:lsdException w:name="Table Simple 3" w:semiHidden="1" w:unhideWhenUsed="1"/>
-    <w:lsdException w:name="Table Classic 1" w:semiHidden="1" w:unhideWhenUsed="1"/>
-    <w:lsdException w:name="Table Classic 2" w:semiHidden="1" w:unhideWhenUsed="1"/>
-    <w:lsdException w:name="Table Classic 3" w:semiHidden="1" w:unhideWhenUsed="1"/>
-    <w:lsdException w:name="Table Classic 4" w:semiHidden="1" w:unhideWhenUsed="1"/>
-    <w:lsdException w:name="Table Colorful 1" w:semiHidden="1" w:unhideWhenUsed="1"/>
-    <w:lsdException w:name="Table Colorful 2" w:semiHidden="1" w:unhideWhenUsed="1"/>
-    <w:lsdException w:name="Table Colorful 3" w:semiHidden="1" w:unhideWhenUsed="1"/>
-    <w:lsdException w:name="Table Columns 1" w:semiHidden="1" w:unhideWhenUsed="1"/>
-    <w:lsdException w:name="Table Columns 2" w:semiHidden="1" w:unhideWhenUsed="1"/>
-    <w:lsdException w:name="Table Columns 3" w:semiHidden="1" w:unhideWhenUsed="1"/>
-    <w:lsdException w:name="Table Columns 4" w:semiHidden="1" w:unhideWhenUsed="1"/>
-    <w:lsdException w:name="Table Columns 5" w:semiHidden="1" w:unhideWhenUsed="1"/>
-    <w:lsdException w:name="Table Grid 1" w:semiHidden="1" w:unhideWhenUsed="1"/>
-    <w:lsdException w:name="Table Grid 2" w:semiHidden="1" w:unhideWhenUsed="1"/>
-    <w:lsdException w:name="Table Grid 3" w:semiHidden="1" w:unhideWhenUsed="1"/>
-    <w:lsdException w:name="Table Grid 4" w:semiHidden="1" w:unhideWhenUsed="1"/>
-    <w:lsdException w:name="Table Grid 5" w:semiHidden="1" w:unhideWhenUsed="1"/>
-    <w:lsdException w:name="Table Grid 6" w:semiHidden="1" w:unhideWhenUsed="1"/>
-    <w:lsdException w:name="Table Grid 7" w:semiHidden="1" w:unhideWhenUsed="1"/>
-    <w:lsdException w:name="Table Grid 8" w:semiHidden="1" w:unhideWhenUsed="1"/>
-    <w:lsdException w:name="Table List 1" w:semiHidden="1" w:unhideWhenUsed="1"/>
-    <w:lsdException w:name="Table List 2" w:semiHidden="1" w:unhideWhenUsed="1"/>
-    <w:lsdException w:name="Table List 3" w:semiHidden="1" w:unhideWhenUsed="1"/>
-    <w:lsdException w:name="Table List 4" w:semiHidden="1" w:unhideWhenUsed="1"/>
-    <w:lsdException w:name="Table List 5" w:semiHidden="1" w:unhideWhenUsed="1"/>
-    <w:lsdException w:name="Table List 6" w:semiHidden="1" w:unhideWhenUsed="1"/>
-    <w:lsdException w:name="Table List 7" w:semiHidden="1" w:unhideWhenUsed="1"/>
-    <w:lsdException w:name="Table List 8" w:semiHidden="1" w:unhideWhenUsed="1"/>
-    <w:lsdException w:name="Table 3D effects 1" w:semiHidden="1" w:unhideWhenUsed="1"/>
-    <w:lsdException w:name="Table 3D effects 2" w:semiHidden="1" w:unhideWhenUsed="1"/>
-    <w:lsdException w:name="Table 3D effects 3" w:semiHidden="1" w:unhideWhenUsed="1"/>
-    <w:lsdException w:name="Table Contemporary" w:semiHidden="1" w:unhideWhenUsed="1"/>
-    <w:lsdException w:name="Table Elegant" w:semiHidden="1" w:unhideWhenUsed="1"/>
-    <w:lsdException w:name="Table Professional" w:semiHidden="1" w:unhideWhenUsed="1"/>
-    <w:lsdException w:name="Table Subtle 1" w:semiHidden="1" w:unhideWhenUsed="1"/>
-    <w:lsdException w:name="Table Subtle 2" w:semiHidden="1" w:unhideWhenUsed="1"/>
-    <w:lsdException w:name="Table Web 1" w:semiHidden="1" w:unhideWhenUsed="1"/>
-    <w:lsdException w:name="Table Web 2" w:semiHidden="1" w:unhideWhenUsed="1"/>
-    <w:lsdException w:name="Table Web 3" w:semiHidden="1" w:unhideWhenUsed="1"/>
-    <w:lsdException w:name="Balloon Text" w:semiHidden="1" w:unhideWhenUsed="1"/>
-    <w:lsdException w:name="Table Grid" w:uiPriority="59"/>
-    <w:lsdException w:name="Table Theme" w:semiHidden="1" w:unhideWhenUsed="1"/>
-    <w:lsdException w:name="Placeholder Text" w:semiHidden="1"/>
-    <w:lsdException w:name="No Spacing" w:uiPriority="1" w:qFormat="1"/>
-    <w:lsdException w:name="Light Shading" w:uiPriority="60"/>
-    <w:lsdException w:name="Light List" w:uiPriority="61"/>
-    <w:lsdException w:name="Light Grid" w:uiPriority="62"/>
-    <w:lsdException w:name="Medium Shading 1" w:uiPriority="63"/>
-    <w:lsdException w:name="Medium Shading 2" w:uiPriority="64"/>
-    <w:lsdException w:name="Medium List 1" w:uiPriority="65"/>
-    <w:lsdException w:name="Medium List 2" w:uiPriority="66"/>
-    <w:lsdException w:name="Medium Grid 1" w:uiPriority="67"/>
-    <w:lsdException w:name="Medium Grid 2" w:uiPriority="68"/>
-    <w:lsdException w:name="Medium Grid 3" w:uiPriority="69"/>
-    <w:lsdException w:name="Dark List" w:uiPriority="70"/>
-    <w:lsdException w:name="Colorful Shading" w:uiPriority="71"/>
-    <w:lsdException w:name="Colorful List" w:uiPriority="72"/>
-    <w:lsdException w:name="Colorful Grid" w:uiPriority="73"/>
-    <w:lsdException w:name="Light Shading Accent 1" w:uiPriority="60"/>
-    <w:lsdException w:name="Light List Accent 1" w:uiPriority="61"/>
-    <w:lsdException w:name="Light Grid Accent 1" w:uiPriority="62"/>
-    <w:lsdException w:name="Medium Shading 1 Accent 1" w:uiPriority="63"/>
-    <w:lsdException w:name="Medium Shading 2 Accent 1" w:uiPriority="64"/>
-    <w:lsdException w:name="Medium List 1 Accent 1" w:uiPriority="65"/>
-    <w:lsdException w:name="Revision" w:semiHidden="1"/>
-    <w:lsdException w:name="List Paragraph" w:uiPriority="34" w:qFormat="1"/>
-    <w:lsdException w:name="Quote" w:uiPriority="29" w:qFormat="1"/>
-    <w:lsdException w:name="Intense Quote" w:uiPriority="30" w:qFormat="1"/>
-    <w:lsdException w:name="Medium List 2 Accent 1" w:uiPriority="66"/>
-    <w:lsdException w:name="Medium Grid 1 Accent 1" w:uiPriority="67"/>
-    <w:lsdException w:name="Medium Grid 2 Accent 1" w:uiPriority="68"/>
-    <w:lsdException w:name="Medium Grid 3 Accent 1" w:uiPriority="69"/>
-    <w:lsdException w:name="Dark List Accent 1" w:uiPriority="70"/>
-    <w:lsdException w:name="Colorful Shading Accent 1" w:uiPriority="71"/>
-    <w:lsdException w:name="Colorful List Accent 1" w:uiPriority="72"/>
-    <w:lsdException w:name="Colorful Grid Accent 1" w:uiPriority="73"/>
-    <w:lsdException w:name="Light Shading Accent 2" w:uiPriority="60"/>
-    <w:lsdException w:name="Light List Accent 2" w:uiPriority="61"/>
-    <w:lsdException w:name="Light Grid Accent 2" w:uiPriority="62"/>
-    <w:lsdException w:name="Medium Shading 1 Accent 2" w:uiPriority="63"/>
-    <w:lsdException w:name="Medium Shading 2 Accent 2" w:uiPriority="64"/>
-    <w:lsdException w:name="Medium List 1 Accent 2" w:uiPriority="65"/>
-    <w:lsdException w:name="Medium List 2 Accent 2" w:uiPriority="66"/>
-    <w:lsdException w:name="Medium Grid 1 Accent 2" w:uiPriority="67"/>
-    <w:lsdException w:name="Medium Grid 2 Accent 2" w:uiPriority="68"/>
-    <w:lsdException w:name="Medium Grid 3 Accent 2" w:uiPriority="69"/>
-    <w:lsdException w:name="Dark List Accent 2" w:uiPriority="70"/>
-    <w:lsdException w:name="Colorful Shading Accent 2" w:uiPriority="71"/>
-    <w:lsdException w:name="Colorful List Accent 2" w:uiPriority="72"/>
-    <w:lsdException w:name="Colorful Grid Accent 2" w:uiPriority="73"/>
-    <w:lsdException w:name="Light Shading Accent 3" w:uiPriority="60"/>
-    <w:lsdException w:name="Light List Accent 3" w:uiPriority="61"/>
-    <w:lsdException w:name="Light Grid Accent 3" w:uiPriority="62"/>
-    <w:lsdException w:name="Medium Shading 1 Accent 3" w:uiPriority="63"/>
-    <w:lsdException w:name="Medium Shading 2 Accent 3" w:uiPriority="64"/>
-    <w:lsdException w:name="Medium List 1 Accent 3" w:uiPriority="65"/>
-    <w:lsdException w:name="Medium List 2 Accent 3" w:uiPriority="66"/>
-    <w:lsdException w:name="Medium Grid 1 Accent 3" w:uiPriority="67"/>
-    <w:lsdException w:name="Medium Grid 2 Accent 3" w:uiPriority="68"/>
-    <w:lsdException w:name="Medium Grid 3 Accent 3" w:uiPriority="69"/>
-    <w:lsdException w:name="Dark List Accent 3" w:uiPriority="70"/>
-    <w:lsdException w:name="Colorful Shading Accent 3" w:uiPriority="71"/>
-    <w:lsdException w:name="Colorful List Accent 3" w:uiPriority="72"/>
-    <w:lsdException w:name="Colorful Grid Accent 3" w:uiPriority="73"/>
-    <w:lsdException w:name="Light Shading Accent 4" w:uiPriority="60"/>
-    <w:lsdException w:name="Light List Accent 4" w:uiPriority="61"/>
-    <w:lsdException w:name="Light Grid Accent 4" w:uiPriority="62"/>
-    <w:lsdException w:name="Medium Shading 1 Accent 4" w:uiPriority="63"/>
-    <w:lsdException w:name="Medium Shading 2 Accent 4" w:uiPriority="64"/>
-    <w:lsdException w:name="Medium List 1 Accent 4" w:uiPriority="65"/>
-    <w:lsdException w:name="Medium List 2 Accent 4" w:uiPriority="66"/>
-    <w:lsdException w:name="Medium Grid 1 Accent 4" w:uiPriority="67"/>
-    <w:lsdException w:name="Medium Grid 2 Accent 4" w:uiPriority="68"/>
-    <w:lsdException w:name="Medium Grid 3 Accent 4" w:uiPriority="69"/>
-    <w:lsdException w:name="Dark List Accent 4" w:uiPriority="70"/>
-    <w:lsdException w:name="Colorful Shading Accent 4" w:uiPriority="71"/>
-    <w:lsdException w:name="Colorful List Accent 4" w:uiPriority="72"/>
-    <w:lsdException w:name="Colorful Grid Accent 4" w:uiPriority="73"/>
-    <w:lsdException w:name="Light Shading Accent 5" w:uiPriority="60"/>
-    <w:lsdException w:name="Light List Accent 5" w:uiPriority="61"/>
-    <w:lsdException w:name="Light Grid Accent 5" w:uiPriority="62"/>
-    <w:lsdException w:name="Medium Shading 1 Accent 5" w:uiPriority="63"/>
-    <w:lsdException w:name="Medium Shading 2 Accent 5" w:uiPriority="64"/>
-    <w:lsdException w:name="Medium List 1 Accent 5" w:uiPriority="65"/>
-    <w:lsdException w:name="Medium List 2 Accent 5" w:uiPriority="66"/>
-    <w:lsdException w:name="Medium Grid 1 Accent 5" w:uiPriority="67"/>
-    <w:lsdException w:name="Medium Grid 2 Accent 5" w:uiPriority="68"/>
-    <w:lsdException w:name="Medium Grid 3 Accent 5" w:uiPriority="69"/>
-    <w:lsdException w:name="Dark List Accent 5" w:uiPriority="70"/>
-    <w:lsdException w:name="Colorful Shading Accent 5" w:uiPriority="71"/>
-    <w:lsdException w:name="Colorful List Accent 5" w:uiPriority="72"/>
-    <w:lsdException w:name="Colorful Grid Accent 5" w:uiPriority="73"/>
-    <w:lsdException w:name="Light Shading Accent 6" w:uiPriority="60"/>
-    <w:lsdException w:name="Light List Accent 6" w:uiPriority="61"/>
-    <w:lsdException w:name="Light Grid Accent 6" w:uiPriority="62"/>
-    <w:lsdException w:name="Medium Shading 1 Accent 6" w:uiPriority="63"/>
-    <w:lsdException w:name="Medium Shading 2 Accent 6" w:uiPriority="64"/>
-    <w:lsdException w:name="Medium List 1 Accent 6" w:uiPriority="65"/>
-    <w:lsdException w:name="Medium List 2 Accent 6" w:uiPriority="66"/>
-    <w:lsdException w:name="Medium Grid 1 Accent 6" w:uiPriority="67"/>
-    <w:lsdException w:name="Medium Grid 2 Accent 6" w:uiPriority="68"/>
-    <w:lsdException w:name="Medium Grid 3 Accent 6" w:uiPriority="69"/>
-    <w:lsdException w:name="Dark List Accent 6" w:uiPriority="70"/>
-    <w:lsdException w:name="Colorful Shading Accent 6" w:uiPriority="71"/>
-    <w:lsdException w:name="Colorful List Accent 6" w:uiPriority="72"/>
-    <w:lsdException w:name="Colorful Grid Accent 6" w:uiPriority="73"/>
-    <w:lsdException w:name="Subtle Emphasis" w:uiPriority="19" w:qFormat="1"/>
-    <w:lsdException w:name="Intense Emphasis" w:uiPriority="21" w:qFormat="1"/>
-    <w:lsdException w:name="Subtle Reference" w:uiPriority="31" w:qFormat="1"/>
-    <w:lsdException w:name="Intense Reference" w:uiPriority="32" w:qFormat="1"/>
-    <w:lsdException w:name="Book Title" w:uiPriority="33" w:qFormat="1"/>
-    <w:lsdException w:name="Bibliography" w:semiHidden="1" w:uiPriority="37" w:unhideWhenUsed="1"/>
-    <w:lsdException w:name="TOC Heading" w:semiHidden="1" w:uiPriority="39" w:unhideWhenUsed="1" w:qFormat="1"/>
-    <w:lsdException w:name="Grid Table 4" w:uiPriority="49"/>
-    <w:lsdException w:name="Grid Table 5 Dark" w:uiPriority="50"/>
-    <w:lsdException w:name="Grid Table 6 Colorful" w:uiPriority="51"/>
-    <w:lsdException w:name="Grid Table 7 Colorful" w:uiPriority="52"/>
-    <w:lsdException w:name="Grid Table 1 Light Accent 1" w:uiPriority="46"/>
-    <w:lsdException w:name="Grid Table 2 Accent 1" w:uiPriority="47"/>
-    <w:lsdException w:name="Grid Table 3 Accent 1" w:uiPriority="48"/>
-    <w:lsdException w:name="Grid Table 4 Accent 1" w:uiPriority="49"/>
-    <w:lsdException w:name="Grid Table 5 Dark Accent 1" w:uiPriority="50"/>
-    <w:lsdException w:name="Grid Table 6 Colorful Accent 1" w:uiPriority="51"/>
-    <w:lsdException w:name="Grid Table 7 Colorful Accent 1" w:uiPriority="52"/>
-    <w:lsdException w:name="Grid Table 1 Light Accent 2" w:uiPriority="46"/>
-    <w:lsdException w:name="Grid Table 2 Accent 2" w:uiPriority="47"/>
-    <w:lsdException w:name="Grid Table 3 Accent 2" w:uiPriority="48"/>
-    <w:lsdException w:name="Grid Table 4 Accent 2" w:uiPriority="49"/>
-    <w:lsdException w:name="Grid Table 5 Dark Accent 2" w:uiPriority="50"/>
-    <w:lsdException w:name="Grid Table 6 Colorful Accent 2" w:uiPriority="51"/>
-    <w:lsdException w:name="Grid Table 7 Colorful Accent 2" w:uiPriority="52"/>
-    <w:lsdException w:name="Grid Table 1 Light Accent 3" w:uiPriority="46"/>
-    <w:lsdException w:name="Grid Table 2 Accent 3" w:uiPriority="47"/>
-    <w:lsdException w:name="Grid Table 3 Accent 3" w:uiPriority="48"/>
-    <w:lsdException w:name="Grid Table 4 Accent 3" w:uiPriority="49"/>
-    <w:lsdException w:name="Grid Table 5 Dark Accent 3" w:uiPriority="50"/>
-    <w:lsdException w:name="Grid Table 6 Colorful Accent 3" w:uiPriority="51"/>
-    <w:lsdException w:name="Grid Table 7 Colorful Accent 3" w:uiPriority="52"/>
-    <w:lsdException w:name="Grid Table 1 Light Accent 4" w:uiPriority="46"/>
-    <w:lsdException w:name="Grid Table 2 Accent 4" w:uiPriority="47"/>
-    <w:lsdException w:name="Grid Table 3 Accent 4" w:uiPriority="48"/>
-    <w:lsdException w:name="Grid Table 4 Accent 4" w:uiPriority="49"/>
-    <w:lsdException w:name="Grid Table 5 Dark Accent 4" w:uiPriority="50"/>
-    <w:lsdException w:name="Grid Table 6 Colorful Accent 4" w:uiPriority="51"/>
-    <w:lsdException w:name="Grid Table 7 Colorful Accent 4" w:uiPriority="52"/>
-    <w:lsdException w:name="Grid Table 1 Light Accent 5" w:uiPriority="46"/>
-    <w:lsdException w:name="Grid Table 2 Accent 5" w:uiPriority="47"/>
-    <w:lsdException w:name="Grid Table 3 Accent 5" w:uiPriority="48"/>
-    <w:lsdException w:name="Grid Table 4 Accent 5" w:uiPriority="49"/>
-    <w:lsdException w:name="Grid Table 5 Dark Accent 5" w:uiPriority="50"/>
-    <w:lsdException w:name="Grid Table 6 Colorful Accent 5" w:uiPriority="51"/>
-    <w:lsdException w:name="Grid Table 7 Colorful Accent 5" w:uiPriority="52"/>
-    <w:lsdException w:name="Grid Table 1 Light Accent 6" w:uiPriority="46"/>
-    <w:lsdException w:name="Grid Table 2 Accent 6" w:uiPriority="47"/>
-    <w:lsdException w:name="Grid Table 3 Accent 6" w:uiPriority="48"/>
-    <w:lsdException w:name="Grid Table 4 Accent 6" w:uiPriority="49"/>
-    <w:lsdException w:name="Grid Table 5 Dark Accent 6" w:uiPriority="50"/>
-    <w:lsdException w:name="Grid Table 6 Colorful Accent 6" w:uiPriority="51"/>
-    <w:lsdException w:name="Grid Table 7 Colorful Accent 6" w:uiPriority="52"/>
-    <w:lsdException w:name="List Table 1 Light" w:uiPriority="46"/>
-    <w:lsdException w:name="List Table 2" w:uiPriority="47"/>
-    <w:lsdException w:name="List Table 3" w:uiPriority="48"/>
-    <w:lsdException w:name="List Table 4" w:uiPriority="49"/>
-    <w:lsdException w:name="List Table 5 Dark" w:uiPriority="50"/>
-    <w:lsdException w:name="List Table 6 Colorful" w:uiPriority="51"/>
-    <w:lsdException w:name="List Table 7 Colorful" w:uiPriority="52"/>
-    <w:lsdException w:name="List Table 1 Light Accent 1" w:uiPriority="46"/>
-    <w:lsdException w:name="List Table 2 Accent 1" w:uiPriority="47"/>
-    <w:lsdException w:name="List Table 3 Accent 1" w:uiPriority="48"/>
-    <w:lsdException w:name="List Table 4 Accent 1" w:uiPriority="49"/>
-    <w:lsdException w:name="List Table 5 Dark Accent 1" w:uiPriority="50"/>
-    <w:lsdException w:name="List Table 6 Colorful Accent 1" w:uiPriority="51"/>
-    <w:lsdException w:name="List Table 7 Colorful Accent 1" w:uiPriority="52"/>
-    <w:lsdException w:name="List Table 1 Light Accent 2" w:uiPriority="46"/>
-    <w:lsdException w:name="List Table 2 Accent 2" w:uiPriority="47"/>
-    <w:lsdException w:name="List Table 3 Accent 2" w:uiPriority="48"/>
-    <w:lsdException w:name="List Table 4 Accent 2" w:uiPriority="49"/>
-    <w:lsdException w:name="List Table 5 Dark Accent 2" w:uiPriority="50"/>
-    <w:lsdException w:name="List Table 6 Colorful Accent 2" w:uiPriority="51"/>
-    <w:lsdException w:name="List Table 7 Colorful Accent 2" w:uiPriority="52"/>
-    <w:lsdException w:name="List Table 1 Light Accent 3" w:uiPriority="46"/>
-    <w:lsdException w:name="List Table 2 Accent 3" w:uiPriority="47"/>
-    <w:lsdException w:name="List Table 3 Accent 3" w:uiPriority="48"/>
-    <w:lsdException w:name="List Table 4 Accent 3" w:uiPriority="49"/>
-    <w:lsdException w:name="List Table 5 Dark Accent 3" w:uiPriority="50"/>
-    <w:lsdException w:name="List Table 6 Colorful Accent 3" w:uiPriority="51"/>
-    <w:lsdException w:name="List Table 7 Colorful Accent 3" w:uiPriority="52"/>
-    <w:lsdException w:name="List Table 1 Light Accent 4" w:uiPriority="46"/>
-    <w:lsdException w:name="List Table 2 Accent 4" w:uiPriority="47"/>
-    <w:lsdException w:name="List Table 3 Accent 4" w:uiPriority="48"/>
-    <w:lsdException w:name="List Table 4 Accent 4" w:uiPriority="49"/>
-    <w:lsdException w:name="List Table 5 Dark Accent 4" w:uiPriority="50"/>
-    <w:lsdException w:name="List Table 6 Colorful Accent 4" w:uiPriority="51"/>
-    <w:lsdException w:name="List Table 7 Colorful Accent 4" w:uiPriority="52"/>
-    <w:lsdException w:name="List Table 1 Light Accent 5" w:uiPriority="46"/>
-    <w:lsdException w:name="List Table 2 Accent 5" w:uiPriority="47"/>
-    <w:lsdException w:name="List Table 3 Accent 5" w:uiPriority="48"/>
-    <w:lsdException w:name="List Table 4 Accent 5" w:uiPriority="49"/>
-    <w:lsdException w:name="List Table 5 Dark Accent 5" w:uiPriority="50"/>
-    <w:lsdException w:name="List Table 6 Colorful Accent 5" w:uiPriority="51"/>
-    <w:lsdException w:name="List Table 7 Colorful Accent 5" w:uiPriority="52"/>
-    <w:lsdException w:name="List Table 1 Light Accent 6" w:uiPriority="46"/>
-    <w:lsdException w:name="List Table 2 Accent 6" w:uiPriority="47"/>
-    <w:lsdException w:name="List Table 3 Accent 6" w:uiPriority="48"/>
-    <w:lsdException w:name="List Table 4 Accent 6" w:uiPriority="49"/>
-    <w:lsdException w:name="List Table 5 Dark Accent 6" w:uiPriority="50"/>
-    <w:lsdException w:name="List Table 6 Colorful Accent 6" w:uiPriority="51"/>
-    <w:lsdException w:name="List Table 7 Colorful Accent 6" w:uiPriority="52"/>
+  <w:latentStyles w:defLockedState="0" w:defUIPriority="99" w:defSemiHidden="1" w:defUnhideWhenUsed="1" w:defQFormat="0" w:count="267">
+    <w:lsdException w:name="Normal" w:semiHidden="0" w:uiPriority="0" w:unhideWhenUsed="0" w:qFormat="1"/>
+    <w:lsdException w:name="heading 1" w:semiHidden="0" w:uiPriority="9" w:unhideWhenUsed="0" w:qFormat="1"/>
+    <w:lsdException w:name="heading 2" w:uiPriority="9" w:qFormat="1"/>
+    <w:lsdException w:name="heading 3" w:uiPriority="9" w:qFormat="1"/>
+    <w:lsdException w:name="heading 4" w:uiPriority="9" w:qFormat="1"/>
+    <w:lsdException w:name="heading 5" w:uiPriority="9" w:qFormat="1"/>
+    <w:lsdException w:name="heading 6" w:uiPriority="9" w:qFormat="1"/>
+    <w:lsdException w:name="heading 7" w:uiPriority="9" w:qFormat="1"/>
+    <w:lsdException w:name="heading 8" w:uiPriority="9" w:qFormat="1"/>
+    <w:lsdException w:name="heading 9" w:uiPriority="9" w:qFormat="1"/>
+    <w:lsdException w:name="toc 1" w:uiPriority="39"/>
+    <w:lsdException w:name="toc 2" w:uiPriority="39"/>
+    <w:lsdException w:name="toc 3" w:uiPriority="39"/>
+    <w:lsdException w:name="toc 4" w:uiPriority="39"/>
+    <w:lsdException w:name="toc 5" w:uiPriority="39"/>
+    <w:lsdException w:name="toc 6" w:uiPriority="39"/>
+    <w:lsdException w:name="toc 7" w:uiPriority="39"/>
+    <w:lsdException w:name="toc 8" w:uiPriority="39"/>
+    <w:lsdException w:name="toc 9" w:uiPriority="39"/>
+    <w:lsdException w:name="caption" w:uiPriority="35" w:qFormat="1"/>
+    <w:lsdException w:name="Title" w:semiHidden="0" w:uiPriority="10" w:unhideWhenUsed="0" w:qFormat="1"/>
+    <w:lsdException w:name="Default Paragraph Font" w:uiPriority="1"/>
+    <w:lsdException w:name="Subtitle" w:semiHidden="0" w:uiPriority="11" w:unhideWhenUsed="0" w:qFormat="1"/>
+    <w:lsdException w:name="Strong" w:semiHidden="0" w:uiPriority="22" w:unhideWhenUsed="0" w:qFormat="1"/>
+    <w:lsdException w:name="Emphasis" w:semiHidden="0" w:uiPriority="20" w:unhideWhenUsed="0" w:qFormat="1"/>
+    <w:lsdException w:name="Table Grid" w:semiHidden="0" w:uiPriority="59" w:unhideWhenUsed="0"/>
+    <w:lsdException w:name="Placeholder Text" w:unhideWhenUsed="0"/>
+    <w:lsdException w:name="No Spacing" w:semiHidden="0" w:uiPriority="1" w:unhideWhenUsed="0" w:qFormat="1"/>
+    <w:lsdException w:name="Light Shading" w:semiHidden="0" w:uiPriority="60" w:unhideWhenUsed="0"/>
+    <w:lsdException w:name="Light List" w:semiHidden="0" w:uiPriority="61" w:unhideWhenUsed="0"/>
+    <w:lsdException w:name="Light Grid" w:semiHidden="0" w:uiPriority="62" w:unhideWhenUsed="0"/>
+    <w:lsdException w:name="Medium Shading 1" w:semiHidden="0" w:uiPriority="63" w:unhideWhenUsed="0"/>
+    <w:lsdException w:name="Medium Shading 2" w:semiHidden="0" w:uiPriority="64" w:unhideWhenUsed="0"/>
+    <w:lsdException w:name="Medium List 1" w:semiHidden="0" w:uiPriority="65" w:unhideWhenUsed="0"/>
+    <w:lsdException w:name="Medium List 2" w:semiHidden="0" w:uiPriority="66" w:unhideWhenUsed="0"/>
+    <w:lsdException w:name="Medium Grid 1" w:semiHidden="0" w:uiPriority="67" w:unhideWhenUsed="0"/>
+    <w:lsdException w:name="Medium Grid 2" w:semiHidden="0" w:uiPriority="68" w:unhideWhenUsed="0"/>
+    <w:lsdException w:name="Medium Grid 3" w:semiHidden="0" w:uiPriority="69" w:unhideWhenUsed="0"/>
+    <w:lsdException w:name="Dark List" w:semiHidden="0" w:uiPriority="70" w:unhideWhenUsed="0"/>
+    <w:lsdException w:name="Colorful Shading" w:semiHidden="0" w:uiPriority="71" w:unhideWhenUsed="0"/>
+    <w:lsdException w:name="Colorful List" w:semiHidden="0" w:uiPriority="72" w:unhideWhenUsed="0"/>
+    <w:lsdException w:name="Colorful Grid" w:semiHidden="0" w:uiPriority="73" w:unhideWhenUsed="0"/>
+    <w:lsdException w:name="Light Shading Accent 1" w:semiHidden="0" w:uiPriority="60" w:unhideWhenUsed="0"/>
+    <w:lsdException w:name="Light List Accent 1" w:semiHidden="0" w:uiPriority="61" w:unhideWhenUsed="0"/>
+    <w:lsdException w:name="Light Grid Accent 1" w:semiHidden="0" w:uiPriority="62" w:unhideWhenUsed="0"/>
+    <w:lsdException w:name="Medium Shading 1 Accent 1" w:semiHidden="0" w:uiPriority="63" w:unhideWhenUsed="0"/>
+    <w:lsdException w:name="Medium Shading 2 Accent 1" w:semiHidden="0" w:uiPriority="64" w:unhideWhenUsed="0"/>
+    <w:lsdException w:name="Medium List 1 Accent 1" w:semiHidden="0" w:uiPriority="65" w:unhideWhenUsed="0"/>
+    <w:lsdException w:name="Revision" w:unhideWhenUsed="0"/>
+    <w:lsdException w:name="List Paragraph" w:semiHidden="0" w:uiPriority="34" w:unhideWhenUsed="0" w:qFormat="1"/>
+    <w:lsdException w:name="Quote" w:semiHidden="0" w:uiPriority="29" w:unhideWhenUsed="0" w:qFormat="1"/>
+    <w:lsdException w:name="Intense Quote" w:semiHidden="0" w:uiPriority="30" w:unhideWhenUsed="0" w:qFormat="1"/>
+    <w:lsdException w:name="Medium List 2 Accent 1" w:semiHidden="0" w:uiPriority="66" w:unhideWhenUsed="0"/>
+    <w:lsdException w:name="Medium Grid 1 Accent 1" w:semiHidden="0" w:uiPriority="67" w:unhideWhenUsed="0"/>
+    <w:lsdException w:name="Medium Grid 2 Accent 1" w:semiHidden="0" w:uiPriority="68" w:unhideWhenUsed="0"/>
+    <w:lsdException w:name="Medium Grid 3 Accent 1" w:semiHidden="0" w:uiPriority="69" w:unhideWhenUsed="0"/>
+    <w:lsdException w:name="Dark List Accent 1" w:semiHidden="0" w:uiPriority="70" w:unhideWhenUsed="0"/>
+    <w:lsdException w:name="Colorful Shading Accent 1" w:semiHidden="0" w:uiPriority="71" w:unhideWhenUsed="0"/>
+    <w:lsdException w:name="Colorful List Accent 1" w:semiHidden="0" w:uiPriority="72" w:unhideWhenUsed="0"/>
+    <w:lsdException w:name="Colorful Grid Accent 1" w:semiHidden="0" w:uiPriority="73" w:unhideWhenUsed="0"/>
+    <w:lsdException w:name="Light Shading Accent 2" w:semiHidden="0" w:uiPriority="60" w:unhideWhenUsed="0"/>
+    <w:lsdException w:name="Light List Accent 2" w:semiHidden="0" w:uiPriority="61" w:unhideWhenUsed="0"/>
+    <w:lsdException w:name="Light Grid Accent 2" w:semiHidden="0" w:uiPriority="62" w:unhideWhenUsed="0"/>
+    <w:lsdException w:name="Medium Shading 1 Accent 2" w:semiHidden="0" w:uiPriority="63" w:unhideWhenUsed="0"/>
+    <w:lsdException w:name="Medium Shading 2 Accent 2" w:semiHidden="0" w:uiPriority="64" w:unhideWhenUsed="0"/>
+    <w:lsdException w:name="Medium List 1 Accent 2" w:semiHidden="0" w:uiPriority="65" w:unhideWhenUsed="0"/>
+    <w:lsdException w:name="Medium List 2 Accent 2" w:semiHidden="0" w:uiPriority="66" w:unhideWhenUsed="0"/>
+    <w:lsdException w:name="Medium Grid 1 Accent 2" w:semiHidden="0" w:uiPriority="67" w:unhideWhenUsed="0"/>
+    <w:lsdException w:name="Medium Grid 2 Accent 2" w:semiHidden="0" w:uiPriority="68" w:unhideWhenUsed="0"/>
+    <w:lsdException w:name="Medium Grid 3 Accent 2" w:semiHidden="0" w:uiPriority="69" w:unhideWhenUsed="0"/>
+    <w:lsdException w:name="Dark List Accent 2" w:semiHidden="0" w:uiPriority="70" w:unhideWhenUsed="0"/>
+    <w:lsdException w:name="Colorful Shading Accent 2" w:semiHidden="0" w:uiPriority="71" w:unhideWhenUsed="0"/>
+    <w:lsdException w:name="Colorful List Accent 2" w:semiHidden="0" w:uiPriority="72" w:unhideWhenUsed="0"/>
+    <w:lsdException w:name="Colorful Grid Accent 2" w:semiHidden="0" w:uiPriority="73" w:unhideWhenUsed="0"/>
+    <w:lsdException w:name="Light Shading Accent 3" w:semiHidden="0" w:uiPriority="60" w:unhideWhenUsed="0"/>
+    <w:lsdException w:name="Light List Accent 3" w:semiHidden="0" w:uiPriority="61" w:unhideWhenUsed="0"/>
+    <w:lsdException w:name="Light Grid Accent 3" w:semiHidden="0" w:uiPriority="62" w:unhideWhenUsed="0"/>
+    <w:lsdException w:name="Medium Shading 1 Accent 3" w:semiHidden="0" w:uiPriority="63" w:unhideWhenUsed="0"/>
+    <w:lsdException w:name="Medium Shading 2 Accent 3" w:semiHidden="0" w:uiPriority="64" w:unhideWhenUsed="0"/>
+    <w:lsdException w:name="Medium List 1 Accent 3" w:semiHidden="0" w:uiPriority="65" w:unhideWhenUsed="0"/>
+    <w:lsdException w:name="Medium List 2 Accent 3" w:semiHidden="0" w:uiPriority="66" w:unhideWhenUsed="0"/>
+    <w:lsdException w:name="Medium Grid 1 Accent 3" w:semiHidden="0" w:uiPriority="67" w:unhideWhenUsed="0"/>
+    <w:lsdException w:name="Medium Grid 2 Accent 3" w:semiHidden="0" w:uiPriority="68" w:unhideWhenUsed="0"/>
+    <w:lsdException w:name="Medium Grid 3 Accent 3" w:semiHidden="0" w:uiPriority="69" w:unhideWhenUsed="0"/>
+    <w:lsdException w:name="Dark List Accent 3" w:semiHidden="0" w:uiPriority="70" w:unhideWhenUsed="0"/>
+    <w:lsdException w:name="Colorful Shading Accent 3" w:semiHidden="0" w:uiPriority="71" w:unhideWhenUsed="0"/>
+    <w:lsdException w:name="Colorful List Accent 3" w:semiHidden="0" w:uiPriority="72" w:unhideWhenUsed="0"/>
+    <w:lsdException w:name="Colorful Grid Accent 3" w:semiHidden="0" w:uiPriority="73" w:unhideWhenUsed="0"/>
+    <w:lsdException w:name="Light Shading Accent 4" w:semiHidden="0" w:uiPriority="60" w:unhideWhenUsed="0"/>
+    <w:lsdException w:name="Light List Accent 4" w:semiHidden="0" w:uiPriority="61" w:unhideWhenUsed="0"/>
+    <w:lsdException w:name="Light Grid Accent 4" w:semiHidden="0" w:uiPriority="62" w:unhideWhenUsed="0"/>
+    <w:lsdException w:name="Medium Shading 1 Accent 4" w:semiHidden="0" w:uiPriority="63" w:unhideWhenUsed="0"/>
+    <w:lsdException w:name="Medium Shading 2 Accent 4" w:semiHidden="0" w:uiPriority="64" w:unhideWhenUsed="0"/>
+    <w:lsdException w:name="Medium List 1 Accent 4" w:semiHidden="0" w:uiPriority="65" w:unhideWhenUsed="0"/>
+    <w:lsdException w:name="Medium List 2 Accent 4" w:semiHidden="0" w:uiPriority="66" w:unhideWhenUsed="0"/>
+    <w:lsdException w:name="Medium Grid 1 Accent 4" w:semiHidden="0" w:uiPriority="67" w:unhideWhenUsed="0"/>
+    <w:lsdException w:name="Medium Grid 2 Accent 4" w:semiHidden="0" w:uiPriority="68" w:unhideWhenUsed="0"/>
+    <w:lsdException w:name="Medium Grid 3 Accent 4" w:semiHidden="0" w:uiPriority="69" w:unhideWhenUsed="0"/>
+    <w:lsdException w:name="Dark List Accent 4" w:semiHidden="0" w:uiPriority="70" w:unhideWhenUsed="0"/>
+    <w:lsdException w:name="Colorful Shading Accent 4" w:semiHidden="0" w:uiPriority="71" w:unhideWhenUsed="0"/>
+    <w:lsdException w:name="Colorful List Accent 4" w:semiHidden="0" w:uiPriority="72" w:unhideWhenUsed="0"/>
+    <w:lsdException w:name="Colorful Grid Accent 4" w:semiHidden="0" w:uiPriority="73" w:unhideWhenUsed="0"/>
+    <w:lsdException w:name="Light Shading Accent 5" w:semiHidden="0" w:uiPriority="60" w:unhideWhenUsed="0"/>
+    <w:lsdException w:name="Light List Accent 5" w:semiHidden="0" w:uiPriority="61" w:unhideWhenUsed="0"/>
+    <w:lsdException w:name="Light Grid Accent 5" w:semiHidden="0" w:uiPriority="62" w:unhideWhenUsed="0"/>
+    <w:lsdException w:name="Medium Shading 1 Accent 5" w:semiHidden="0" w:uiPriority="63" w:unhideWhenUsed="0"/>
+    <w:lsdException w:name="Medium Shading 2 Accent 5" w:semiHidden="0" w:uiPriority="64" w:unhideWhenUsed="0"/>
+    <w:lsdException w:name="Medium List 1 Accent 5" w:semiHidden="0" w:uiPriority="65" w:unhideWhenUsed="0"/>
+    <w:lsdException w:name="Medium List 2 Accent 5" w:semiHidden="0" w:uiPriority="66" w:unhideWhenUsed="0"/>
+    <w:lsdException w:name="Medium Grid 1 Accent 5" w:semiHidden="0" w:uiPriority="67" w:unhideWhenUsed="0"/>
+    <w:lsdException w:name="Medium Grid 2 Accent 5" w:semiHidden="0" w:uiPriority="68" w:unhideWhenUsed="0"/>
+    <w:lsdException w:name="Medium Grid 3 Accent 5" w:semiHidden="0" w:uiPriority="69" w:unhideWhenUsed="0"/>
+    <w:lsdException w:name="Dark List Accent 5" w:semiHidden="0" w:uiPriority="70" w:unhideWhenUsed="0"/>
+    <w:lsdException w:name="Colorful Shading Accent 5" w:semiHidden="0" w:uiPriority="71" w:unhideWhenUsed="0"/>
+    <w:lsdException w:name="Colorful List Accent 5" w:semiHidden="0" w:uiPriority="72" w:unhideWhenUsed="0"/>
+    <w:lsdException w:name="Colorful Grid Accent 5" w:semiHidden="0" w:uiPriority="73" w:unhideWhenUsed="0"/>
+    <w:lsdException w:name="Light Shading Accent 6" w:semiHidden="0" w:uiPriority="60" w:unhideWhenUsed="0"/>
+    <w:lsdException w:name="Light List Accent 6" w:semiHidden="0" w:uiPriority="61" w:unhideWhenUsed="0"/>
+    <w:lsdException w:name="Light Grid Accent 6" w:semiHidden="0" w:uiPriority="62" w:unhideWhenUsed="0"/>
+    <w:lsdException w:name="Medium Shading 1 Accent 6" w:semiHidden="0" w:uiPriority="63" w:unhideWhenUsed="0"/>
+    <w:lsdException w:name="Medium Shading 2 Accent 6" w:semiHidden="0" w:uiPriority="64" w:unhideWhenUsed="0"/>
+    <w:lsdException w:name="Medium List 1 Accent 6" w:semiHidden="0" w:uiPriority="65" w:unhideWhenUsed="0"/>
+    <w:lsdException w:name="Medium List 2 Accent 6" w:semiHidden="0" w:uiPriority="66" w:unhideWhenUsed="0"/>
+    <w:lsdException w:name="Medium Grid 1 Accent 6" w:semiHidden="0" w:uiPriority="67" w:unhideWhenUsed="0"/>
+    <w:lsdException w:name="Medium Grid 2 Accent 6" w:semiHidden="0" w:uiPriority="68" w:unhideWhenUsed="0"/>
+    <w:lsdException w:name="Medium Grid 3 Accent 6" w:semiHidden="0" w:uiPriority="69" w:unhideWhenUsed="0"/>
+    <w:lsdException w:name="Dark List Accent 6" w:semiHidden="0" w:uiPriority="70" w:unhideWhenUsed="0"/>
+    <w:lsdException w:name="Colorful Shading Accent 6" w:semiHidden="0" w:uiPriority="71" w:unhideWhenUsed="0"/>
+    <w:lsdException w:name="Colorful List Accent 6" w:semiHidden="0" w:uiPriority="72" w:unhideWhenUsed="0"/>
+    <w:lsdException w:name="Colorful Grid Accent 6" w:semiHidden="0" w:uiPriority="73" w:unhideWhenUsed="0"/>
+    <w:lsdException w:name="Subtle Emphasis" w:semiHidden="0" w:uiPriority="19" w:unhideWhenUsed="0" w:qFormat="1"/>
+    <w:lsdException w:name="Intense Emphasis" w:semiHidden="0" w:uiPriority="21" w:unhideWhenUsed="0" w:qFormat="1"/>
+    <w:lsdException w:name="Subtle Reference" w:semiHidden="0" w:uiPriority="31" w:unhideWhenUsed="0" w:qFormat="1"/>
+    <w:lsdException w:name="Intense Reference" w:semiHidden="0" w:uiPriority="32" w:unhideWhenUsed="0" w:qFormat="1"/>
+    <w:lsdException w:name="Book Title" w:semiHidden="0" w:uiPriority="33" w:unhideWhenUsed="0" w:qFormat="1"/>
+    <w:lsdException w:name="Bibliography" w:uiPriority="37"/>
+    <w:lsdException w:name="TOC Heading" w:uiPriority="39" w:qFormat="1"/>
   </w:latentStyles>
   <w:style w:type="paragraph" w:default="1" w:styleId="Normal">
     <w:name w:val="Normal"/>
@@ -5682,6 +9225,7 @@
       <w:spacing w:after="0" w:line="240" w:lineRule="auto"/>
     </w:pPr>
     <w:tblPr>
+      <w:tblInd w:w="0" w:type="dxa"/>
       <w:tblBorders>
         <w:top w:val="single" w:sz="4" w:space="0" w:color="auto"/>
         <w:left w:val="single" w:sz="4" w:space="0" w:color="auto"/>
@@ -5690,6 +9234,12 @@
         <w:insideH w:val="single" w:sz="4" w:space="0" w:color="auto"/>
         <w:insideV w:val="single" w:sz="4" w:space="0" w:color="auto"/>
       </w:tblBorders>
+      <w:tblCellMar>
+        <w:top w:w="0" w:type="dxa"/>
+        <w:left w:w="108" w:type="dxa"/>
+        <w:bottom w:w="0" w:type="dxa"/>
+        <w:right w:w="108" w:type="dxa"/>
+      </w:tblCellMar>
     </w:tblPr>
   </w:style>
   <w:style w:type="paragraph" w:styleId="BalloonText">
@@ -5743,6 +9293,345 @@
       <w:i/>
       <w:iCs/>
     </w:rPr>
+  </w:style>
+  <w:style w:type="character" w:customStyle="1" w:styleId="st">
+    <w:name w:val="st"/>
+    <w:basedOn w:val="DefaultParagraphFont"/>
+    <w:rsid w:val="00B65F57"/>
+  </w:style>
+</w:styles>
+</file>
+
+<file path=word/stylesWithEffects.xml><?xml version="1.0" encoding="utf-8"?>
+<w:styles xmlns:wpc="http://schemas.microsoft.com/office/word/2010/wordprocessingCanvas" xmlns:mc="http://schemas.openxmlformats.org/markup-compatibility/2006" xmlns:o="urn:schemas-microsoft-com:office:office" xmlns:r="http://schemas.openxmlformats.org/officeDocument/2006/relationships" xmlns:m="http://schemas.openxmlformats.org/officeDocument/2006/math" xmlns:v="urn:schemas-microsoft-com:vml" xmlns:wp14="http://schemas.microsoft.com/office/word/2010/wordprocessingDrawing" xmlns:wp="http://schemas.openxmlformats.org/drawingml/2006/wordprocessingDrawing" xmlns:w10="urn:schemas-microsoft-com:office:word" xmlns:w="http://schemas.openxmlformats.org/wordprocessingml/2006/main" xmlns:w14="http://schemas.microsoft.com/office/word/2010/wordml" xmlns:wpg="http://schemas.microsoft.com/office/word/2010/wordprocessingGroup" xmlns:wpi="http://schemas.microsoft.com/office/word/2010/wordprocessingInk" xmlns:wne="http://schemas.microsoft.com/office/word/2006/wordml" xmlns:wps="http://schemas.microsoft.com/office/word/2010/wordprocessingShape" mc:Ignorable="w14 wp14">
+  <w:docDefaults>
+    <w:rPrDefault>
+      <w:rPr>
+        <w:rFonts w:asciiTheme="minorHAnsi" w:eastAsiaTheme="minorHAnsi" w:hAnsiTheme="minorHAnsi" w:cstheme="minorBidi"/>
+        <w:sz w:val="22"/>
+        <w:szCs w:val="22"/>
+        <w:lang w:val="en-US" w:eastAsia="en-US" w:bidi="ar-SA"/>
+      </w:rPr>
+    </w:rPrDefault>
+    <w:pPrDefault>
+      <w:pPr>
+        <w:spacing w:after="200" w:line="276" w:lineRule="auto"/>
+      </w:pPr>
+    </w:pPrDefault>
+  </w:docDefaults>
+  <w:latentStyles w:defLockedState="0" w:defUIPriority="99" w:defSemiHidden="1" w:defUnhideWhenUsed="1" w:defQFormat="0" w:count="267">
+    <w:lsdException w:name="Normal" w:semiHidden="0" w:uiPriority="0" w:unhideWhenUsed="0" w:qFormat="1"/>
+    <w:lsdException w:name="heading 1" w:semiHidden="0" w:uiPriority="9" w:unhideWhenUsed="0" w:qFormat="1"/>
+    <w:lsdException w:name="heading 2" w:uiPriority="9" w:qFormat="1"/>
+    <w:lsdException w:name="heading 3" w:uiPriority="9" w:qFormat="1"/>
+    <w:lsdException w:name="heading 4" w:uiPriority="9" w:qFormat="1"/>
+    <w:lsdException w:name="heading 5" w:uiPriority="9" w:qFormat="1"/>
+    <w:lsdException w:name="heading 6" w:uiPriority="9" w:qFormat="1"/>
+    <w:lsdException w:name="heading 7" w:uiPriority="9" w:qFormat="1"/>
+    <w:lsdException w:name="heading 8" w:uiPriority="9" w:qFormat="1"/>
+    <w:lsdException w:name="heading 9" w:uiPriority="9" w:qFormat="1"/>
+    <w:lsdException w:name="toc 1" w:uiPriority="39"/>
+    <w:lsdException w:name="toc 2" w:uiPriority="39"/>
+    <w:lsdException w:name="toc 3" w:uiPriority="39"/>
+    <w:lsdException w:name="toc 4" w:uiPriority="39"/>
+    <w:lsdException w:name="toc 5" w:uiPriority="39"/>
+    <w:lsdException w:name="toc 6" w:uiPriority="39"/>
+    <w:lsdException w:name="toc 7" w:uiPriority="39"/>
+    <w:lsdException w:name="toc 8" w:uiPriority="39"/>
+    <w:lsdException w:name="toc 9" w:uiPriority="39"/>
+    <w:lsdException w:name="caption" w:uiPriority="35" w:qFormat="1"/>
+    <w:lsdException w:name="Title" w:semiHidden="0" w:uiPriority="10" w:unhideWhenUsed="0" w:qFormat="1"/>
+    <w:lsdException w:name="Default Paragraph Font" w:uiPriority="1"/>
+    <w:lsdException w:name="Subtitle" w:semiHidden="0" w:uiPriority="11" w:unhideWhenUsed="0" w:qFormat="1"/>
+    <w:lsdException w:name="Strong" w:semiHidden="0" w:uiPriority="22" w:unhideWhenUsed="0" w:qFormat="1"/>
+    <w:lsdException w:name="Emphasis" w:semiHidden="0" w:uiPriority="20" w:unhideWhenUsed="0" w:qFormat="1"/>
+    <w:lsdException w:name="Table Grid" w:semiHidden="0" w:uiPriority="59" w:unhideWhenUsed="0"/>
+    <w:lsdException w:name="Placeholder Text" w:unhideWhenUsed="0"/>
+    <w:lsdException w:name="No Spacing" w:semiHidden="0" w:uiPriority="1" w:unhideWhenUsed="0" w:qFormat="1"/>
+    <w:lsdException w:name="Light Shading" w:semiHidden="0" w:uiPriority="60" w:unhideWhenUsed="0"/>
+    <w:lsdException w:name="Light List" w:semiHidden="0" w:uiPriority="61" w:unhideWhenUsed="0"/>
+    <w:lsdException w:name="Light Grid" w:semiHidden="0" w:uiPriority="62" w:unhideWhenUsed="0"/>
+    <w:lsdException w:name="Medium Shading 1" w:semiHidden="0" w:uiPriority="63" w:unhideWhenUsed="0"/>
+    <w:lsdException w:name="Medium Shading 2" w:semiHidden="0" w:uiPriority="64" w:unhideWhenUsed="0"/>
+    <w:lsdException w:name="Medium List 1" w:semiHidden="0" w:uiPriority="65" w:unhideWhenUsed="0"/>
+    <w:lsdException w:name="Medium List 2" w:semiHidden="0" w:uiPriority="66" w:unhideWhenUsed="0"/>
+    <w:lsdException w:name="Medium Grid 1" w:semiHidden="0" w:uiPriority="67" w:unhideWhenUsed="0"/>
+    <w:lsdException w:name="Medium Grid 2" w:semiHidden="0" w:uiPriority="68" w:unhideWhenUsed="0"/>
+    <w:lsdException w:name="Medium Grid 3" w:semiHidden="0" w:uiPriority="69" w:unhideWhenUsed="0"/>
+    <w:lsdException w:name="Dark List" w:semiHidden="0" w:uiPriority="70" w:unhideWhenUsed="0"/>
+    <w:lsdException w:name="Colorful Shading" w:semiHidden="0" w:uiPriority="71" w:unhideWhenUsed="0"/>
+    <w:lsdException w:name="Colorful List" w:semiHidden="0" w:uiPriority="72" w:unhideWhenUsed="0"/>
+    <w:lsdException w:name="Colorful Grid" w:semiHidden="0" w:uiPriority="73" w:unhideWhenUsed="0"/>
+    <w:lsdException w:name="Light Shading Accent 1" w:semiHidden="0" w:uiPriority="60" w:unhideWhenUsed="0"/>
+    <w:lsdException w:name="Light List Accent 1" w:semiHidden="0" w:uiPriority="61" w:unhideWhenUsed="0"/>
+    <w:lsdException w:name="Light Grid Accent 1" w:semiHidden="0" w:uiPriority="62" w:unhideWhenUsed="0"/>
+    <w:lsdException w:name="Medium Shading 1 Accent 1" w:semiHidden="0" w:uiPriority="63" w:unhideWhenUsed="0"/>
+    <w:lsdException w:name="Medium Shading 2 Accent 1" w:semiHidden="0" w:uiPriority="64" w:unhideWhenUsed="0"/>
+    <w:lsdException w:name="Medium List 1 Accent 1" w:semiHidden="0" w:uiPriority="65" w:unhideWhenUsed="0"/>
+    <w:lsdException w:name="Revision" w:unhideWhenUsed="0"/>
+    <w:lsdException w:name="List Paragraph" w:semiHidden="0" w:uiPriority="34" w:unhideWhenUsed="0" w:qFormat="1"/>
+    <w:lsdException w:name="Quote" w:semiHidden="0" w:uiPriority="29" w:unhideWhenUsed="0" w:qFormat="1"/>
+    <w:lsdException w:name="Intense Quote" w:semiHidden="0" w:uiPriority="30" w:unhideWhenUsed="0" w:qFormat="1"/>
+    <w:lsdException w:name="Medium List 2 Accent 1" w:semiHidden="0" w:uiPriority="66" w:unhideWhenUsed="0"/>
+    <w:lsdException w:name="Medium Grid 1 Accent 1" w:semiHidden="0" w:uiPriority="67" w:unhideWhenUsed="0"/>
+    <w:lsdException w:name="Medium Grid 2 Accent 1" w:semiHidden="0" w:uiPriority="68" w:unhideWhenUsed="0"/>
+    <w:lsdException w:name="Medium Grid 3 Accent 1" w:semiHidden="0" w:uiPriority="69" w:unhideWhenUsed="0"/>
+    <w:lsdException w:name="Dark List Accent 1" w:semiHidden="0" w:uiPriority="70" w:unhideWhenUsed="0"/>
+    <w:lsdException w:name="Colorful Shading Accent 1" w:semiHidden="0" w:uiPriority="71" w:unhideWhenUsed="0"/>
+    <w:lsdException w:name="Colorful List Accent 1" w:semiHidden="0" w:uiPriority="72" w:unhideWhenUsed="0"/>
+    <w:lsdException w:name="Colorful Grid Accent 1" w:semiHidden="0" w:uiPriority="73" w:unhideWhenUsed="0"/>
+    <w:lsdException w:name="Light Shading Accent 2" w:semiHidden="0" w:uiPriority="60" w:unhideWhenUsed="0"/>
+    <w:lsdException w:name="Light List Accent 2" w:semiHidden="0" w:uiPriority="61" w:unhideWhenUsed="0"/>
+    <w:lsdException w:name="Light Grid Accent 2" w:semiHidden="0" w:uiPriority="62" w:unhideWhenUsed="0"/>
+    <w:lsdException w:name="Medium Shading 1 Accent 2" w:semiHidden="0" w:uiPriority="63" w:unhideWhenUsed="0"/>
+    <w:lsdException w:name="Medium Shading 2 Accent 2" w:semiHidden="0" w:uiPriority="64" w:unhideWhenUsed="0"/>
+    <w:lsdException w:name="Medium List 1 Accent 2" w:semiHidden="0" w:uiPriority="65" w:unhideWhenUsed="0"/>
+    <w:lsdException w:name="Medium List 2 Accent 2" w:semiHidden="0" w:uiPriority="66" w:unhideWhenUsed="0"/>
+    <w:lsdException w:name="Medium Grid 1 Accent 2" w:semiHidden="0" w:uiPriority="67" w:unhideWhenUsed="0"/>
+    <w:lsdException w:name="Medium Grid 2 Accent 2" w:semiHidden="0" w:uiPriority="68" w:unhideWhenUsed="0"/>
+    <w:lsdException w:name="Medium Grid 3 Accent 2" w:semiHidden="0" w:uiPriority="69" w:unhideWhenUsed="0"/>
+    <w:lsdException w:name="Dark List Accent 2" w:semiHidden="0" w:uiPriority="70" w:unhideWhenUsed="0"/>
+    <w:lsdException w:name="Colorful Shading Accent 2" w:semiHidden="0" w:uiPriority="71" w:unhideWhenUsed="0"/>
+    <w:lsdException w:name="Colorful List Accent 2" w:semiHidden="0" w:uiPriority="72" w:unhideWhenUsed="0"/>
+    <w:lsdException w:name="Colorful Grid Accent 2" w:semiHidden="0" w:uiPriority="73" w:unhideWhenUsed="0"/>
+    <w:lsdException w:name="Light Shading Accent 3" w:semiHidden="0" w:uiPriority="60" w:unhideWhenUsed="0"/>
+    <w:lsdException w:name="Light List Accent 3" w:semiHidden="0" w:uiPriority="61" w:unhideWhenUsed="0"/>
+    <w:lsdException w:name="Light Grid Accent 3" w:semiHidden="0" w:uiPriority="62" w:unhideWhenUsed="0"/>
+    <w:lsdException w:name="Medium Shading 1 Accent 3" w:semiHidden="0" w:uiPriority="63" w:unhideWhenUsed="0"/>
+    <w:lsdException w:name="Medium Shading 2 Accent 3" w:semiHidden="0" w:uiPriority="64" w:unhideWhenUsed="0"/>
+    <w:lsdException w:name="Medium List 1 Accent 3" w:semiHidden="0" w:uiPriority="65" w:unhideWhenUsed="0"/>
+    <w:lsdException w:name="Medium List 2 Accent 3" w:semiHidden="0" w:uiPriority="66" w:unhideWhenUsed="0"/>
+    <w:lsdException w:name="Medium Grid 1 Accent 3" w:semiHidden="0" w:uiPriority="67" w:unhideWhenUsed="0"/>
+    <w:lsdException w:name="Medium Grid 2 Accent 3" w:semiHidden="0" w:uiPriority="68" w:unhideWhenUsed="0"/>
+    <w:lsdException w:name="Medium Grid 3 Accent 3" w:semiHidden="0" w:uiPriority="69" w:unhideWhenUsed="0"/>
+    <w:lsdException w:name="Dark List Accent 3" w:semiHidden="0" w:uiPriority="70" w:unhideWhenUsed="0"/>
+    <w:lsdException w:name="Colorful Shading Accent 3" w:semiHidden="0" w:uiPriority="71" w:unhideWhenUsed="0"/>
+    <w:lsdException w:name="Colorful List Accent 3" w:semiHidden="0" w:uiPriority="72" w:unhideWhenUsed="0"/>
+    <w:lsdException w:name="Colorful Grid Accent 3" w:semiHidden="0" w:uiPriority="73" w:unhideWhenUsed="0"/>
+    <w:lsdException w:name="Light Shading Accent 4" w:semiHidden="0" w:uiPriority="60" w:unhideWhenUsed="0"/>
+    <w:lsdException w:name="Light List Accent 4" w:semiHidden="0" w:uiPriority="61" w:unhideWhenUsed="0"/>
+    <w:lsdException w:name="Light Grid Accent 4" w:semiHidden="0" w:uiPriority="62" w:unhideWhenUsed="0"/>
+    <w:lsdException w:name="Medium Shading 1 Accent 4" w:semiHidden="0" w:uiPriority="63" w:unhideWhenUsed="0"/>
+    <w:lsdException w:name="Medium Shading 2 Accent 4" w:semiHidden="0" w:uiPriority="64" w:unhideWhenUsed="0"/>
+    <w:lsdException w:name="Medium List 1 Accent 4" w:semiHidden="0" w:uiPriority="65" w:unhideWhenUsed="0"/>
+    <w:lsdException w:name="Medium List 2 Accent 4" w:semiHidden="0" w:uiPriority="66" w:unhideWhenUsed="0"/>
+    <w:lsdException w:name="Medium Grid 1 Accent 4" w:semiHidden="0" w:uiPriority="67" w:unhideWhenUsed="0"/>
+    <w:lsdException w:name="Medium Grid 2 Accent 4" w:semiHidden="0" w:uiPriority="68" w:unhideWhenUsed="0"/>
+    <w:lsdException w:name="Medium Grid 3 Accent 4" w:semiHidden="0" w:uiPriority="69" w:unhideWhenUsed="0"/>
+    <w:lsdException w:name="Dark List Accent 4" w:semiHidden="0" w:uiPriority="70" w:unhideWhenUsed="0"/>
+    <w:lsdException w:name="Colorful Shading Accent 4" w:semiHidden="0" w:uiPriority="71" w:unhideWhenUsed="0"/>
+    <w:lsdException w:name="Colorful List Accent 4" w:semiHidden="0" w:uiPriority="72" w:unhideWhenUsed="0"/>
+    <w:lsdException w:name="Colorful Grid Accent 4" w:semiHidden="0" w:uiPriority="73" w:unhideWhenUsed="0"/>
+    <w:lsdException w:name="Light Shading Accent 5" w:semiHidden="0" w:uiPriority="60" w:unhideWhenUsed="0"/>
+    <w:lsdException w:name="Light List Accent 5" w:semiHidden="0" w:uiPriority="61" w:unhideWhenUsed="0"/>
+    <w:lsdException w:name="Light Grid Accent 5" w:semiHidden="0" w:uiPriority="62" w:unhideWhenUsed="0"/>
+    <w:lsdException w:name="Medium Shading 1 Accent 5" w:semiHidden="0" w:uiPriority="63" w:unhideWhenUsed="0"/>
+    <w:lsdException w:name="Medium Shading 2 Accent 5" w:semiHidden="0" w:uiPriority="64" w:unhideWhenUsed="0"/>
+    <w:lsdException w:name="Medium List 1 Accent 5" w:semiHidden="0" w:uiPriority="65" w:unhideWhenUsed="0"/>
+    <w:lsdException w:name="Medium List 2 Accent 5" w:semiHidden="0" w:uiPriority="66" w:unhideWhenUsed="0"/>
+    <w:lsdException w:name="Medium Grid 1 Accent 5" w:semiHidden="0" w:uiPriority="67" w:unhideWhenUsed="0"/>
+    <w:lsdException w:name="Medium Grid 2 Accent 5" w:semiHidden="0" w:uiPriority="68" w:unhideWhenUsed="0"/>
+    <w:lsdException w:name="Medium Grid 3 Accent 5" w:semiHidden="0" w:uiPriority="69" w:unhideWhenUsed="0"/>
+    <w:lsdException w:name="Dark List Accent 5" w:semiHidden="0" w:uiPriority="70" w:unhideWhenUsed="0"/>
+    <w:lsdException w:name="Colorful Shading Accent 5" w:semiHidden="0" w:uiPriority="71" w:unhideWhenUsed="0"/>
+    <w:lsdException w:name="Colorful List Accent 5" w:semiHidden="0" w:uiPriority="72" w:unhideWhenUsed="0"/>
+    <w:lsdException w:name="Colorful Grid Accent 5" w:semiHidden="0" w:uiPriority="73" w:unhideWhenUsed="0"/>
+    <w:lsdException w:name="Light Shading Accent 6" w:semiHidden="0" w:uiPriority="60" w:unhideWhenUsed="0"/>
+    <w:lsdException w:name="Light List Accent 6" w:semiHidden="0" w:uiPriority="61" w:unhideWhenUsed="0"/>
+    <w:lsdException w:name="Light Grid Accent 6" w:semiHidden="0" w:uiPriority="62" w:unhideWhenUsed="0"/>
+    <w:lsdException w:name="Medium Shading 1 Accent 6" w:semiHidden="0" w:uiPriority="63" w:unhideWhenUsed="0"/>
+    <w:lsdException w:name="Medium Shading 2 Accent 6" w:semiHidden="0" w:uiPriority="64" w:unhideWhenUsed="0"/>
+    <w:lsdException w:name="Medium List 1 Accent 6" w:semiHidden="0" w:uiPriority="65" w:unhideWhenUsed="0"/>
+    <w:lsdException w:name="Medium List 2 Accent 6" w:semiHidden="0" w:uiPriority="66" w:unhideWhenUsed="0"/>
+    <w:lsdException w:name="Medium Grid 1 Accent 6" w:semiHidden="0" w:uiPriority="67" w:unhideWhenUsed="0"/>
+    <w:lsdException w:name="Medium Grid 2 Accent 6" w:semiHidden="0" w:uiPriority="68" w:unhideWhenUsed="0"/>
+    <w:lsdException w:name="Medium Grid 3 Accent 6" w:semiHidden="0" w:uiPriority="69" w:unhideWhenUsed="0"/>
+    <w:lsdException w:name="Dark List Accent 6" w:semiHidden="0" w:uiPriority="70" w:unhideWhenUsed="0"/>
+    <w:lsdException w:name="Colorful Shading Accent 6" w:semiHidden="0" w:uiPriority="71" w:unhideWhenUsed="0"/>
+    <w:lsdException w:name="Colorful List Accent 6" w:semiHidden="0" w:uiPriority="72" w:unhideWhenUsed="0"/>
+    <w:lsdException w:name="Colorful Grid Accent 6" w:semiHidden="0" w:uiPriority="73" w:unhideWhenUsed="0"/>
+    <w:lsdException w:name="Subtle Emphasis" w:semiHidden="0" w:uiPriority="19" w:unhideWhenUsed="0" w:qFormat="1"/>
+    <w:lsdException w:name="Intense Emphasis" w:semiHidden="0" w:uiPriority="21" w:unhideWhenUsed="0" w:qFormat="1"/>
+    <w:lsdException w:name="Subtle Reference" w:semiHidden="0" w:uiPriority="31" w:unhideWhenUsed="0" w:qFormat="1"/>
+    <w:lsdException w:name="Intense Reference" w:semiHidden="0" w:uiPriority="32" w:unhideWhenUsed="0" w:qFormat="1"/>
+    <w:lsdException w:name="Book Title" w:semiHidden="0" w:uiPriority="33" w:unhideWhenUsed="0" w:qFormat="1"/>
+    <w:lsdException w:name="Bibliography" w:uiPriority="37"/>
+    <w:lsdException w:name="TOC Heading" w:uiPriority="39" w:qFormat="1"/>
+  </w:latentStyles>
+  <w:style w:type="paragraph" w:default="1" w:styleId="Normal">
+    <w:name w:val="Normal"/>
+    <w:qFormat/>
+  </w:style>
+  <w:style w:type="character" w:default="1" w:styleId="DefaultParagraphFont">
+    <w:name w:val="Default Paragraph Font"/>
+    <w:uiPriority w:val="1"/>
+    <w:semiHidden/>
+    <w:unhideWhenUsed/>
+  </w:style>
+  <w:style w:type="table" w:default="1" w:styleId="TableNormal">
+    <w:name w:val="Normal Table"/>
+    <w:uiPriority w:val="99"/>
+    <w:semiHidden/>
+    <w:unhideWhenUsed/>
+    <w:tblPr>
+      <w:tblInd w:w="0" w:type="dxa"/>
+      <w:tblCellMar>
+        <w:top w:w="0" w:type="dxa"/>
+        <w:left w:w="108" w:type="dxa"/>
+        <w:bottom w:w="0" w:type="dxa"/>
+        <w:right w:w="108" w:type="dxa"/>
+      </w:tblCellMar>
+    </w:tblPr>
+  </w:style>
+  <w:style w:type="numbering" w:default="1" w:styleId="NoList">
+    <w:name w:val="No List"/>
+    <w:uiPriority w:val="99"/>
+    <w:semiHidden/>
+    <w:unhideWhenUsed/>
+  </w:style>
+  <w:style w:type="paragraph" w:styleId="NoSpacing">
+    <w:name w:val="No Spacing"/>
+    <w:uiPriority w:val="1"/>
+    <w:qFormat/>
+    <w:rsid w:val="00951C6E"/>
+    <w:pPr>
+      <w:spacing w:after="0" w:line="240" w:lineRule="auto"/>
+    </w:pPr>
+  </w:style>
+  <w:style w:type="paragraph" w:styleId="Title">
+    <w:name w:val="Title"/>
+    <w:basedOn w:val="Normal"/>
+    <w:next w:val="Normal"/>
+    <w:link w:val="TitleChar"/>
+    <w:uiPriority w:val="10"/>
+    <w:qFormat/>
+    <w:rsid w:val="00090765"/>
+    <w:pPr>
+      <w:pBdr>
+        <w:bottom w:val="single" w:sz="8" w:space="4" w:color="4F81BD" w:themeColor="accent1"/>
+      </w:pBdr>
+      <w:spacing w:after="300" w:line="240" w:lineRule="auto"/>
+      <w:contextualSpacing/>
+    </w:pPr>
+    <w:rPr>
+      <w:rFonts w:asciiTheme="majorHAnsi" w:eastAsiaTheme="majorEastAsia" w:hAnsiTheme="majorHAnsi" w:cstheme="majorBidi"/>
+      <w:color w:val="17365D" w:themeColor="text2" w:themeShade="BF"/>
+      <w:spacing w:val="5"/>
+      <w:kern w:val="28"/>
+      <w:sz w:val="52"/>
+      <w:szCs w:val="52"/>
+    </w:rPr>
+  </w:style>
+  <w:style w:type="character" w:customStyle="1" w:styleId="TitleChar">
+    <w:name w:val="Title Char"/>
+    <w:basedOn w:val="DefaultParagraphFont"/>
+    <w:link w:val="Title"/>
+    <w:uiPriority w:val="10"/>
+    <w:rsid w:val="00090765"/>
+    <w:rPr>
+      <w:rFonts w:asciiTheme="majorHAnsi" w:eastAsiaTheme="majorEastAsia" w:hAnsiTheme="majorHAnsi" w:cstheme="majorBidi"/>
+      <w:color w:val="17365D" w:themeColor="text2" w:themeShade="BF"/>
+      <w:spacing w:val="5"/>
+      <w:kern w:val="28"/>
+      <w:sz w:val="52"/>
+      <w:szCs w:val="52"/>
+    </w:rPr>
+  </w:style>
+  <w:style w:type="character" w:styleId="BookTitle">
+    <w:name w:val="Book Title"/>
+    <w:basedOn w:val="DefaultParagraphFont"/>
+    <w:uiPriority w:val="33"/>
+    <w:qFormat/>
+    <w:rsid w:val="00706C41"/>
+    <w:rPr>
+      <w:b/>
+      <w:bCs/>
+      <w:smallCaps/>
+      <w:spacing w:val="5"/>
+    </w:rPr>
+  </w:style>
+  <w:style w:type="table" w:styleId="TableGrid">
+    <w:name w:val="Table Grid"/>
+    <w:basedOn w:val="TableNormal"/>
+    <w:uiPriority w:val="59"/>
+    <w:rsid w:val="00D6186D"/>
+    <w:pPr>
+      <w:spacing w:after="0" w:line="240" w:lineRule="auto"/>
+    </w:pPr>
+    <w:tblPr>
+      <w:tblInd w:w="0" w:type="dxa"/>
+      <w:tblBorders>
+        <w:top w:val="single" w:sz="4" w:space="0" w:color="auto"/>
+        <w:left w:val="single" w:sz="4" w:space="0" w:color="auto"/>
+        <w:bottom w:val="single" w:sz="4" w:space="0" w:color="auto"/>
+        <w:right w:val="single" w:sz="4" w:space="0" w:color="auto"/>
+        <w:insideH w:val="single" w:sz="4" w:space="0" w:color="auto"/>
+        <w:insideV w:val="single" w:sz="4" w:space="0" w:color="auto"/>
+      </w:tblBorders>
+      <w:tblCellMar>
+        <w:top w:w="0" w:type="dxa"/>
+        <w:left w:w="108" w:type="dxa"/>
+        <w:bottom w:w="0" w:type="dxa"/>
+        <w:right w:w="108" w:type="dxa"/>
+      </w:tblCellMar>
+    </w:tblPr>
+  </w:style>
+  <w:style w:type="paragraph" w:styleId="BalloonText">
+    <w:name w:val="Balloon Text"/>
+    <w:basedOn w:val="Normal"/>
+    <w:link w:val="BalloonTextChar"/>
+    <w:uiPriority w:val="99"/>
+    <w:semiHidden/>
+    <w:unhideWhenUsed/>
+    <w:rsid w:val="004F4DFB"/>
+    <w:pPr>
+      <w:spacing w:after="0" w:line="240" w:lineRule="auto"/>
+    </w:pPr>
+    <w:rPr>
+      <w:rFonts w:ascii="Lucida Grande" w:hAnsi="Lucida Grande" w:cs="Lucida Grande"/>
+      <w:sz w:val="18"/>
+      <w:szCs w:val="18"/>
+    </w:rPr>
+  </w:style>
+  <w:style w:type="character" w:customStyle="1" w:styleId="BalloonTextChar">
+    <w:name w:val="Balloon Text Char"/>
+    <w:basedOn w:val="DefaultParagraphFont"/>
+    <w:link w:val="BalloonText"/>
+    <w:uiPriority w:val="99"/>
+    <w:semiHidden/>
+    <w:rsid w:val="004F4DFB"/>
+    <w:rPr>
+      <w:rFonts w:ascii="Lucida Grande" w:hAnsi="Lucida Grande" w:cs="Lucida Grande"/>
+      <w:sz w:val="18"/>
+      <w:szCs w:val="18"/>
+    </w:rPr>
+  </w:style>
+  <w:style w:type="character" w:styleId="Hyperlink">
+    <w:name w:val="Hyperlink"/>
+    <w:basedOn w:val="DefaultParagraphFont"/>
+    <w:uiPriority w:val="99"/>
+    <w:unhideWhenUsed/>
+    <w:rsid w:val="00A23491"/>
+    <w:rPr>
+      <w:color w:val="0000FF" w:themeColor="hyperlink"/>
+      <w:u w:val="single"/>
+    </w:rPr>
+  </w:style>
+  <w:style w:type="character" w:styleId="Emphasis">
+    <w:name w:val="Emphasis"/>
+    <w:basedOn w:val="DefaultParagraphFont"/>
+    <w:uiPriority w:val="20"/>
+    <w:qFormat/>
+    <w:rsid w:val="00A23491"/>
+    <w:rPr>
+      <w:i/>
+      <w:iCs/>
+    </w:rPr>
+  </w:style>
+  <w:style w:type="character" w:customStyle="1" w:styleId="st">
+    <w:name w:val="st"/>
+    <w:basedOn w:val="DefaultParagraphFont"/>
+    <w:rsid w:val="00B65F57"/>
   </w:style>
 </w:styles>
 </file>
